--- a/Relatorio 1 - Pabo Melo.docx
+++ b/Relatorio 1 - Pabo Melo.docx
@@ -4,6 +4,7 @@
   <w:body>
     <w:p>
       <w:pPr>
+        <w:jc w:val="center"/>
         <w:rPr>
           <w:rFonts w:ascii="Arial" w:hAnsi="Arial" w:cs="Arial"/>
           <w:sz w:val="24"/>
@@ -16,11 +17,20 @@
           <w:sz w:val="24"/>
           <w:szCs w:val="24"/>
         </w:rPr>
-        <w:t>Relatório 1</w:t>
+        <w:t xml:space="preserve">Relatório </w:t>
+      </w:r>
+      <w:r>
+        <w:rPr>
+          <w:rFonts w:ascii="Arial" w:hAnsi="Arial" w:cs="Arial"/>
+          <w:sz w:val="24"/>
+          <w:szCs w:val="24"/>
+        </w:rPr>
+        <w:t>I</w:t>
       </w:r>
     </w:p>
     <w:p>
       <w:pPr>
+        <w:jc w:val="center"/>
         <w:rPr>
           <w:rFonts w:ascii="Arial" w:hAnsi="Arial" w:cs="Arial"/>
           <w:sz w:val="24"/>
@@ -33,107 +43,30 @@
           <w:sz w:val="24"/>
           <w:szCs w:val="24"/>
         </w:rPr>
-        <w:t xml:space="preserve">Arcos, 07 de </w:t>
-      </w:r>
-      <w:r>
-        <w:rPr>
-          <w:rFonts w:ascii="Arial" w:hAnsi="Arial" w:cs="Arial"/>
-          <w:sz w:val="24"/>
-          <w:szCs w:val="24"/>
-        </w:rPr>
-        <w:t>novembro</w:t>
-      </w:r>
-      <w:r>
-        <w:rPr>
-          <w:rFonts w:ascii="Arial" w:hAnsi="Arial" w:cs="Arial"/>
-          <w:sz w:val="24"/>
-          <w:szCs w:val="24"/>
-        </w:rPr>
-        <w:t xml:space="preserve"> de 2024.</w:t>
+        <w:t>Instituto Nacional de Ciência e Tecnologia em Sínteses da Biodiversidade Amazônica (INCT-</w:t>
+      </w:r>
+      <w:proofErr w:type="spellStart"/>
+      <w:r>
+        <w:rPr>
+          <w:rFonts w:ascii="Arial" w:hAnsi="Arial" w:cs="Arial"/>
+          <w:sz w:val="24"/>
+          <w:szCs w:val="24"/>
+        </w:rPr>
+        <w:t>SinBiAm</w:t>
+      </w:r>
+      <w:proofErr w:type="spellEnd"/>
+      <w:r>
+        <w:rPr>
+          <w:rFonts w:ascii="Arial" w:hAnsi="Arial" w:cs="Arial"/>
+          <w:sz w:val="24"/>
+          <w:szCs w:val="24"/>
+        </w:rPr>
+        <w:t>)</w:t>
       </w:r>
     </w:p>
     <w:p>
       <w:pPr>
-        <w:rPr>
-          <w:rFonts w:ascii="Arial" w:hAnsi="Arial" w:cs="Arial"/>
-          <w:sz w:val="24"/>
-          <w:szCs w:val="24"/>
-        </w:rPr>
-      </w:pPr>
-      <w:r>
-        <w:rPr>
-          <w:rFonts w:ascii="Arial" w:hAnsi="Arial" w:cs="Arial"/>
-          <w:sz w:val="24"/>
-          <w:szCs w:val="24"/>
-        </w:rPr>
-        <w:t>Pablo Hendrigo Alves de Melo</w:t>
-      </w:r>
-    </w:p>
-    <w:p>
-      <w:pPr>
-        <w:rPr>
-          <w:rFonts w:ascii="Arial" w:hAnsi="Arial" w:cs="Arial"/>
-          <w:sz w:val="24"/>
-          <w:szCs w:val="24"/>
-        </w:rPr>
-      </w:pPr>
-      <w:bookmarkStart w:id="0" w:name="_GoBack"/>
-      <w:bookmarkEnd w:id="0"/>
-    </w:p>
-    <w:p>
-      <w:pPr>
-        <w:rPr>
-          <w:rFonts w:ascii="Arial" w:hAnsi="Arial" w:cs="Arial"/>
-          <w:b/>
-          <w:sz w:val="24"/>
-          <w:szCs w:val="24"/>
-        </w:rPr>
-      </w:pPr>
-      <w:r>
-        <w:rPr>
-          <w:rFonts w:ascii="Arial" w:hAnsi="Arial" w:cs="Arial"/>
-          <w:b/>
-          <w:sz w:val="24"/>
-          <w:szCs w:val="24"/>
-        </w:rPr>
-        <w:t>Apresentação</w:t>
-      </w:r>
-    </w:p>
-    <w:p>
-      <w:pPr>
-        <w:rPr>
-          <w:rFonts w:ascii="Arial" w:hAnsi="Arial" w:cs="Arial"/>
-          <w:sz w:val="24"/>
-          <w:szCs w:val="24"/>
-        </w:rPr>
-      </w:pPr>
-      <w:r>
-        <w:rPr>
-          <w:rFonts w:ascii="Arial" w:hAnsi="Arial" w:cs="Arial"/>
-          <w:sz w:val="24"/>
-          <w:szCs w:val="24"/>
-        </w:rPr>
-        <w:t>O relatório resume utilizada</w:t>
-      </w:r>
-      <w:r>
-        <w:rPr>
-          <w:rFonts w:ascii="Arial" w:hAnsi="Arial" w:cs="Arial"/>
-          <w:sz w:val="24"/>
-          <w:szCs w:val="24"/>
-        </w:rPr>
-        <w:t xml:space="preserve"> e</w:t>
-      </w:r>
-      <w:r>
-        <w:rPr>
-          <w:rFonts w:ascii="Arial" w:hAnsi="Arial" w:cs="Arial"/>
-          <w:sz w:val="24"/>
-          <w:szCs w:val="24"/>
-        </w:rPr>
-        <w:t xml:space="preserve"> resultados alcançados na compilação de dados de traços de árvores amazônicas na literatura científica, e bases de BIEN e TRY no período de março a novembro de 2024.</w:t>
-      </w:r>
-    </w:p>
-    <w:p>
-      <w:pPr>
+        <w:jc w:val="both"/>
         <w:rPr>
           <w:rFonts w:ascii="Arial" w:hAnsi="Arial" w:cs="Arial"/>
           <w:sz w:val="24"/>
@@ -143,6 +76,7 @@
     </w:p>
     <w:p>
       <w:pPr>
+        <w:jc w:val="right"/>
         <w:rPr>
           <w:rFonts w:ascii="Arial" w:hAnsi="Arial" w:cs="Arial"/>
           <w:sz w:val="24"/>
@@ -155,7 +89,158 @@
           <w:sz w:val="24"/>
           <w:szCs w:val="24"/>
         </w:rPr>
-        <w:t xml:space="preserve">Foi criando um repositório de dados e algoritmos no </w:t>
+        <w:t>Pablo Hendrigo Alves de Melo</w:t>
+      </w:r>
+    </w:p>
+    <w:p>
+      <w:pPr>
+        <w:jc w:val="both"/>
+        <w:rPr>
+          <w:rFonts w:ascii="Arial" w:hAnsi="Arial" w:cs="Arial"/>
+          <w:sz w:val="24"/>
+          <w:szCs w:val="24"/>
+        </w:rPr>
+      </w:pPr>
+    </w:p>
+    <w:p>
+      <w:pPr>
+        <w:pStyle w:val="PargrafodaLista"/>
+        <w:numPr>
+          <w:ilvl w:val="0"/>
+          <w:numId w:val="1"/>
+        </w:numPr>
+        <w:jc w:val="both"/>
+        <w:rPr>
+          <w:rFonts w:ascii="Arial" w:hAnsi="Arial" w:cs="Arial"/>
+          <w:b/>
+          <w:sz w:val="24"/>
+          <w:szCs w:val="24"/>
+        </w:rPr>
+      </w:pPr>
+      <w:r>
+        <w:rPr>
+          <w:rFonts w:ascii="Arial" w:hAnsi="Arial" w:cs="Arial"/>
+          <w:b/>
+          <w:sz w:val="24"/>
+          <w:szCs w:val="24"/>
+        </w:rPr>
+        <w:t>Apresentação</w:t>
+      </w:r>
+    </w:p>
+    <w:p>
+      <w:pPr>
+        <w:jc w:val="both"/>
+        <w:rPr>
+          <w:rFonts w:ascii="Arial" w:hAnsi="Arial" w:cs="Arial"/>
+          <w:sz w:val="24"/>
+          <w:szCs w:val="24"/>
+        </w:rPr>
+      </w:pPr>
+      <w:r>
+        <w:rPr>
+          <w:rFonts w:ascii="Arial" w:hAnsi="Arial" w:cs="Arial"/>
+          <w:sz w:val="24"/>
+          <w:szCs w:val="24"/>
+        </w:rPr>
+        <w:t xml:space="preserve">O relatório resume </w:t>
+      </w:r>
+      <w:r>
+        <w:rPr>
+          <w:rFonts w:ascii="Arial" w:hAnsi="Arial" w:cs="Arial"/>
+          <w:sz w:val="24"/>
+          <w:szCs w:val="24"/>
+        </w:rPr>
+        <w:t>os</w:t>
+      </w:r>
+      <w:r>
+        <w:rPr>
+          <w:rFonts w:ascii="Arial" w:hAnsi="Arial" w:cs="Arial"/>
+          <w:sz w:val="24"/>
+          <w:szCs w:val="24"/>
+        </w:rPr>
+        <w:t xml:space="preserve"> </w:t>
+      </w:r>
+      <w:r>
+        <w:rPr>
+          <w:rFonts w:ascii="Arial" w:hAnsi="Arial" w:cs="Arial"/>
+          <w:sz w:val="24"/>
+          <w:szCs w:val="24"/>
+        </w:rPr>
+        <w:t xml:space="preserve">resultados alcançados </w:t>
+      </w:r>
+      <w:r>
+        <w:rPr>
+          <w:rFonts w:ascii="Arial" w:hAnsi="Arial" w:cs="Arial"/>
+          <w:sz w:val="24"/>
+          <w:szCs w:val="24"/>
+        </w:rPr>
+        <w:t xml:space="preserve">e métodos utilizados para </w:t>
+      </w:r>
+      <w:r>
+        <w:rPr>
+          <w:rFonts w:ascii="Arial" w:hAnsi="Arial" w:cs="Arial"/>
+          <w:sz w:val="24"/>
+          <w:szCs w:val="24"/>
+        </w:rPr>
+        <w:t xml:space="preserve">compilação de dados de </w:t>
+      </w:r>
+      <w:r>
+        <w:rPr>
+          <w:rFonts w:ascii="Arial" w:hAnsi="Arial" w:cs="Arial"/>
+          <w:sz w:val="24"/>
+          <w:szCs w:val="24"/>
+        </w:rPr>
+        <w:t>características</w:t>
+      </w:r>
+      <w:r>
+        <w:rPr>
+          <w:rFonts w:ascii="Arial" w:hAnsi="Arial" w:cs="Arial"/>
+          <w:sz w:val="24"/>
+          <w:szCs w:val="24"/>
+        </w:rPr>
+        <w:t xml:space="preserve"> de árvores amazônicas na literatura científica, e bases de BIEN e TRY no período de março a novembro de 2024.</w:t>
+      </w:r>
+    </w:p>
+    <w:p>
+      <w:pPr>
+        <w:jc w:val="both"/>
+        <w:rPr>
+          <w:rFonts w:ascii="Arial" w:hAnsi="Arial" w:cs="Arial"/>
+          <w:sz w:val="24"/>
+          <w:szCs w:val="24"/>
+        </w:rPr>
+      </w:pPr>
+      <w:r>
+        <w:rPr>
+          <w:rFonts w:ascii="Arial" w:hAnsi="Arial" w:cs="Arial"/>
+          <w:sz w:val="24"/>
+          <w:szCs w:val="24"/>
+        </w:rPr>
+        <w:t>P</w:t>
+      </w:r>
+      <w:r>
+        <w:rPr>
+          <w:rFonts w:ascii="Arial" w:hAnsi="Arial" w:cs="Arial"/>
+          <w:sz w:val="24"/>
+          <w:szCs w:val="24"/>
+        </w:rPr>
+        <w:t xml:space="preserve">ara armazenar e facilitar o acesso às informações do projeto, </w:t>
+      </w:r>
+      <w:r>
+        <w:rPr>
+          <w:rFonts w:ascii="Arial" w:hAnsi="Arial" w:cs="Arial"/>
+          <w:sz w:val="24"/>
+          <w:szCs w:val="24"/>
+        </w:rPr>
+        <w:t>f</w:t>
+      </w:r>
+      <w:r>
+        <w:rPr>
+          <w:rFonts w:ascii="Arial" w:hAnsi="Arial" w:cs="Arial"/>
+          <w:sz w:val="24"/>
+          <w:szCs w:val="24"/>
+        </w:rPr>
+        <w:t xml:space="preserve">oi criando um repositório de dados e algoritmos no </w:t>
       </w:r>
       <w:proofErr w:type="spellStart"/>
       <w:r>
@@ -164,7 +249,23 @@
           <w:sz w:val="24"/>
           <w:szCs w:val="24"/>
         </w:rPr>
-        <w:t>github</w:t>
+        <w:t>git</w:t>
+      </w:r>
+      <w:r>
+        <w:rPr>
+          <w:rFonts w:ascii="Arial" w:hAnsi="Arial" w:cs="Arial"/>
+          <w:sz w:val="24"/>
+          <w:szCs w:val="24"/>
+        </w:rPr>
+        <w:t>H</w:t>
+      </w:r>
+      <w:r>
+        <w:rPr>
+          <w:rFonts w:ascii="Arial" w:hAnsi="Arial" w:cs="Arial"/>
+          <w:sz w:val="24"/>
+          <w:szCs w:val="24"/>
+        </w:rPr>
+        <w:t>ub</w:t>
       </w:r>
       <w:proofErr w:type="spellEnd"/>
       <w:r>
@@ -173,9 +274,17 @@
           <w:sz w:val="24"/>
           <w:szCs w:val="24"/>
         </w:rPr>
-        <w:t xml:space="preserve"> para armazenar e facilitar o acesso às informações do projeto, disponível em </w:t>
-      </w:r>
-      <w:hyperlink r:id="rId4" w:history="1">
+        <w:t xml:space="preserve">, </w:t>
+      </w:r>
+      <w:r>
+        <w:rPr>
+          <w:rFonts w:ascii="Arial" w:hAnsi="Arial" w:cs="Arial"/>
+          <w:sz w:val="24"/>
+          <w:szCs w:val="24"/>
+        </w:rPr>
+        <w:t xml:space="preserve">disponível em </w:t>
+      </w:r>
+      <w:hyperlink r:id="rId5" w:history="1">
         <w:r>
           <w:rPr>
             <w:rStyle w:val="Hyperlink"/>
@@ -190,47 +299,7 @@
     </w:p>
     <w:p>
       <w:pPr>
-        <w:rPr>
-          <w:rFonts w:ascii="Arial" w:hAnsi="Arial" w:cs="Arial"/>
-          <w:sz w:val="24"/>
-          <w:szCs w:val="24"/>
-        </w:rPr>
-      </w:pPr>
-      <w:r>
-        <w:rPr>
-          <w:rFonts w:ascii="Arial" w:hAnsi="Arial" w:cs="Arial"/>
-          <w:sz w:val="24"/>
-          <w:szCs w:val="24"/>
-        </w:rPr>
-        <w:t xml:space="preserve">Abaixo são listados os </w:t>
-      </w:r>
-      <w:r>
-        <w:rPr>
-          <w:rFonts w:ascii="Arial" w:hAnsi="Arial" w:cs="Arial"/>
-          <w:sz w:val="24"/>
-          <w:szCs w:val="24"/>
-        </w:rPr>
-        <w:t xml:space="preserve">procedimentos para obtenção de dados foram realizados conforme cada fonte de </w:t>
-      </w:r>
-      <w:r>
-        <w:rPr>
-          <w:rFonts w:ascii="Arial" w:hAnsi="Arial" w:cs="Arial"/>
-          <w:sz w:val="24"/>
-          <w:szCs w:val="24"/>
-        </w:rPr>
-        <w:t>informação</w:t>
-      </w:r>
-      <w:r>
-        <w:rPr>
-          <w:rFonts w:ascii="Arial" w:hAnsi="Arial" w:cs="Arial"/>
-          <w:sz w:val="24"/>
-          <w:szCs w:val="24"/>
-        </w:rPr>
-        <w:t>.</w:t>
-      </w:r>
-    </w:p>
-    <w:p>
-      <w:pPr>
+        <w:jc w:val="both"/>
         <w:rPr>
           <w:rFonts w:ascii="Arial" w:hAnsi="Arial" w:cs="Arial"/>
           <w:b/>
@@ -241,6 +310,12 @@
     </w:p>
     <w:p>
       <w:pPr>
+        <w:pStyle w:val="PargrafodaLista"/>
+        <w:numPr>
+          <w:ilvl w:val="0"/>
+          <w:numId w:val="1"/>
+        </w:numPr>
+        <w:jc w:val="both"/>
         <w:rPr>
           <w:rFonts w:ascii="Arial" w:hAnsi="Arial" w:cs="Arial"/>
           <w:b/>
@@ -281,7 +356,23 @@
           <w:sz w:val="24"/>
           <w:szCs w:val="24"/>
         </w:rPr>
-        <w:t xml:space="preserve">ara composição da lista de espécies de árvores amazônicas utilizamos informações </w:t>
+        <w:t xml:space="preserve">ara composição da lista de espécies de árvores amazônicas </w:t>
+      </w:r>
+      <w:r>
+        <w:rPr>
+          <w:rFonts w:ascii="Arial" w:hAnsi="Arial" w:cs="Arial"/>
+          <w:sz w:val="24"/>
+          <w:szCs w:val="24"/>
+        </w:rPr>
+        <w:t>foram utilizadas</w:t>
+      </w:r>
+      <w:r>
+        <w:rPr>
+          <w:rFonts w:ascii="Arial" w:hAnsi="Arial" w:cs="Arial"/>
+          <w:sz w:val="24"/>
+          <w:szCs w:val="24"/>
+        </w:rPr>
+        <w:t xml:space="preserve"> informações </w:t>
       </w:r>
       <w:r>
         <w:rPr>
@@ -351,7 +442,7 @@
         </w:rPr>
         <w:t xml:space="preserve"> et al. (2024). Os nomes científicos foram conferidos conforme os dicionários de nomes e sinônimos de Flora e Funga do Brasil (</w:t>
       </w:r>
-      <w:hyperlink r:id="rId5" w:history="1">
+      <w:hyperlink r:id="rId6" w:history="1">
         <w:r>
           <w:rPr>
             <w:rStyle w:val="Hyperlink"/>
@@ -377,7 +468,15 @@
           <w:sz w:val="24"/>
           <w:szCs w:val="24"/>
         </w:rPr>
-        <w:t xml:space="preserve"> </w:t>
+        <w:t xml:space="preserve"> e</w:t>
+      </w:r>
+      <w:r>
+        <w:rPr>
+          <w:rFonts w:ascii="Arial" w:hAnsi="Arial" w:cs="Arial"/>
+          <w:sz w:val="24"/>
+          <w:szCs w:val="24"/>
+        </w:rPr>
+        <w:t xml:space="preserve"> World Checklist </w:t>
       </w:r>
       <w:proofErr w:type="spellStart"/>
       <w:r>
@@ -386,15 +485,7 @@
           <w:sz w:val="24"/>
           <w:szCs w:val="24"/>
         </w:rPr>
-        <w:t>e</w:t>
-      </w:r>
-      <w:r>
-        <w:rPr>
-          <w:rFonts w:ascii="Arial" w:hAnsi="Arial" w:cs="Arial"/>
-          <w:sz w:val="24"/>
-          <w:szCs w:val="24"/>
-        </w:rPr>
-        <w:t>de</w:t>
+        <w:t>of</w:t>
       </w:r>
       <w:proofErr w:type="spellEnd"/>
       <w:r>
@@ -403,9 +494,9 @@
           <w:sz w:val="24"/>
           <w:szCs w:val="24"/>
         </w:rPr>
-        <w:t xml:space="preserve"> World Checklist of Vascular Plants – WCVP (</w:t>
-      </w:r>
-      <w:hyperlink r:id="rId6" w:history="1">
+        <w:t xml:space="preserve"> Vascular Plants – WCVP (</w:t>
+      </w:r>
+      <w:hyperlink r:id="rId7" w:history="1">
         <w:r>
           <w:rPr>
             <w:rStyle w:val="Hyperlink"/>
@@ -428,6 +519,7 @@
     </w:p>
     <w:p>
       <w:pPr>
+        <w:jc w:val="both"/>
         <w:rPr>
           <w:rFonts w:ascii="Arial" w:hAnsi="Arial" w:cs="Arial"/>
           <w:sz w:val="24"/>
@@ -463,6 +555,7 @@
     </w:p>
     <w:p>
       <w:pPr>
+        <w:jc w:val="both"/>
         <w:rPr>
           <w:rFonts w:ascii="Arial" w:hAnsi="Arial" w:cs="Arial"/>
           <w:sz w:val="24"/>
@@ -583,7 +676,7 @@
         </w:rPr>
         <w:t xml:space="preserve"> em R disponível em: </w:t>
       </w:r>
-      <w:hyperlink r:id="rId7" w:history="1">
+      <w:hyperlink r:id="rId8" w:history="1">
         <w:r>
           <w:rPr>
             <w:rStyle w:val="Hyperlink"/>
@@ -598,6 +691,7 @@
     </w:p>
     <w:p>
       <w:pPr>
+        <w:jc w:val="both"/>
         <w:rPr>
           <w:rFonts w:ascii="Arial" w:hAnsi="Arial" w:cs="Arial"/>
           <w:sz w:val="24"/>
@@ -704,7 +798,7 @@
         </w:rPr>
         <w:t xml:space="preserve">()  do pacote parseGBIF (Melo et al.,2024 disponível em </w:t>
       </w:r>
-      <w:hyperlink r:id="rId8" w:history="1">
+      <w:hyperlink r:id="rId9" w:history="1">
         <w:r>
           <w:rPr>
             <w:rStyle w:val="Hyperlink"/>
@@ -727,6 +821,7 @@
     </w:p>
     <w:p>
       <w:pPr>
+        <w:jc w:val="both"/>
         <w:rPr>
           <w:rFonts w:ascii="Arial" w:hAnsi="Arial" w:cs="Arial"/>
           <w:sz w:val="24"/>
@@ -763,35 +858,16 @@
           <w:sz w:val="24"/>
           <w:szCs w:val="24"/>
         </w:rPr>
-        <w:t>“arvores amazônicas FB2020-Cardoso-</w:t>
-      </w:r>
-      <w:r>
-        <w:rPr>
-          <w:rFonts w:ascii="Arial" w:hAnsi="Arial" w:cs="Arial"/>
-          <w:sz w:val="24"/>
-          <w:szCs w:val="24"/>
-        </w:rPr>
-        <w:lastRenderedPageBreak/>
-        <w:t xml:space="preserve">Arieira, 2024” </w:t>
-      </w:r>
-      <w:r>
-        <w:rPr>
-          <w:rFonts w:ascii="Arial" w:hAnsi="Arial" w:cs="Arial"/>
-          <w:sz w:val="24"/>
-          <w:szCs w:val="24"/>
-        </w:rPr>
-        <w:t xml:space="preserve">de árvores com ocorrência na Amazônia distribuída pelos países Brasil, Peru, Colômbia, Venezuela, Equador, Bolívia, </w:t>
-      </w:r>
-      <w:proofErr w:type="gramStart"/>
-      <w:r>
-        <w:rPr>
-          <w:rFonts w:ascii="Arial" w:hAnsi="Arial" w:cs="Arial"/>
-          <w:sz w:val="24"/>
-          <w:szCs w:val="24"/>
-        </w:rPr>
-        <w:t>Guiana, Suriname e Guiana Francesa</w:t>
-      </w:r>
-      <w:proofErr w:type="gramEnd"/>
+        <w:t xml:space="preserve">“arvores amazônicas FB2020-Cardoso-Arieira, 2024” </w:t>
+      </w:r>
+      <w:r>
+        <w:rPr>
+          <w:rFonts w:ascii="Arial" w:hAnsi="Arial" w:cs="Arial"/>
+          <w:sz w:val="24"/>
+          <w:szCs w:val="24"/>
+        </w:rPr>
+        <w:t>de árvores com ocorrência na Amazônia</w:t>
+      </w:r>
       <w:r>
         <w:rPr>
           <w:rFonts w:ascii="Arial" w:hAnsi="Arial" w:cs="Arial"/>
@@ -803,30 +879,25 @@
     </w:p>
     <w:p>
       <w:pPr>
-        <w:rPr>
-          <w:rFonts w:ascii="Arial" w:hAnsi="Arial" w:cs="Arial"/>
+        <w:jc w:val="both"/>
+        <w:rPr>
+          <w:rStyle w:val="Hyperlink"/>
+          <w:rFonts w:ascii="Arial" w:hAnsi="Arial" w:cs="Arial"/>
+          <w:color w:val="auto"/>
           <w:sz w:val="24"/>
           <w:szCs w:val="24"/>
         </w:rPr>
       </w:pPr>
-    </w:p>
-    <w:p>
-      <w:pPr>
-        <w:rPr>
-          <w:rFonts w:ascii="Arial" w:hAnsi="Arial" w:cs="Arial"/>
-          <w:sz w:val="24"/>
-          <w:szCs w:val="24"/>
-        </w:rPr>
-      </w:pPr>
-      <w:r>
-        <w:rPr>
-          <w:rFonts w:ascii="Arial" w:hAnsi="Arial" w:cs="Arial"/>
-          <w:sz w:val="24"/>
-          <w:szCs w:val="24"/>
-        </w:rPr>
+      <w:r>
+        <w:rPr>
+          <w:rFonts w:ascii="Arial" w:hAnsi="Arial" w:cs="Arial"/>
+          <w:sz w:val="24"/>
+          <w:szCs w:val="24"/>
+        </w:rPr>
+        <w:lastRenderedPageBreak/>
         <w:t xml:space="preserve">Listagem em CSV: </w:t>
       </w:r>
-      <w:hyperlink r:id="rId9" w:history="1">
+      <w:hyperlink r:id="rId10" w:history="1">
         <w:r>
           <w:rPr>
             <w:rStyle w:val="Hyperlink"/>
@@ -841,6 +912,7 @@
     </w:p>
     <w:p>
       <w:pPr>
+        <w:jc w:val="both"/>
         <w:rPr>
           <w:rFonts w:ascii="Arial" w:hAnsi="Arial" w:cs="Arial"/>
           <w:sz w:val="24"/>
@@ -850,6 +922,7 @@
     </w:p>
     <w:p>
       <w:pPr>
+        <w:jc w:val="both"/>
         <w:rPr>
           <w:rFonts w:ascii="Arial" w:hAnsi="Arial" w:cs="Arial"/>
           <w:sz w:val="24"/>
@@ -864,7 +937,7 @@
         </w:rPr>
         <w:t xml:space="preserve">Listagem em Excel: </w:t>
       </w:r>
-      <w:hyperlink r:id="rId10" w:history="1">
+      <w:hyperlink r:id="rId11" w:history="1">
         <w:r>
           <w:rPr>
             <w:rStyle w:val="Hyperlink"/>
@@ -879,6 +952,7 @@
     </w:p>
     <w:p>
       <w:pPr>
+        <w:jc w:val="both"/>
         <w:rPr>
           <w:rFonts w:ascii="Arial" w:hAnsi="Arial" w:cs="Arial"/>
           <w:b/>
@@ -890,6 +964,12 @@
     </w:p>
     <w:p>
       <w:pPr>
+        <w:pStyle w:val="PargrafodaLista"/>
+        <w:numPr>
+          <w:ilvl w:val="0"/>
+          <w:numId w:val="1"/>
+        </w:numPr>
+        <w:jc w:val="both"/>
         <w:rPr>
           <w:rFonts w:ascii="Arial" w:hAnsi="Arial" w:cs="Arial"/>
           <w:b/>
@@ -911,6 +991,7 @@
     </w:p>
     <w:p>
       <w:pPr>
+        <w:jc w:val="both"/>
         <w:rPr>
           <w:rFonts w:ascii="Arial" w:hAnsi="Arial" w:cs="Arial"/>
           <w:sz w:val="24"/>
@@ -962,7 +1043,7 @@
         </w:rPr>
         <w:t xml:space="preserve">de Rede Amazônica de Informação Socioambiental Georreferenciada, disponível em: </w:t>
       </w:r>
-      <w:hyperlink r:id="rId11" w:history="1">
+      <w:hyperlink r:id="rId12" w:history="1">
         <w:r>
           <w:rPr>
             <w:rStyle w:val="Hyperlink"/>
@@ -1001,6 +1082,7 @@
     </w:p>
     <w:p>
       <w:pPr>
+        <w:jc w:val="both"/>
         <w:rPr>
           <w:rFonts w:ascii="Arial" w:hAnsi="Arial" w:cs="Arial"/>
           <w:sz w:val="24"/>
@@ -1010,6 +1092,7 @@
     </w:p>
     <w:p>
       <w:pPr>
+        <w:jc w:val="both"/>
         <w:rPr>
           <w:rFonts w:ascii="Arial" w:hAnsi="Arial" w:cs="Arial"/>
           <w:sz w:val="24"/>
@@ -1039,7 +1122,7 @@
                     <pic:cNvPicPr/>
                   </pic:nvPicPr>
                   <pic:blipFill>
-                    <a:blip r:embed="rId12"/>
+                    <a:blip r:embed="rId13"/>
                     <a:stretch>
                       <a:fillRect/>
                     </a:stretch>
@@ -1062,6 +1145,7 @@
     </w:p>
     <w:p>
       <w:pPr>
+        <w:jc w:val="both"/>
         <w:rPr>
           <w:rFonts w:ascii="Arial" w:hAnsi="Arial" w:cs="Arial"/>
           <w:sz w:val="24"/>
@@ -1076,7 +1160,7 @@
         </w:rPr>
         <w:t xml:space="preserve">Figura 1: Limite Biogeográfico da Amazônia conforme Rede Amazônica de Informação Socioambiental Georreferenciada, disponível em: </w:t>
       </w:r>
-      <w:hyperlink r:id="rId13" w:history="1">
+      <w:hyperlink r:id="rId14" w:history="1">
         <w:r>
           <w:rPr>
             <w:rStyle w:val="Hyperlink"/>
@@ -1099,6 +1183,7 @@
     </w:p>
     <w:p>
       <w:pPr>
+        <w:jc w:val="both"/>
         <w:rPr>
           <w:rFonts w:ascii="Arial" w:hAnsi="Arial" w:cs="Arial"/>
           <w:sz w:val="24"/>
@@ -1122,11 +1207,38 @@
           <w:sz w:val="24"/>
           <w:szCs w:val="24"/>
         </w:rPr>
-        <w:t>Obtenção de dados</w:t>
+        <w:br w:type="page"/>
       </w:r>
     </w:p>
     <w:p>
       <w:pPr>
+        <w:pStyle w:val="PargrafodaLista"/>
+        <w:numPr>
+          <w:ilvl w:val="0"/>
+          <w:numId w:val="1"/>
+        </w:numPr>
+        <w:jc w:val="both"/>
+        <w:rPr>
+          <w:rFonts w:ascii="Arial" w:hAnsi="Arial" w:cs="Arial"/>
+          <w:b/>
+          <w:sz w:val="24"/>
+          <w:szCs w:val="24"/>
+        </w:rPr>
+      </w:pPr>
+      <w:r>
+        <w:rPr>
+          <w:rFonts w:ascii="Arial" w:hAnsi="Arial" w:cs="Arial"/>
+          <w:b/>
+          <w:sz w:val="24"/>
+          <w:szCs w:val="24"/>
+        </w:rPr>
+        <w:lastRenderedPageBreak/>
+        <w:t>Obtenção de dados</w:t>
+      </w:r>
+    </w:p>
+    <w:p>
+      <w:pPr>
+        <w:jc w:val="both"/>
         <w:rPr>
           <w:rFonts w:ascii="Arial" w:hAnsi="Arial" w:cs="Arial"/>
           <w:sz w:val="24"/>
@@ -1136,6 +1248,12 @@
     </w:p>
     <w:p>
       <w:pPr>
+        <w:pStyle w:val="PargrafodaLista"/>
+        <w:numPr>
+          <w:ilvl w:val="1"/>
+          <w:numId w:val="1"/>
+        </w:numPr>
+        <w:jc w:val="both"/>
         <w:rPr>
           <w:rFonts w:ascii="Arial" w:hAnsi="Arial" w:cs="Arial"/>
           <w:b/>
@@ -1155,6 +1273,7 @@
     </w:p>
     <w:p>
       <w:pPr>
+        <w:jc w:val="both"/>
         <w:rPr>
           <w:rFonts w:ascii="Arial" w:hAnsi="Arial" w:cs="Arial"/>
           <w:sz w:val="24"/>
@@ -1185,7 +1304,7 @@
         </w:rPr>
         <w:t>de BIEN (</w:t>
       </w:r>
-      <w:hyperlink r:id="rId14" w:history="1">
+      <w:hyperlink r:id="rId15" w:history="1">
         <w:r>
           <w:rPr>
             <w:rStyle w:val="Hyperlink"/>
@@ -1205,7 +1324,7 @@
         </w:rPr>
         <w:t xml:space="preserve">) foi automatizada em um algoritmo em linguagem R, disponível em: </w:t>
       </w:r>
-      <w:hyperlink r:id="rId15" w:history="1">
+      <w:hyperlink r:id="rId16" w:history="1">
         <w:r>
           <w:rPr>
             <w:rStyle w:val="Hyperlink"/>
@@ -1223,9 +1342,35 @@
           <w:sz w:val="24"/>
           <w:szCs w:val="24"/>
         </w:rPr>
-        <w:t>. O qual utiliza a função BIEN::</w:t>
+        <w:t xml:space="preserve">. </w:t>
+      </w:r>
+      <w:r>
+        <w:rPr>
+          <w:rFonts w:ascii="Arial" w:hAnsi="Arial" w:cs="Arial"/>
+          <w:sz w:val="24"/>
+          <w:szCs w:val="24"/>
+        </w:rPr>
+        <w:t>A</w:t>
+      </w:r>
+      <w:r>
+        <w:rPr>
+          <w:rFonts w:ascii="Arial" w:hAnsi="Arial" w:cs="Arial"/>
+          <w:sz w:val="24"/>
+          <w:szCs w:val="24"/>
+        </w:rPr>
+        <w:t xml:space="preserve"> função </w:t>
+      </w:r>
+      <w:proofErr w:type="gramStart"/>
+      <w:r>
+        <w:rPr>
+          <w:rFonts w:ascii="Arial" w:hAnsi="Arial" w:cs="Arial"/>
+          <w:sz w:val="24"/>
+          <w:szCs w:val="24"/>
+        </w:rPr>
+        <w:t>BIEN::</w:t>
       </w:r>
       <w:proofErr w:type="spellStart"/>
+      <w:proofErr w:type="gramEnd"/>
       <w:r>
         <w:rPr>
           <w:rFonts w:ascii="Arial" w:hAnsi="Arial" w:cs="Arial"/>
@@ -1241,25 +1386,79 @@
           <w:sz w:val="24"/>
           <w:szCs w:val="24"/>
         </w:rPr>
-        <w:t xml:space="preserve">(), do pacote BIEN para, a partir dos nome fornecidos pela listagem “arvores amazônicas FB2020-Cardoso-Arieira, 2024”, baixar os traços para cada </w:t>
-      </w:r>
-      <w:proofErr w:type="spellStart"/>
-      <w:r>
-        <w:rPr>
-          <w:rFonts w:ascii="Arial" w:hAnsi="Arial" w:cs="Arial"/>
-          <w:sz w:val="24"/>
-          <w:szCs w:val="24"/>
-        </w:rPr>
-        <w:t>espécie.Posteriormente</w:t>
-      </w:r>
-      <w:proofErr w:type="spellEnd"/>
-      <w:r>
-        <w:rPr>
-          <w:rFonts w:ascii="Arial" w:hAnsi="Arial" w:cs="Arial"/>
-          <w:sz w:val="24"/>
-          <w:szCs w:val="24"/>
-        </w:rPr>
-        <w:t xml:space="preserve"> selecionou-se apenas </w:t>
+        <w:t xml:space="preserve">(), do pacote BIEN </w:t>
+      </w:r>
+      <w:r>
+        <w:rPr>
+          <w:rFonts w:ascii="Arial" w:hAnsi="Arial" w:cs="Arial"/>
+          <w:sz w:val="24"/>
+          <w:szCs w:val="24"/>
+        </w:rPr>
+        <w:t xml:space="preserve">é utilizada </w:t>
+      </w:r>
+      <w:r>
+        <w:rPr>
+          <w:rFonts w:ascii="Arial" w:hAnsi="Arial" w:cs="Arial"/>
+          <w:sz w:val="24"/>
+          <w:szCs w:val="24"/>
+        </w:rPr>
+        <w:t>para</w:t>
+      </w:r>
+      <w:r>
+        <w:rPr>
+          <w:rFonts w:ascii="Arial" w:hAnsi="Arial" w:cs="Arial"/>
+          <w:sz w:val="24"/>
+          <w:szCs w:val="24"/>
+        </w:rPr>
+        <w:t xml:space="preserve"> </w:t>
+      </w:r>
+      <w:r>
+        <w:rPr>
+          <w:rFonts w:ascii="Arial" w:hAnsi="Arial" w:cs="Arial"/>
+          <w:sz w:val="24"/>
+          <w:szCs w:val="24"/>
+        </w:rPr>
+        <w:t xml:space="preserve">baixar os </w:t>
+      </w:r>
+      <w:r>
+        <w:rPr>
+          <w:rFonts w:ascii="Arial" w:hAnsi="Arial" w:cs="Arial"/>
+          <w:sz w:val="24"/>
+          <w:szCs w:val="24"/>
+        </w:rPr>
+        <w:t>características</w:t>
+      </w:r>
+      <w:r>
+        <w:rPr>
+          <w:rFonts w:ascii="Arial" w:hAnsi="Arial" w:cs="Arial"/>
+          <w:sz w:val="24"/>
+          <w:szCs w:val="24"/>
+        </w:rPr>
+        <w:t xml:space="preserve"> para cada espécie</w:t>
+      </w:r>
+      <w:r>
+        <w:rPr>
+          <w:rFonts w:ascii="Arial" w:hAnsi="Arial" w:cs="Arial"/>
+          <w:sz w:val="24"/>
+          <w:szCs w:val="24"/>
+        </w:rPr>
+        <w:t xml:space="preserve"> a partir dos nome fornecidos pela listagem “arvores amazônicas FB2020-Cardoso-Arieira, 2024”.</w:t>
+      </w:r>
+      <w:r>
+        <w:rPr>
+          <w:rFonts w:ascii="Arial" w:hAnsi="Arial" w:cs="Arial"/>
+          <w:sz w:val="24"/>
+          <w:szCs w:val="24"/>
+        </w:rPr>
+        <w:t xml:space="preserve"> </w:t>
+      </w:r>
+      <w:r>
+        <w:rPr>
+          <w:rFonts w:ascii="Arial" w:hAnsi="Arial" w:cs="Arial"/>
+          <w:sz w:val="24"/>
+          <w:szCs w:val="24"/>
+        </w:rPr>
+        <w:t xml:space="preserve">Posteriormente selecionou-se apenas </w:t>
       </w:r>
       <w:r>
         <w:rPr>
@@ -1275,7 +1474,15 @@
           <w:sz w:val="24"/>
           <w:szCs w:val="24"/>
         </w:rPr>
-        <w:t>traços de interesse do projeto</w:t>
+        <w:t>características</w:t>
+      </w:r>
+      <w:r>
+        <w:rPr>
+          <w:rFonts w:ascii="Arial" w:hAnsi="Arial" w:cs="Arial"/>
+          <w:sz w:val="24"/>
+          <w:szCs w:val="24"/>
+        </w:rPr>
+        <w:t xml:space="preserve"> de interesse do projeto</w:t>
       </w:r>
       <w:r>
         <w:rPr>
@@ -1309,7 +1516,7 @@
         </w:rPr>
         <w:t xml:space="preserve"> e disponíveis em: </w:t>
       </w:r>
-      <w:hyperlink r:id="rId16" w:history="1">
+      <w:hyperlink r:id="rId17" w:history="1">
         <w:r>
           <w:rPr>
             <w:rStyle w:val="Hyperlink"/>
@@ -1332,6 +1539,7 @@
     </w:p>
     <w:p>
       <w:pPr>
+        <w:jc w:val="both"/>
         <w:rPr>
           <w:rFonts w:ascii="Arial" w:hAnsi="Arial" w:cs="Arial"/>
           <w:sz w:val="24"/>
@@ -1341,6 +1549,7 @@
     </w:p>
     <w:p>
       <w:pPr>
+        <w:jc w:val="both"/>
         <w:rPr>
           <w:rFonts w:ascii="Arial" w:hAnsi="Arial" w:cs="Arial"/>
           <w:sz w:val="24"/>
@@ -1377,7 +1586,23 @@
           <w:sz w:val="24"/>
           <w:szCs w:val="24"/>
         </w:rPr>
-        <w:t xml:space="preserve"> Traços de interesse do projeto selecionados em BIEN</w:t>
+        <w:t xml:space="preserve"> </w:t>
+      </w:r>
+      <w:r>
+        <w:rPr>
+          <w:rFonts w:ascii="Arial" w:hAnsi="Arial" w:cs="Arial"/>
+          <w:sz w:val="24"/>
+          <w:szCs w:val="24"/>
+        </w:rPr>
+        <w:t>Características</w:t>
+      </w:r>
+      <w:r>
+        <w:rPr>
+          <w:rFonts w:ascii="Arial" w:hAnsi="Arial" w:cs="Arial"/>
+          <w:sz w:val="24"/>
+          <w:szCs w:val="24"/>
+        </w:rPr>
+        <w:t xml:space="preserve"> de interesse do projeto selecionados em BIEN</w:t>
       </w:r>
       <w:r>
         <w:rPr>
@@ -1416,6 +1641,7 @@
           </w:tcPr>
           <w:p>
             <w:pPr>
+              <w:jc w:val="both"/>
               <w:rPr>
                 <w:rFonts w:ascii="Arial" w:hAnsi="Arial" w:cs="Arial"/>
                 <w:sz w:val="24"/>
@@ -1445,6 +1671,7 @@
           </w:tcPr>
           <w:p>
             <w:pPr>
+              <w:jc w:val="both"/>
               <w:rPr>
                 <w:rFonts w:ascii="Arial" w:hAnsi="Arial" w:cs="Arial"/>
                 <w:sz w:val="24"/>
@@ -1507,6 +1734,7 @@
           </w:tcPr>
           <w:p>
             <w:pPr>
+              <w:jc w:val="both"/>
               <w:rPr>
                 <w:rFonts w:ascii="Arial" w:hAnsi="Arial" w:cs="Arial"/>
                 <w:sz w:val="24"/>
@@ -1587,6 +1815,7 @@
           </w:tcPr>
           <w:p>
             <w:pPr>
+              <w:jc w:val="both"/>
               <w:rPr>
                 <w:rFonts w:ascii="Arial" w:hAnsi="Arial" w:cs="Arial"/>
                 <w:sz w:val="24"/>
@@ -1667,6 +1896,7 @@
           </w:tcPr>
           <w:p>
             <w:pPr>
+              <w:jc w:val="both"/>
               <w:rPr>
                 <w:rFonts w:ascii="Arial" w:hAnsi="Arial" w:cs="Arial"/>
                 <w:sz w:val="24"/>
@@ -1747,6 +1977,7 @@
           </w:tcPr>
           <w:p>
             <w:pPr>
+              <w:jc w:val="both"/>
               <w:rPr>
                 <w:rFonts w:ascii="Arial" w:hAnsi="Arial" w:cs="Arial"/>
                 <w:sz w:val="24"/>
@@ -1791,6 +2022,7 @@
           </w:tcPr>
           <w:p>
             <w:pPr>
+              <w:jc w:val="both"/>
               <w:rPr>
                 <w:rFonts w:ascii="Arial" w:hAnsi="Arial" w:cs="Arial"/>
                 <w:sz w:val="24"/>
@@ -1853,6 +2085,7 @@
           </w:tcPr>
           <w:p>
             <w:pPr>
+              <w:jc w:val="both"/>
               <w:rPr>
                 <w:rFonts w:ascii="Arial" w:hAnsi="Arial" w:cs="Arial"/>
                 <w:sz w:val="24"/>
@@ -1879,6 +2112,7 @@
           </w:tcPr>
           <w:p>
             <w:pPr>
+              <w:jc w:val="both"/>
               <w:rPr>
                 <w:rFonts w:ascii="Arial" w:hAnsi="Arial" w:cs="Arial"/>
                 <w:sz w:val="24"/>
@@ -1959,6 +2193,7 @@
           </w:tcPr>
           <w:p>
             <w:pPr>
+              <w:jc w:val="both"/>
               <w:rPr>
                 <w:rFonts w:ascii="Arial" w:hAnsi="Arial" w:cs="Arial"/>
                 <w:sz w:val="24"/>
@@ -2003,6 +2238,7 @@
           </w:tcPr>
           <w:p>
             <w:pPr>
+              <w:jc w:val="both"/>
               <w:rPr>
                 <w:rFonts w:ascii="Arial" w:hAnsi="Arial" w:cs="Arial"/>
                 <w:sz w:val="24"/>
@@ -2065,6 +2301,7 @@
           </w:tcPr>
           <w:p>
             <w:pPr>
+              <w:jc w:val="both"/>
               <w:rPr>
                 <w:rFonts w:ascii="Arial" w:hAnsi="Arial" w:cs="Arial"/>
                 <w:sz w:val="24"/>
@@ -2109,6 +2346,7 @@
           </w:tcPr>
           <w:p>
             <w:pPr>
+              <w:jc w:val="both"/>
               <w:rPr>
                 <w:rFonts w:ascii="Arial" w:hAnsi="Arial" w:cs="Arial"/>
                 <w:sz w:val="24"/>
@@ -2153,6 +2391,7 @@
           </w:tcPr>
           <w:p>
             <w:pPr>
+              <w:jc w:val="both"/>
               <w:rPr>
                 <w:rFonts w:ascii="Arial" w:hAnsi="Arial" w:cs="Arial"/>
                 <w:sz w:val="24"/>
@@ -2179,6 +2418,7 @@
           </w:tcPr>
           <w:p>
             <w:pPr>
+              <w:jc w:val="both"/>
               <w:rPr>
                 <w:rFonts w:ascii="Arial" w:hAnsi="Arial" w:cs="Arial"/>
                 <w:sz w:val="24"/>
@@ -2205,6 +2445,7 @@
           </w:tcPr>
           <w:p>
             <w:pPr>
+              <w:jc w:val="both"/>
               <w:rPr>
                 <w:rFonts w:ascii="Arial" w:hAnsi="Arial" w:cs="Arial"/>
                 <w:sz w:val="24"/>
@@ -2231,6 +2472,7 @@
           </w:tcPr>
           <w:p>
             <w:pPr>
+              <w:jc w:val="both"/>
               <w:rPr>
                 <w:rFonts w:ascii="Arial" w:hAnsi="Arial" w:cs="Arial"/>
                 <w:sz w:val="24"/>
@@ -2257,6 +2499,7 @@
           </w:tcPr>
           <w:p>
             <w:pPr>
+              <w:jc w:val="both"/>
               <w:rPr>
                 <w:rFonts w:ascii="Arial" w:hAnsi="Arial" w:cs="Arial"/>
                 <w:sz w:val="24"/>
@@ -2283,6 +2526,7 @@
           </w:tcPr>
           <w:p>
             <w:pPr>
+              <w:jc w:val="both"/>
               <w:rPr>
                 <w:rFonts w:ascii="Arial" w:hAnsi="Arial" w:cs="Arial"/>
                 <w:sz w:val="24"/>
@@ -2309,6 +2553,7 @@
           </w:tcPr>
           <w:p>
             <w:pPr>
+              <w:jc w:val="both"/>
               <w:rPr>
                 <w:rFonts w:ascii="Arial" w:hAnsi="Arial" w:cs="Arial"/>
                 <w:sz w:val="24"/>
@@ -2371,6 +2616,7 @@
           </w:tcPr>
           <w:p>
             <w:pPr>
+              <w:jc w:val="both"/>
               <w:rPr>
                 <w:rFonts w:ascii="Arial" w:hAnsi="Arial" w:cs="Arial"/>
                 <w:sz w:val="24"/>
@@ -2400,6 +2646,7 @@
           </w:tcPr>
           <w:p>
             <w:pPr>
+              <w:jc w:val="both"/>
               <w:rPr>
                 <w:rFonts w:ascii="Arial" w:hAnsi="Arial" w:cs="Arial"/>
                 <w:sz w:val="24"/>
@@ -2476,6 +2723,7 @@
     </w:tbl>
     <w:p>
       <w:pPr>
+        <w:jc w:val="both"/>
         <w:rPr>
           <w:rFonts w:ascii="Arial" w:hAnsi="Arial" w:cs="Arial"/>
           <w:sz w:val="24"/>
@@ -2485,6 +2733,7 @@
     </w:p>
     <w:p>
       <w:pPr>
+        <w:jc w:val="both"/>
         <w:rPr>
           <w:rFonts w:ascii="Arial" w:hAnsi="Arial" w:cs="Arial"/>
           <w:sz w:val="24"/>
@@ -2520,6 +2769,7 @@
     </w:p>
     <w:p>
       <w:pPr>
+        <w:jc w:val="both"/>
         <w:rPr>
           <w:rFonts w:ascii="Arial" w:hAnsi="Arial" w:cs="Arial"/>
           <w:sz w:val="24"/>
@@ -2548,7 +2798,23 @@
           <w:sz w:val="24"/>
           <w:szCs w:val="24"/>
         </w:rPr>
-        <w:t xml:space="preserve"> nove (9) traços, tabela </w:t>
+        <w:t xml:space="preserve"> nove (9) </w:t>
+      </w:r>
+      <w:r>
+        <w:rPr>
+          <w:rFonts w:ascii="Arial" w:hAnsi="Arial" w:cs="Arial"/>
+          <w:sz w:val="24"/>
+          <w:szCs w:val="24"/>
+        </w:rPr>
+        <w:t>características</w:t>
+      </w:r>
+      <w:r>
+        <w:rPr>
+          <w:rFonts w:ascii="Arial" w:hAnsi="Arial" w:cs="Arial"/>
+          <w:sz w:val="24"/>
+          <w:szCs w:val="24"/>
+        </w:rPr>
+        <w:t xml:space="preserve">, tabela </w:t>
       </w:r>
       <w:r>
         <w:rPr>
@@ -2569,6 +2835,7 @@
     </w:p>
     <w:p>
       <w:pPr>
+        <w:jc w:val="both"/>
         <w:rPr>
           <w:rFonts w:ascii="Arial" w:hAnsi="Arial" w:cs="Arial"/>
           <w:sz w:val="24"/>
@@ -2581,6 +2848,7 @@
           <w:sz w:val="24"/>
           <w:szCs w:val="24"/>
         </w:rPr>
+        <w:lastRenderedPageBreak/>
         <w:t>Tabela 2</w:t>
       </w:r>
       <w:r>
@@ -2597,7 +2865,23 @@
           <w:sz w:val="24"/>
           <w:szCs w:val="24"/>
         </w:rPr>
-        <w:t xml:space="preserve"> Número de registros por traços em BIEN</w:t>
+        <w:t xml:space="preserve"> Número de registros por </w:t>
+      </w:r>
+      <w:r>
+        <w:rPr>
+          <w:rFonts w:ascii="Arial" w:hAnsi="Arial" w:cs="Arial"/>
+          <w:sz w:val="24"/>
+          <w:szCs w:val="24"/>
+        </w:rPr>
+        <w:t>características</w:t>
+      </w:r>
+      <w:r>
+        <w:rPr>
+          <w:rFonts w:ascii="Arial" w:hAnsi="Arial" w:cs="Arial"/>
+          <w:sz w:val="24"/>
+          <w:szCs w:val="24"/>
+        </w:rPr>
+        <w:t xml:space="preserve"> em BIEN</w:t>
       </w:r>
     </w:p>
     <w:tbl>
@@ -2638,22 +2922,22 @@
           <w:p>
             <w:pPr>
               <w:spacing w:after="0" w:line="240" w:lineRule="auto"/>
-              <w:rPr>
-                <w:rFonts w:ascii="Arial" w:eastAsia="Times New Roman" w:hAnsi="Arial" w:cs="Arial"/>
-                <w:sz w:val="24"/>
-                <w:szCs w:val="24"/>
-                <w:lang w:eastAsia="pt-BR"/>
-              </w:rPr>
-            </w:pPr>
-            <w:proofErr w:type="spellStart"/>
-            <w:r>
-              <w:rPr>
-                <w:rFonts w:ascii="Arial" w:eastAsia="Times New Roman" w:hAnsi="Arial" w:cs="Arial"/>
-                <w:sz w:val="24"/>
-                <w:szCs w:val="24"/>
-                <w:lang w:eastAsia="pt-BR"/>
-              </w:rPr>
-              <w:lastRenderedPageBreak/>
+              <w:jc w:val="both"/>
+              <w:rPr>
+                <w:rFonts w:ascii="Arial" w:eastAsia="Times New Roman" w:hAnsi="Arial" w:cs="Arial"/>
+                <w:sz w:val="24"/>
+                <w:szCs w:val="24"/>
+                <w:lang w:eastAsia="pt-BR"/>
+              </w:rPr>
+            </w:pPr>
+            <w:proofErr w:type="spellStart"/>
+            <w:r>
+              <w:rPr>
+                <w:rFonts w:ascii="Arial" w:eastAsia="Times New Roman" w:hAnsi="Arial" w:cs="Arial"/>
+                <w:sz w:val="24"/>
+                <w:szCs w:val="24"/>
+                <w:lang w:eastAsia="pt-BR"/>
+              </w:rPr>
               <w:t>traitID</w:t>
             </w:r>
             <w:proofErr w:type="spellEnd"/>
@@ -2672,6 +2956,7 @@
           <w:p>
             <w:pPr>
               <w:spacing w:after="0" w:line="240" w:lineRule="auto"/>
+              <w:jc w:val="both"/>
               <w:rPr>
                 <w:rFonts w:ascii="Arial" w:eastAsia="Times New Roman" w:hAnsi="Arial" w:cs="Arial"/>
                 <w:sz w:val="24"/>
@@ -2727,6 +3012,7 @@
           <w:p>
             <w:pPr>
               <w:spacing w:after="0" w:line="240" w:lineRule="auto"/>
+              <w:jc w:val="both"/>
               <w:rPr>
                 <w:rFonts w:ascii="Arial" w:eastAsia="Times New Roman" w:hAnsi="Arial" w:cs="Arial"/>
                 <w:sz w:val="24"/>
@@ -2754,6 +3040,7 @@
           <w:p>
             <w:pPr>
               <w:spacing w:after="0" w:line="240" w:lineRule="auto"/>
+              <w:jc w:val="both"/>
               <w:rPr>
                 <w:rFonts w:ascii="Arial" w:eastAsia="Times New Roman" w:hAnsi="Arial" w:cs="Arial"/>
                 <w:sz w:val="24"/>
@@ -2787,6 +3074,7 @@
           <w:p>
             <w:pPr>
               <w:spacing w:after="0" w:line="240" w:lineRule="auto"/>
+              <w:jc w:val="both"/>
               <w:rPr>
                 <w:rFonts w:ascii="Arial" w:eastAsia="Times New Roman" w:hAnsi="Arial" w:cs="Arial"/>
                 <w:sz w:val="24"/>
@@ -2814,6 +3102,7 @@
           <w:p>
             <w:pPr>
               <w:spacing w:after="0" w:line="240" w:lineRule="auto"/>
+              <w:jc w:val="both"/>
               <w:rPr>
                 <w:rFonts w:ascii="Arial" w:eastAsia="Times New Roman" w:hAnsi="Arial" w:cs="Arial"/>
                 <w:sz w:val="24"/>
@@ -2847,6 +3136,7 @@
           <w:p>
             <w:pPr>
               <w:spacing w:after="0" w:line="240" w:lineRule="auto"/>
+              <w:jc w:val="both"/>
               <w:rPr>
                 <w:rFonts w:ascii="Arial" w:eastAsia="Times New Roman" w:hAnsi="Arial" w:cs="Arial"/>
                 <w:sz w:val="24"/>
@@ -2874,6 +3164,7 @@
           <w:p>
             <w:pPr>
               <w:spacing w:after="0" w:line="240" w:lineRule="auto"/>
+              <w:jc w:val="both"/>
               <w:rPr>
                 <w:rFonts w:ascii="Arial" w:eastAsia="Times New Roman" w:hAnsi="Arial" w:cs="Arial"/>
                 <w:sz w:val="24"/>
@@ -2907,6 +3198,7 @@
           <w:p>
             <w:pPr>
               <w:spacing w:after="0" w:line="240" w:lineRule="auto"/>
+              <w:jc w:val="both"/>
               <w:rPr>
                 <w:rFonts w:ascii="Arial" w:eastAsia="Times New Roman" w:hAnsi="Arial" w:cs="Arial"/>
                 <w:sz w:val="24"/>
@@ -2934,6 +3226,7 @@
           <w:p>
             <w:pPr>
               <w:spacing w:after="0" w:line="240" w:lineRule="auto"/>
+              <w:jc w:val="both"/>
               <w:rPr>
                 <w:rFonts w:ascii="Arial" w:eastAsia="Times New Roman" w:hAnsi="Arial" w:cs="Arial"/>
                 <w:sz w:val="24"/>
@@ -2967,6 +3260,7 @@
           <w:p>
             <w:pPr>
               <w:spacing w:after="0" w:line="240" w:lineRule="auto"/>
+              <w:jc w:val="both"/>
               <w:rPr>
                 <w:rFonts w:ascii="Arial" w:eastAsia="Times New Roman" w:hAnsi="Arial" w:cs="Arial"/>
                 <w:sz w:val="24"/>
@@ -3016,6 +3310,7 @@
           <w:p>
             <w:pPr>
               <w:spacing w:after="0" w:line="240" w:lineRule="auto"/>
+              <w:jc w:val="both"/>
               <w:rPr>
                 <w:rFonts w:ascii="Arial" w:eastAsia="Times New Roman" w:hAnsi="Arial" w:cs="Arial"/>
                 <w:sz w:val="24"/>
@@ -3049,6 +3344,7 @@
           <w:p>
             <w:pPr>
               <w:spacing w:after="0" w:line="240" w:lineRule="auto"/>
+              <w:jc w:val="both"/>
               <w:rPr>
                 <w:rFonts w:ascii="Arial" w:eastAsia="Times New Roman" w:hAnsi="Arial" w:cs="Arial"/>
                 <w:sz w:val="24"/>
@@ -3076,6 +3372,7 @@
           <w:p>
             <w:pPr>
               <w:spacing w:after="0" w:line="240" w:lineRule="auto"/>
+              <w:jc w:val="both"/>
               <w:rPr>
                 <w:rFonts w:ascii="Arial" w:eastAsia="Times New Roman" w:hAnsi="Arial" w:cs="Arial"/>
                 <w:sz w:val="24"/>
@@ -3109,6 +3406,7 @@
           <w:p>
             <w:pPr>
               <w:spacing w:after="0" w:line="240" w:lineRule="auto"/>
+              <w:jc w:val="both"/>
               <w:rPr>
                 <w:rFonts w:ascii="Arial" w:eastAsia="Times New Roman" w:hAnsi="Arial" w:cs="Arial"/>
                 <w:sz w:val="24"/>
@@ -3178,6 +3476,7 @@
           <w:p>
             <w:pPr>
               <w:spacing w:after="0" w:line="240" w:lineRule="auto"/>
+              <w:jc w:val="both"/>
               <w:rPr>
                 <w:rFonts w:ascii="Arial" w:eastAsia="Times New Roman" w:hAnsi="Arial" w:cs="Arial"/>
                 <w:sz w:val="24"/>
@@ -3211,6 +3510,7 @@
           <w:p>
             <w:pPr>
               <w:spacing w:after="0" w:line="240" w:lineRule="auto"/>
+              <w:jc w:val="both"/>
               <w:rPr>
                 <w:rFonts w:ascii="Arial" w:eastAsia="Times New Roman" w:hAnsi="Arial" w:cs="Arial"/>
                 <w:sz w:val="24"/>
@@ -3300,6 +3600,7 @@
           <w:p>
             <w:pPr>
               <w:spacing w:after="0" w:line="240" w:lineRule="auto"/>
+              <w:jc w:val="both"/>
               <w:rPr>
                 <w:rFonts w:ascii="Arial" w:eastAsia="Times New Roman" w:hAnsi="Arial" w:cs="Arial"/>
                 <w:sz w:val="24"/>
@@ -3337,6 +3638,7 @@
           <w:p>
             <w:pPr>
               <w:spacing w:after="0" w:line="240" w:lineRule="auto"/>
+              <w:jc w:val="both"/>
               <w:rPr>
                 <w:rFonts w:ascii="Arial" w:eastAsia="Times New Roman" w:hAnsi="Arial" w:cs="Arial"/>
                 <w:sz w:val="24"/>
@@ -3368,6 +3670,7 @@
           <w:p>
             <w:pPr>
               <w:spacing w:after="0" w:line="240" w:lineRule="auto"/>
+              <w:jc w:val="both"/>
               <w:rPr>
                 <w:rFonts w:ascii="Arial" w:eastAsia="Times New Roman" w:hAnsi="Arial" w:cs="Arial"/>
                 <w:sz w:val="24"/>
@@ -3390,6 +3693,7 @@
     </w:tbl>
     <w:p>
       <w:pPr>
+        <w:jc w:val="both"/>
         <w:rPr>
           <w:rFonts w:ascii="Arial" w:hAnsi="Arial" w:cs="Arial"/>
           <w:sz w:val="24"/>
@@ -3399,6 +3703,7 @@
     </w:p>
     <w:p>
       <w:pPr>
+        <w:jc w:val="both"/>
         <w:rPr>
           <w:rFonts w:ascii="Arial" w:hAnsi="Arial" w:cs="Arial"/>
           <w:sz w:val="24"/>
@@ -3411,18 +3716,51 @@
           <w:sz w:val="24"/>
           <w:szCs w:val="24"/>
         </w:rPr>
-        <w:t>A listagem com numero de traços por espécies pode ser obtida em:</w:t>
+        <w:t xml:space="preserve">A listagem com </w:t>
+      </w:r>
+      <w:r>
+        <w:rPr>
+          <w:rFonts w:ascii="Arial" w:hAnsi="Arial" w:cs="Arial"/>
+          <w:sz w:val="24"/>
+          <w:szCs w:val="24"/>
+        </w:rPr>
+        <w:t>número</w:t>
+      </w:r>
+      <w:r>
+        <w:rPr>
+          <w:rFonts w:ascii="Arial" w:hAnsi="Arial" w:cs="Arial"/>
+          <w:sz w:val="24"/>
+          <w:szCs w:val="24"/>
+        </w:rPr>
+        <w:t xml:space="preserve"> de </w:t>
+      </w:r>
+      <w:r>
+        <w:rPr>
+          <w:rFonts w:ascii="Arial" w:hAnsi="Arial" w:cs="Arial"/>
+          <w:sz w:val="24"/>
+          <w:szCs w:val="24"/>
+        </w:rPr>
+        <w:t>características</w:t>
+      </w:r>
+      <w:r>
+        <w:rPr>
+          <w:rFonts w:ascii="Arial" w:hAnsi="Arial" w:cs="Arial"/>
+          <w:sz w:val="24"/>
+          <w:szCs w:val="24"/>
+        </w:rPr>
+        <w:t xml:space="preserve"> por espécies pode ser obtida em:</w:t>
       </w:r>
     </w:p>
     <w:p>
       <w:pPr>
+        <w:jc w:val="both"/>
         <w:rPr>
           <w:rFonts w:ascii="Arial" w:hAnsi="Arial" w:cs="Arial"/>
           <w:sz w:val="24"/>
           <w:szCs w:val="24"/>
         </w:rPr>
       </w:pPr>
-      <w:hyperlink r:id="rId17" w:history="1">
+      <w:hyperlink r:id="rId18" w:history="1">
         <w:r>
           <w:rPr>
             <w:rStyle w:val="Hyperlink"/>
@@ -3437,6 +3775,7 @@
     </w:p>
     <w:p>
       <w:pPr>
+        <w:jc w:val="both"/>
         <w:rPr>
           <w:rFonts w:ascii="Arial" w:hAnsi="Arial" w:cs="Arial"/>
           <w:sz w:val="24"/>
@@ -3449,18 +3788,35 @@
           <w:sz w:val="24"/>
           <w:szCs w:val="24"/>
         </w:rPr>
-        <w:t xml:space="preserve">Listagem de registros de traços de árvores amazônicas encontrados no BIEN: </w:t>
+        <w:t xml:space="preserve">Listagem de registros de </w:t>
+      </w:r>
+      <w:r>
+        <w:rPr>
+          <w:rFonts w:ascii="Arial" w:hAnsi="Arial" w:cs="Arial"/>
+          <w:sz w:val="24"/>
+          <w:szCs w:val="24"/>
+        </w:rPr>
+        <w:t>características</w:t>
+      </w:r>
+      <w:r>
+        <w:rPr>
+          <w:rFonts w:ascii="Arial" w:hAnsi="Arial" w:cs="Arial"/>
+          <w:sz w:val="24"/>
+          <w:szCs w:val="24"/>
+        </w:rPr>
+        <w:t xml:space="preserve"> de árvores amazônicas encontrados no BIEN: </w:t>
       </w:r>
     </w:p>
     <w:p>
       <w:pPr>
+        <w:jc w:val="both"/>
         <w:rPr>
           <w:rFonts w:ascii="Arial" w:hAnsi="Arial" w:cs="Arial"/>
           <w:sz w:val="24"/>
           <w:szCs w:val="24"/>
         </w:rPr>
       </w:pPr>
-      <w:hyperlink r:id="rId18" w:history="1">
+      <w:hyperlink r:id="rId19" w:history="1">
         <w:r>
           <w:rPr>
             <w:rStyle w:val="Hyperlink"/>
@@ -3475,6 +3831,7 @@
     </w:p>
     <w:p>
       <w:pPr>
+        <w:jc w:val="both"/>
         <w:rPr>
           <w:rFonts w:ascii="Arial" w:hAnsi="Arial" w:cs="Arial"/>
           <w:b/>
@@ -3485,6 +3842,12 @@
     </w:p>
     <w:p>
       <w:pPr>
+        <w:pStyle w:val="PargrafodaLista"/>
+        <w:numPr>
+          <w:ilvl w:val="1"/>
+          <w:numId w:val="1"/>
+        </w:numPr>
+        <w:jc w:val="both"/>
         <w:rPr>
           <w:rFonts w:ascii="Arial" w:hAnsi="Arial" w:cs="Arial"/>
           <w:b/>
@@ -3504,6 +3867,7 @@
     </w:p>
     <w:p>
       <w:pPr>
+        <w:jc w:val="both"/>
         <w:rPr>
           <w:rFonts w:ascii="Arial" w:hAnsi="Arial" w:cs="Arial"/>
           <w:sz w:val="24"/>
@@ -3534,7 +3898,7 @@
         </w:rPr>
         <w:t xml:space="preserve"> (</w:t>
       </w:r>
-      <w:hyperlink r:id="rId19" w:history="1">
+      <w:hyperlink r:id="rId20" w:history="1">
         <w:r>
           <w:rPr>
             <w:rStyle w:val="Hyperlink"/>
@@ -3576,17 +3940,27 @@
           <w:sz w:val="24"/>
           <w:szCs w:val="24"/>
         </w:rPr>
-        <w:t>traços</w:t>
-      </w:r>
-      <w:r>
-        <w:rPr>
-          <w:rFonts w:ascii="Arial" w:hAnsi="Arial" w:cs="Arial"/>
-          <w:sz w:val="24"/>
-          <w:szCs w:val="24"/>
-        </w:rPr>
-        <w:t xml:space="preserve"> listados na tabela 3 e disponíveis em: </w:t>
-      </w:r>
-      <w:hyperlink r:id="rId20" w:history="1">
+        <w:t>características</w:t>
+      </w:r>
+      <w:r>
+        <w:rPr>
+          <w:rFonts w:ascii="Arial" w:hAnsi="Arial" w:cs="Arial"/>
+          <w:sz w:val="24"/>
+          <w:szCs w:val="24"/>
+        </w:rPr>
+        <w:t xml:space="preserve"> listados na tabela 3 e disponíveis em:</w:t>
+      </w:r>
+      <w:r>
+        <w:rPr>
+          <w:rStyle w:val="Hyperlink"/>
+          <w:rFonts w:ascii="Arial" w:hAnsi="Arial" w:cs="Arial"/>
+          <w:color w:val="auto"/>
+          <w:sz w:val="24"/>
+          <w:szCs w:val="24"/>
+        </w:rPr>
+        <w:t xml:space="preserve"> </w:t>
+      </w:r>
+      <w:hyperlink r:id="rId21" w:history="1">
         <w:r>
           <w:rPr>
             <w:rStyle w:val="Hyperlink"/>
@@ -3609,6 +3983,7 @@
     </w:p>
     <w:p>
       <w:pPr>
+        <w:jc w:val="both"/>
         <w:rPr>
           <w:rFonts w:ascii="Arial" w:hAnsi="Arial" w:cs="Arial"/>
           <w:sz w:val="24"/>
@@ -3621,6 +3996,53 @@
           <w:sz w:val="24"/>
           <w:szCs w:val="24"/>
         </w:rPr>
+        <w:t>As características foram selecionados pela colaboração de todos os pesquisadores do projeto a partir da lista de características TRY</w:t>
+      </w:r>
+      <w:r>
+        <w:rPr>
+          <w:rFonts w:ascii="Arial" w:hAnsi="Arial" w:cs="Arial"/>
+          <w:sz w:val="24"/>
+          <w:szCs w:val="24"/>
+        </w:rPr>
+        <w:t xml:space="preserve">, disponível em </w:t>
+      </w:r>
+      <w:hyperlink r:id="rId22" w:history="1">
+        <w:r>
+          <w:rPr>
+            <w:rStyle w:val="Hyperlink"/>
+            <w:rFonts w:ascii="Arial" w:hAnsi="Arial" w:cs="Arial"/>
+            <w:sz w:val="24"/>
+            <w:szCs w:val="24"/>
+          </w:rPr>
+          <w:t>https://github.com/pablopains/SinBiAm_Tree_Trait/blob/main/Data/Try_traits%20Compila%C3%A7%C3%A3o.xlsx</w:t>
+        </w:r>
+      </w:hyperlink>
+    </w:p>
+    <w:p>
+      <w:pPr>
+        <w:jc w:val="both"/>
+        <w:rPr>
+          <w:rFonts w:ascii="Arial" w:hAnsi="Arial" w:cs="Arial"/>
+          <w:sz w:val="24"/>
+          <w:szCs w:val="24"/>
+        </w:rPr>
+      </w:pPr>
+    </w:p>
+    <w:p>
+      <w:pPr>
+        <w:jc w:val="both"/>
+        <w:rPr>
+          <w:rFonts w:ascii="Arial" w:hAnsi="Arial" w:cs="Arial"/>
+          <w:sz w:val="24"/>
+          <w:szCs w:val="24"/>
+        </w:rPr>
+      </w:pPr>
+      <w:r>
+        <w:rPr>
+          <w:rFonts w:ascii="Arial" w:hAnsi="Arial" w:cs="Arial"/>
+          <w:sz w:val="24"/>
+          <w:szCs w:val="24"/>
+        </w:rPr>
         <w:t>Tabela 3</w:t>
       </w:r>
       <w:r>
@@ -3637,7 +4059,23 @@
           <w:sz w:val="24"/>
           <w:szCs w:val="24"/>
         </w:rPr>
-        <w:t xml:space="preserve"> Traços de interesse do projeto selecionados em BIEN </w:t>
+        <w:t xml:space="preserve"> </w:t>
+      </w:r>
+      <w:r>
+        <w:rPr>
+          <w:rFonts w:ascii="Arial" w:hAnsi="Arial" w:cs="Arial"/>
+          <w:sz w:val="24"/>
+          <w:szCs w:val="24"/>
+        </w:rPr>
+        <w:t>Características</w:t>
+      </w:r>
+      <w:r>
+        <w:rPr>
+          <w:rFonts w:ascii="Arial" w:hAnsi="Arial" w:cs="Arial"/>
+          <w:sz w:val="24"/>
+          <w:szCs w:val="24"/>
+        </w:rPr>
+        <w:t xml:space="preserve"> de interesse do projeto selecionados em BIEN </w:t>
       </w:r>
     </w:p>
     <w:tbl>
@@ -3674,6 +4112,7 @@
           <w:p>
             <w:pPr>
               <w:spacing w:after="0" w:line="240" w:lineRule="auto"/>
+              <w:jc w:val="both"/>
               <w:rPr>
                 <w:rFonts w:ascii="Arial" w:eastAsia="Times New Roman" w:hAnsi="Arial" w:cs="Arial"/>
                 <w:sz w:val="24"/>
@@ -3707,6 +4146,7 @@
           <w:p>
             <w:pPr>
               <w:spacing w:after="0" w:line="240" w:lineRule="auto"/>
+              <w:jc w:val="both"/>
               <w:rPr>
                 <w:rFonts w:ascii="Arial" w:eastAsia="Times New Roman" w:hAnsi="Arial" w:cs="Arial"/>
                 <w:sz w:val="24"/>
@@ -3762,6 +4202,7 @@
           <w:p>
             <w:pPr>
               <w:spacing w:after="0" w:line="240" w:lineRule="auto"/>
+              <w:jc w:val="both"/>
               <w:rPr>
                 <w:rFonts w:ascii="Arial" w:eastAsia="Times New Roman" w:hAnsi="Arial" w:cs="Arial"/>
                 <w:sz w:val="24"/>
@@ -3789,6 +4230,7 @@
           <w:p>
             <w:pPr>
               <w:spacing w:after="0" w:line="240" w:lineRule="auto"/>
+              <w:jc w:val="both"/>
               <w:rPr>
                 <w:rFonts w:ascii="Arial" w:eastAsia="Times New Roman" w:hAnsi="Arial" w:cs="Arial"/>
                 <w:sz w:val="24"/>
@@ -3833,6 +4275,7 @@
           <w:p>
             <w:pPr>
               <w:spacing w:after="0" w:line="240" w:lineRule="auto"/>
+              <w:jc w:val="both"/>
               <w:rPr>
                 <w:rFonts w:ascii="Arial" w:eastAsia="Times New Roman" w:hAnsi="Arial" w:cs="Arial"/>
                 <w:sz w:val="24"/>
@@ -3860,6 +4303,7 @@
           <w:p>
             <w:pPr>
               <w:spacing w:after="0" w:line="240" w:lineRule="auto"/>
+              <w:jc w:val="both"/>
               <w:rPr>
                 <w:rFonts w:ascii="Arial" w:eastAsia="Times New Roman" w:hAnsi="Arial" w:cs="Arial"/>
                 <w:sz w:val="24"/>
@@ -3935,6 +4379,7 @@
           <w:p>
             <w:pPr>
               <w:spacing w:after="0" w:line="240" w:lineRule="auto"/>
+              <w:jc w:val="both"/>
               <w:rPr>
                 <w:rFonts w:ascii="Arial" w:eastAsia="Times New Roman" w:hAnsi="Arial" w:cs="Arial"/>
                 <w:sz w:val="24"/>
@@ -3962,6 +4407,7 @@
           <w:p>
             <w:pPr>
               <w:spacing w:after="0" w:line="240" w:lineRule="auto"/>
+              <w:jc w:val="both"/>
               <w:rPr>
                 <w:rFonts w:ascii="Arial" w:eastAsia="Times New Roman" w:hAnsi="Arial" w:cs="Arial"/>
                 <w:sz w:val="24"/>
@@ -4057,6 +4503,7 @@
           <w:p>
             <w:pPr>
               <w:spacing w:after="0" w:line="240" w:lineRule="auto"/>
+              <w:jc w:val="both"/>
               <w:rPr>
                 <w:rFonts w:ascii="Arial" w:eastAsia="Times New Roman" w:hAnsi="Arial" w:cs="Arial"/>
                 <w:sz w:val="24"/>
@@ -4084,6 +4531,7 @@
           <w:p>
             <w:pPr>
               <w:spacing w:after="0" w:line="240" w:lineRule="auto"/>
+              <w:jc w:val="both"/>
               <w:rPr>
                 <w:rFonts w:ascii="Arial" w:eastAsia="Times New Roman" w:hAnsi="Arial" w:cs="Arial"/>
                 <w:sz w:val="24"/>
@@ -4179,6 +4627,7 @@
           <w:p>
             <w:pPr>
               <w:spacing w:after="0" w:line="240" w:lineRule="auto"/>
+              <w:jc w:val="both"/>
               <w:rPr>
                 <w:rFonts w:ascii="Arial" w:eastAsia="Times New Roman" w:hAnsi="Arial" w:cs="Arial"/>
                 <w:sz w:val="24"/>
@@ -4206,6 +4655,7 @@
           <w:p>
             <w:pPr>
               <w:spacing w:after="0" w:line="240" w:lineRule="auto"/>
+              <w:jc w:val="both"/>
               <w:rPr>
                 <w:rFonts w:ascii="Arial" w:eastAsia="Times New Roman" w:hAnsi="Arial" w:cs="Arial"/>
                 <w:sz w:val="24"/>
@@ -4301,6 +4751,7 @@
           <w:p>
             <w:pPr>
               <w:spacing w:after="0" w:line="240" w:lineRule="auto"/>
+              <w:jc w:val="both"/>
               <w:rPr>
                 <w:rFonts w:ascii="Arial" w:eastAsia="Times New Roman" w:hAnsi="Arial" w:cs="Arial"/>
                 <w:sz w:val="24"/>
@@ -4328,6 +4779,7 @@
           <w:p>
             <w:pPr>
               <w:spacing w:after="0" w:line="240" w:lineRule="auto"/>
+              <w:jc w:val="both"/>
               <w:rPr>
                 <w:rFonts w:ascii="Arial" w:eastAsia="Times New Roman" w:hAnsi="Arial" w:cs="Arial"/>
                 <w:sz w:val="24"/>
@@ -4372,20 +4824,22 @@
           <w:p>
             <w:pPr>
               <w:spacing w:after="0" w:line="240" w:lineRule="auto"/>
-              <w:rPr>
-                <w:rFonts w:ascii="Arial" w:eastAsia="Times New Roman" w:hAnsi="Arial" w:cs="Arial"/>
-                <w:sz w:val="24"/>
-                <w:szCs w:val="24"/>
-                <w:lang w:eastAsia="pt-BR"/>
-              </w:rPr>
-            </w:pPr>
-            <w:r>
-              <w:rPr>
-                <w:rFonts w:ascii="Arial" w:eastAsia="Times New Roman" w:hAnsi="Arial" w:cs="Arial"/>
-                <w:sz w:val="24"/>
-                <w:szCs w:val="24"/>
-                <w:lang w:eastAsia="pt-BR"/>
-              </w:rPr>
+              <w:jc w:val="both"/>
+              <w:rPr>
+                <w:rFonts w:ascii="Arial" w:eastAsia="Times New Roman" w:hAnsi="Arial" w:cs="Arial"/>
+                <w:sz w:val="24"/>
+                <w:szCs w:val="24"/>
+                <w:lang w:eastAsia="pt-BR"/>
+              </w:rPr>
+            </w:pPr>
+            <w:r>
+              <w:rPr>
+                <w:rFonts w:ascii="Arial" w:eastAsia="Times New Roman" w:hAnsi="Arial" w:cs="Arial"/>
+                <w:sz w:val="24"/>
+                <w:szCs w:val="24"/>
+                <w:lang w:eastAsia="pt-BR"/>
+              </w:rPr>
+              <w:lastRenderedPageBreak/>
               <w:t>2979</w:t>
             </w:r>
           </w:p>
@@ -4399,6 +4853,7 @@
           <w:p>
             <w:pPr>
               <w:spacing w:after="0" w:line="240" w:lineRule="auto"/>
+              <w:jc w:val="both"/>
               <w:rPr>
                 <w:rFonts w:ascii="Arial" w:eastAsia="Times New Roman" w:hAnsi="Arial" w:cs="Arial"/>
                 <w:sz w:val="24"/>
@@ -4443,6 +4898,7 @@
           <w:p>
             <w:pPr>
               <w:spacing w:after="0" w:line="240" w:lineRule="auto"/>
+              <w:jc w:val="both"/>
               <w:rPr>
                 <w:rFonts w:ascii="Arial" w:eastAsia="Times New Roman" w:hAnsi="Arial" w:cs="Arial"/>
                 <w:sz w:val="24"/>
@@ -4470,6 +4926,7 @@
           <w:p>
             <w:pPr>
               <w:spacing w:after="0" w:line="240" w:lineRule="auto"/>
+              <w:jc w:val="both"/>
               <w:rPr>
                 <w:rFonts w:ascii="Arial" w:eastAsia="Times New Roman" w:hAnsi="Arial" w:cs="Arial"/>
                 <w:sz w:val="24"/>
@@ -4514,6 +4971,7 @@
           <w:p>
             <w:pPr>
               <w:spacing w:after="0" w:line="240" w:lineRule="auto"/>
+              <w:jc w:val="both"/>
               <w:rPr>
                 <w:rFonts w:ascii="Arial" w:eastAsia="Times New Roman" w:hAnsi="Arial" w:cs="Arial"/>
                 <w:sz w:val="24"/>
@@ -4541,6 +4999,7 @@
           <w:p>
             <w:pPr>
               <w:spacing w:after="0" w:line="240" w:lineRule="auto"/>
+              <w:jc w:val="both"/>
               <w:rPr>
                 <w:rFonts w:ascii="Arial" w:eastAsia="Times New Roman" w:hAnsi="Arial" w:cs="Arial"/>
                 <w:sz w:val="24"/>
@@ -4636,6 +5095,7 @@
           <w:p>
             <w:pPr>
               <w:spacing w:after="0" w:line="240" w:lineRule="auto"/>
+              <w:jc w:val="both"/>
               <w:rPr>
                 <w:rFonts w:ascii="Arial" w:eastAsia="Times New Roman" w:hAnsi="Arial" w:cs="Arial"/>
                 <w:sz w:val="24"/>
@@ -4663,6 +5123,7 @@
           <w:p>
             <w:pPr>
               <w:spacing w:after="0" w:line="240" w:lineRule="auto"/>
+              <w:jc w:val="both"/>
               <w:rPr>
                 <w:rFonts w:ascii="Arial" w:eastAsia="Times New Roman" w:hAnsi="Arial" w:cs="Arial"/>
                 <w:sz w:val="24"/>
@@ -4727,6 +5188,7 @@
           <w:p>
             <w:pPr>
               <w:spacing w:after="0" w:line="240" w:lineRule="auto"/>
+              <w:jc w:val="both"/>
               <w:rPr>
                 <w:rFonts w:ascii="Arial" w:eastAsia="Times New Roman" w:hAnsi="Arial" w:cs="Arial"/>
                 <w:sz w:val="24"/>
@@ -4754,6 +5216,7 @@
           <w:p>
             <w:pPr>
               <w:spacing w:after="0" w:line="240" w:lineRule="auto"/>
+              <w:jc w:val="both"/>
               <w:rPr>
                 <w:rFonts w:ascii="Arial" w:eastAsia="Times New Roman" w:hAnsi="Arial" w:cs="Arial"/>
                 <w:sz w:val="24"/>
@@ -4798,6 +5261,7 @@
           <w:p>
             <w:pPr>
               <w:spacing w:after="0" w:line="240" w:lineRule="auto"/>
+              <w:jc w:val="both"/>
               <w:rPr>
                 <w:rFonts w:ascii="Arial" w:eastAsia="Times New Roman" w:hAnsi="Arial" w:cs="Arial"/>
                 <w:sz w:val="24"/>
@@ -4825,6 +5289,7 @@
           <w:p>
             <w:pPr>
               <w:spacing w:after="0" w:line="240" w:lineRule="auto"/>
+              <w:jc w:val="both"/>
               <w:rPr>
                 <w:rFonts w:ascii="Arial" w:eastAsia="Times New Roman" w:hAnsi="Arial" w:cs="Arial"/>
                 <w:sz w:val="24"/>
@@ -4869,6 +5334,7 @@
           <w:p>
             <w:pPr>
               <w:spacing w:after="0" w:line="240" w:lineRule="auto"/>
+              <w:jc w:val="both"/>
               <w:rPr>
                 <w:rFonts w:ascii="Arial" w:eastAsia="Times New Roman" w:hAnsi="Arial" w:cs="Arial"/>
                 <w:sz w:val="24"/>
@@ -4896,6 +5362,7 @@
           <w:p>
             <w:pPr>
               <w:spacing w:after="0" w:line="240" w:lineRule="auto"/>
+              <w:jc w:val="both"/>
               <w:rPr>
                 <w:rFonts w:ascii="Arial" w:eastAsia="Times New Roman" w:hAnsi="Arial" w:cs="Arial"/>
                 <w:sz w:val="24"/>
@@ -4940,6 +5407,7 @@
           <w:p>
             <w:pPr>
               <w:spacing w:after="0" w:line="240" w:lineRule="auto"/>
+              <w:jc w:val="both"/>
               <w:rPr>
                 <w:rFonts w:ascii="Arial" w:eastAsia="Times New Roman" w:hAnsi="Arial" w:cs="Arial"/>
                 <w:sz w:val="24"/>
@@ -4967,6 +5435,7 @@
           <w:p>
             <w:pPr>
               <w:spacing w:after="0" w:line="240" w:lineRule="auto"/>
+              <w:jc w:val="both"/>
               <w:rPr>
                 <w:rFonts w:ascii="Arial" w:eastAsia="Times New Roman" w:hAnsi="Arial" w:cs="Arial"/>
                 <w:sz w:val="24"/>
@@ -5011,21 +5480,21 @@
           <w:p>
             <w:pPr>
               <w:spacing w:after="0" w:line="240" w:lineRule="auto"/>
-              <w:rPr>
-                <w:rFonts w:ascii="Arial" w:eastAsia="Times New Roman" w:hAnsi="Arial" w:cs="Arial"/>
-                <w:sz w:val="24"/>
-                <w:szCs w:val="24"/>
-                <w:lang w:eastAsia="pt-BR"/>
-              </w:rPr>
-            </w:pPr>
-            <w:r>
-              <w:rPr>
-                <w:rFonts w:ascii="Arial" w:eastAsia="Times New Roman" w:hAnsi="Arial" w:cs="Arial"/>
-                <w:sz w:val="24"/>
-                <w:szCs w:val="24"/>
-                <w:lang w:eastAsia="pt-BR"/>
-              </w:rPr>
-              <w:lastRenderedPageBreak/>
+              <w:jc w:val="both"/>
+              <w:rPr>
+                <w:rFonts w:ascii="Arial" w:eastAsia="Times New Roman" w:hAnsi="Arial" w:cs="Arial"/>
+                <w:sz w:val="24"/>
+                <w:szCs w:val="24"/>
+                <w:lang w:eastAsia="pt-BR"/>
+              </w:rPr>
+            </w:pPr>
+            <w:r>
+              <w:rPr>
+                <w:rFonts w:ascii="Arial" w:eastAsia="Times New Roman" w:hAnsi="Arial" w:cs="Arial"/>
+                <w:sz w:val="24"/>
+                <w:szCs w:val="24"/>
+                <w:lang w:eastAsia="pt-BR"/>
+              </w:rPr>
               <w:t>501</w:t>
             </w:r>
           </w:p>
@@ -5039,6 +5508,7 @@
           <w:p>
             <w:pPr>
               <w:spacing w:after="0" w:line="240" w:lineRule="auto"/>
+              <w:jc w:val="both"/>
               <w:rPr>
                 <w:rFonts w:ascii="Arial" w:eastAsia="Times New Roman" w:hAnsi="Arial" w:cs="Arial"/>
                 <w:sz w:val="24"/>
@@ -5083,6 +5553,7 @@
           <w:p>
             <w:pPr>
               <w:spacing w:after="0" w:line="240" w:lineRule="auto"/>
+              <w:jc w:val="both"/>
               <w:rPr>
                 <w:rFonts w:ascii="Arial" w:eastAsia="Times New Roman" w:hAnsi="Arial" w:cs="Arial"/>
                 <w:sz w:val="24"/>
@@ -5110,6 +5581,7 @@
           <w:p>
             <w:pPr>
               <w:spacing w:after="0" w:line="240" w:lineRule="auto"/>
+              <w:jc w:val="both"/>
               <w:rPr>
                 <w:rFonts w:ascii="Arial" w:eastAsia="Times New Roman" w:hAnsi="Arial" w:cs="Arial"/>
                 <w:sz w:val="24"/>
@@ -5194,6 +5666,7 @@
           <w:p>
             <w:pPr>
               <w:spacing w:after="0" w:line="240" w:lineRule="auto"/>
+              <w:jc w:val="both"/>
               <w:rPr>
                 <w:rFonts w:ascii="Arial" w:eastAsia="Times New Roman" w:hAnsi="Arial" w:cs="Arial"/>
                 <w:sz w:val="24"/>
@@ -5221,6 +5694,7 @@
           <w:p>
             <w:pPr>
               <w:spacing w:after="0" w:line="240" w:lineRule="auto"/>
+              <w:jc w:val="both"/>
               <w:rPr>
                 <w:rFonts w:ascii="Arial" w:eastAsia="Times New Roman" w:hAnsi="Arial" w:cs="Arial"/>
                 <w:sz w:val="24"/>
@@ -5296,6 +5770,7 @@
           <w:p>
             <w:pPr>
               <w:spacing w:after="0" w:line="240" w:lineRule="auto"/>
+              <w:jc w:val="both"/>
               <w:rPr>
                 <w:rFonts w:ascii="Arial" w:eastAsia="Times New Roman" w:hAnsi="Arial" w:cs="Arial"/>
                 <w:sz w:val="24"/>
@@ -5323,6 +5798,7 @@
           <w:p>
             <w:pPr>
               <w:spacing w:after="0" w:line="240" w:lineRule="auto"/>
+              <w:jc w:val="both"/>
               <w:rPr>
                 <w:rFonts w:ascii="Arial" w:eastAsia="Times New Roman" w:hAnsi="Arial" w:cs="Arial"/>
                 <w:sz w:val="24"/>
@@ -5367,6 +5843,7 @@
           <w:p>
             <w:pPr>
               <w:spacing w:after="0" w:line="240" w:lineRule="auto"/>
+              <w:jc w:val="both"/>
               <w:rPr>
                 <w:rFonts w:ascii="Arial" w:eastAsia="Times New Roman" w:hAnsi="Arial" w:cs="Arial"/>
                 <w:sz w:val="24"/>
@@ -5394,6 +5871,7 @@
           <w:p>
             <w:pPr>
               <w:spacing w:after="0" w:line="240" w:lineRule="auto"/>
+              <w:jc w:val="both"/>
               <w:rPr>
                 <w:rFonts w:ascii="Arial" w:eastAsia="Times New Roman" w:hAnsi="Arial" w:cs="Arial"/>
                 <w:sz w:val="24"/>
@@ -5438,6 +5916,7 @@
           <w:p>
             <w:pPr>
               <w:spacing w:after="0" w:line="240" w:lineRule="auto"/>
+              <w:jc w:val="both"/>
               <w:rPr>
                 <w:rFonts w:ascii="Arial" w:eastAsia="Times New Roman" w:hAnsi="Arial" w:cs="Arial"/>
                 <w:sz w:val="24"/>
@@ -5465,6 +5944,7 @@
           <w:p>
             <w:pPr>
               <w:spacing w:after="0" w:line="240" w:lineRule="auto"/>
+              <w:jc w:val="both"/>
               <w:rPr>
                 <w:rFonts w:ascii="Arial" w:eastAsia="Times New Roman" w:hAnsi="Arial" w:cs="Arial"/>
                 <w:sz w:val="24"/>
@@ -5509,6 +5989,7 @@
           <w:p>
             <w:pPr>
               <w:spacing w:after="0" w:line="240" w:lineRule="auto"/>
+              <w:jc w:val="both"/>
               <w:rPr>
                 <w:rFonts w:ascii="Arial" w:eastAsia="Times New Roman" w:hAnsi="Arial" w:cs="Arial"/>
                 <w:sz w:val="24"/>
@@ -5536,6 +6017,7 @@
           <w:p>
             <w:pPr>
               <w:spacing w:after="0" w:line="240" w:lineRule="auto"/>
+              <w:jc w:val="both"/>
               <w:rPr>
                 <w:rFonts w:ascii="Arial" w:eastAsia="Times New Roman" w:hAnsi="Arial" w:cs="Arial"/>
                 <w:sz w:val="24"/>
@@ -5600,6 +6082,7 @@
           <w:p>
             <w:pPr>
               <w:spacing w:after="0" w:line="240" w:lineRule="auto"/>
+              <w:jc w:val="both"/>
               <w:rPr>
                 <w:rFonts w:ascii="Arial" w:eastAsia="Times New Roman" w:hAnsi="Arial" w:cs="Arial"/>
                 <w:sz w:val="24"/>
@@ -5627,6 +6110,7 @@
           <w:p>
             <w:pPr>
               <w:spacing w:after="0" w:line="240" w:lineRule="auto"/>
+              <w:jc w:val="both"/>
               <w:rPr>
                 <w:rFonts w:ascii="Arial" w:eastAsia="Times New Roman" w:hAnsi="Arial" w:cs="Arial"/>
                 <w:sz w:val="24"/>
@@ -5671,6 +6155,7 @@
           <w:p>
             <w:pPr>
               <w:spacing w:after="0" w:line="240" w:lineRule="auto"/>
+              <w:jc w:val="both"/>
               <w:rPr>
                 <w:rFonts w:ascii="Arial" w:eastAsia="Times New Roman" w:hAnsi="Arial" w:cs="Arial"/>
                 <w:sz w:val="24"/>
@@ -5698,6 +6183,7 @@
           <w:p>
             <w:pPr>
               <w:spacing w:after="0" w:line="240" w:lineRule="auto"/>
+              <w:jc w:val="both"/>
               <w:rPr>
                 <w:rFonts w:ascii="Arial" w:eastAsia="Times New Roman" w:hAnsi="Arial" w:cs="Arial"/>
                 <w:sz w:val="24"/>
@@ -5762,6 +6248,7 @@
           <w:p>
             <w:pPr>
               <w:spacing w:after="0" w:line="240" w:lineRule="auto"/>
+              <w:jc w:val="both"/>
               <w:rPr>
                 <w:rFonts w:ascii="Arial" w:eastAsia="Times New Roman" w:hAnsi="Arial" w:cs="Arial"/>
                 <w:sz w:val="24"/>
@@ -5789,6 +6276,7 @@
           <w:p>
             <w:pPr>
               <w:spacing w:after="0" w:line="240" w:lineRule="auto"/>
+              <w:jc w:val="both"/>
               <w:rPr>
                 <w:rFonts w:ascii="Arial" w:eastAsia="Times New Roman" w:hAnsi="Arial" w:cs="Arial"/>
                 <w:sz w:val="24"/>
@@ -5833,6 +6321,7 @@
           <w:p>
             <w:pPr>
               <w:spacing w:after="0" w:line="240" w:lineRule="auto"/>
+              <w:jc w:val="both"/>
               <w:rPr>
                 <w:rFonts w:ascii="Arial" w:eastAsia="Times New Roman" w:hAnsi="Arial" w:cs="Arial"/>
                 <w:sz w:val="24"/>
@@ -5860,6 +6349,7 @@
           <w:p>
             <w:pPr>
               <w:spacing w:after="0" w:line="240" w:lineRule="auto"/>
+              <w:jc w:val="both"/>
               <w:rPr>
                 <w:rFonts w:ascii="Arial" w:eastAsia="Times New Roman" w:hAnsi="Arial" w:cs="Arial"/>
                 <w:sz w:val="24"/>
@@ -5904,6 +6394,7 @@
           <w:p>
             <w:pPr>
               <w:spacing w:after="0" w:line="240" w:lineRule="auto"/>
+              <w:jc w:val="both"/>
               <w:rPr>
                 <w:rFonts w:ascii="Arial" w:eastAsia="Times New Roman" w:hAnsi="Arial" w:cs="Arial"/>
                 <w:sz w:val="24"/>
@@ -5931,6 +6422,7 @@
           <w:p>
             <w:pPr>
               <w:spacing w:after="0" w:line="240" w:lineRule="auto"/>
+              <w:jc w:val="both"/>
               <w:rPr>
                 <w:rFonts w:ascii="Arial" w:eastAsia="Times New Roman" w:hAnsi="Arial" w:cs="Arial"/>
                 <w:sz w:val="24"/>
@@ -5995,6 +6487,7 @@
           <w:p>
             <w:pPr>
               <w:spacing w:after="0" w:line="240" w:lineRule="auto"/>
+              <w:jc w:val="both"/>
               <w:rPr>
                 <w:rFonts w:ascii="Arial" w:eastAsia="Times New Roman" w:hAnsi="Arial" w:cs="Arial"/>
                 <w:sz w:val="24"/>
@@ -6022,6 +6515,7 @@
           <w:p>
             <w:pPr>
               <w:spacing w:after="0" w:line="240" w:lineRule="auto"/>
+              <w:jc w:val="both"/>
               <w:rPr>
                 <w:rFonts w:ascii="Arial" w:eastAsia="Times New Roman" w:hAnsi="Arial" w:cs="Arial"/>
                 <w:sz w:val="24"/>
@@ -6066,6 +6560,7 @@
           <w:p>
             <w:pPr>
               <w:spacing w:after="0" w:line="240" w:lineRule="auto"/>
+              <w:jc w:val="both"/>
               <w:rPr>
                 <w:rFonts w:ascii="Arial" w:eastAsia="Times New Roman" w:hAnsi="Arial" w:cs="Arial"/>
                 <w:sz w:val="24"/>
@@ -6093,6 +6588,7 @@
           <w:p>
             <w:pPr>
               <w:spacing w:after="0" w:line="240" w:lineRule="auto"/>
+              <w:jc w:val="both"/>
               <w:rPr>
                 <w:rFonts w:ascii="Arial" w:eastAsia="Times New Roman" w:hAnsi="Arial" w:cs="Arial"/>
                 <w:sz w:val="24"/>
@@ -6137,6 +6633,7 @@
           <w:p>
             <w:pPr>
               <w:spacing w:after="0" w:line="240" w:lineRule="auto"/>
+              <w:jc w:val="both"/>
               <w:rPr>
                 <w:rFonts w:ascii="Arial" w:eastAsia="Times New Roman" w:hAnsi="Arial" w:cs="Arial"/>
                 <w:sz w:val="24"/>
@@ -6164,6 +6661,7 @@
           <w:p>
             <w:pPr>
               <w:spacing w:after="0" w:line="240" w:lineRule="auto"/>
+              <w:jc w:val="both"/>
               <w:rPr>
                 <w:rFonts w:ascii="Arial" w:eastAsia="Times New Roman" w:hAnsi="Arial" w:cs="Arial"/>
                 <w:sz w:val="24"/>
@@ -6208,6 +6706,7 @@
           <w:p>
             <w:pPr>
               <w:spacing w:after="0" w:line="240" w:lineRule="auto"/>
+              <w:jc w:val="both"/>
               <w:rPr>
                 <w:rFonts w:ascii="Arial" w:eastAsia="Times New Roman" w:hAnsi="Arial" w:cs="Arial"/>
                 <w:sz w:val="24"/>
@@ -6235,6 +6734,7 @@
           <w:p>
             <w:pPr>
               <w:spacing w:after="0" w:line="240" w:lineRule="auto"/>
+              <w:jc w:val="both"/>
               <w:rPr>
                 <w:rFonts w:ascii="Arial" w:eastAsia="Times New Roman" w:hAnsi="Arial" w:cs="Arial"/>
                 <w:sz w:val="24"/>
@@ -6279,6 +6779,7 @@
           <w:p>
             <w:pPr>
               <w:spacing w:after="0" w:line="240" w:lineRule="auto"/>
+              <w:jc w:val="both"/>
               <w:rPr>
                 <w:rFonts w:ascii="Arial" w:eastAsia="Times New Roman" w:hAnsi="Arial" w:cs="Arial"/>
                 <w:sz w:val="24"/>
@@ -6306,6 +6807,7 @@
           <w:p>
             <w:pPr>
               <w:spacing w:after="0" w:line="240" w:lineRule="auto"/>
+              <w:jc w:val="both"/>
               <w:rPr>
                 <w:rFonts w:ascii="Arial" w:eastAsia="Times New Roman" w:hAnsi="Arial" w:cs="Arial"/>
                 <w:sz w:val="24"/>
@@ -6350,6 +6852,7 @@
           <w:p>
             <w:pPr>
               <w:spacing w:after="0" w:line="240" w:lineRule="auto"/>
+              <w:jc w:val="both"/>
               <w:rPr>
                 <w:rFonts w:ascii="Arial" w:eastAsia="Times New Roman" w:hAnsi="Arial" w:cs="Arial"/>
                 <w:sz w:val="24"/>
@@ -6377,6 +6880,7 @@
           <w:p>
             <w:pPr>
               <w:spacing w:after="0" w:line="240" w:lineRule="auto"/>
+              <w:jc w:val="both"/>
               <w:rPr>
                 <w:rFonts w:ascii="Arial" w:eastAsia="Times New Roman" w:hAnsi="Arial" w:cs="Arial"/>
                 <w:sz w:val="24"/>
@@ -6421,6 +6925,7 @@
           <w:p>
             <w:pPr>
               <w:spacing w:after="0" w:line="240" w:lineRule="auto"/>
+              <w:jc w:val="both"/>
               <w:rPr>
                 <w:rFonts w:ascii="Arial" w:eastAsia="Times New Roman" w:hAnsi="Arial" w:cs="Arial"/>
                 <w:sz w:val="24"/>
@@ -6448,6 +6953,7 @@
           <w:p>
             <w:pPr>
               <w:spacing w:after="0" w:line="240" w:lineRule="auto"/>
+              <w:jc w:val="both"/>
               <w:rPr>
                 <w:rFonts w:ascii="Arial" w:eastAsia="Times New Roman" w:hAnsi="Arial" w:cs="Arial"/>
                 <w:sz w:val="24"/>
@@ -6492,6 +6998,7 @@
           <w:p>
             <w:pPr>
               <w:spacing w:after="0" w:line="240" w:lineRule="auto"/>
+              <w:jc w:val="both"/>
               <w:rPr>
                 <w:rFonts w:ascii="Arial" w:eastAsia="Times New Roman" w:hAnsi="Arial" w:cs="Arial"/>
                 <w:sz w:val="24"/>
@@ -6519,6 +7026,7 @@
           <w:p>
             <w:pPr>
               <w:spacing w:after="0" w:line="240" w:lineRule="auto"/>
+              <w:jc w:val="both"/>
               <w:rPr>
                 <w:rFonts w:ascii="Arial" w:eastAsia="Times New Roman" w:hAnsi="Arial" w:cs="Arial"/>
                 <w:sz w:val="24"/>
@@ -6563,6 +7071,7 @@
           <w:p>
             <w:pPr>
               <w:spacing w:after="0" w:line="240" w:lineRule="auto"/>
+              <w:jc w:val="both"/>
               <w:rPr>
                 <w:rFonts w:ascii="Arial" w:eastAsia="Times New Roman" w:hAnsi="Arial" w:cs="Arial"/>
                 <w:sz w:val="24"/>
@@ -6590,6 +7099,7 @@
           <w:p>
             <w:pPr>
               <w:spacing w:after="0" w:line="240" w:lineRule="auto"/>
+              <w:jc w:val="both"/>
               <w:rPr>
                 <w:rFonts w:ascii="Arial" w:eastAsia="Times New Roman" w:hAnsi="Arial" w:cs="Arial"/>
                 <w:sz w:val="24"/>
@@ -6634,6 +7144,7 @@
           <w:p>
             <w:pPr>
               <w:spacing w:after="0" w:line="240" w:lineRule="auto"/>
+              <w:jc w:val="both"/>
               <w:rPr>
                 <w:rFonts w:ascii="Arial" w:eastAsia="Times New Roman" w:hAnsi="Arial" w:cs="Arial"/>
                 <w:sz w:val="24"/>
@@ -6661,6 +7172,7 @@
           <w:p>
             <w:pPr>
               <w:spacing w:after="0" w:line="240" w:lineRule="auto"/>
+              <w:jc w:val="both"/>
               <w:rPr>
                 <w:rFonts w:ascii="Arial" w:eastAsia="Times New Roman" w:hAnsi="Arial" w:cs="Arial"/>
                 <w:sz w:val="24"/>
@@ -6705,6 +7217,7 @@
           <w:p>
             <w:pPr>
               <w:spacing w:after="0" w:line="240" w:lineRule="auto"/>
+              <w:jc w:val="both"/>
               <w:rPr>
                 <w:rFonts w:ascii="Arial" w:eastAsia="Times New Roman" w:hAnsi="Arial" w:cs="Arial"/>
                 <w:sz w:val="24"/>
@@ -6732,6 +7245,7 @@
           <w:p>
             <w:pPr>
               <w:spacing w:after="0" w:line="240" w:lineRule="auto"/>
+              <w:jc w:val="both"/>
               <w:rPr>
                 <w:rFonts w:ascii="Arial" w:eastAsia="Times New Roman" w:hAnsi="Arial" w:cs="Arial"/>
                 <w:sz w:val="24"/>
@@ -6807,6 +7321,7 @@
           <w:p>
             <w:pPr>
               <w:spacing w:after="0" w:line="240" w:lineRule="auto"/>
+              <w:jc w:val="both"/>
               <w:rPr>
                 <w:rFonts w:ascii="Arial" w:eastAsia="Times New Roman" w:hAnsi="Arial" w:cs="Arial"/>
                 <w:sz w:val="24"/>
@@ -6834,6 +7349,7 @@
           <w:p>
             <w:pPr>
               <w:spacing w:after="0" w:line="240" w:lineRule="auto"/>
+              <w:jc w:val="both"/>
               <w:rPr>
                 <w:rFonts w:ascii="Arial" w:eastAsia="Times New Roman" w:hAnsi="Arial" w:cs="Arial"/>
                 <w:sz w:val="24"/>
@@ -6929,6 +7445,7 @@
           <w:p>
             <w:pPr>
               <w:spacing w:after="0" w:line="240" w:lineRule="auto"/>
+              <w:jc w:val="both"/>
               <w:rPr>
                 <w:rFonts w:ascii="Arial" w:eastAsia="Times New Roman" w:hAnsi="Arial" w:cs="Arial"/>
                 <w:sz w:val="24"/>
@@ -6956,6 +7473,7 @@
           <w:p>
             <w:pPr>
               <w:spacing w:after="0" w:line="240" w:lineRule="auto"/>
+              <w:jc w:val="both"/>
               <w:rPr>
                 <w:rFonts w:ascii="Arial" w:eastAsia="Times New Roman" w:hAnsi="Arial" w:cs="Arial"/>
                 <w:sz w:val="24"/>
@@ -7000,6 +7518,7 @@
           <w:p>
             <w:pPr>
               <w:spacing w:after="0" w:line="240" w:lineRule="auto"/>
+              <w:jc w:val="both"/>
               <w:rPr>
                 <w:rFonts w:ascii="Arial" w:eastAsia="Times New Roman" w:hAnsi="Arial" w:cs="Arial"/>
                 <w:sz w:val="24"/>
@@ -7027,6 +7546,7 @@
           <w:p>
             <w:pPr>
               <w:spacing w:after="0" w:line="240" w:lineRule="auto"/>
+              <w:jc w:val="both"/>
               <w:rPr>
                 <w:rFonts w:ascii="Arial" w:eastAsia="Times New Roman" w:hAnsi="Arial" w:cs="Arial"/>
                 <w:sz w:val="24"/>
@@ -7122,6 +7642,7 @@
           <w:p>
             <w:pPr>
               <w:spacing w:after="0" w:line="240" w:lineRule="auto"/>
+              <w:jc w:val="both"/>
               <w:rPr>
                 <w:rFonts w:ascii="Arial" w:eastAsia="Times New Roman" w:hAnsi="Arial" w:cs="Arial"/>
                 <w:sz w:val="24"/>
@@ -7149,6 +7670,7 @@
           <w:p>
             <w:pPr>
               <w:spacing w:after="0" w:line="240" w:lineRule="auto"/>
+              <w:jc w:val="both"/>
               <w:rPr>
                 <w:rFonts w:ascii="Arial" w:eastAsia="Times New Roman" w:hAnsi="Arial" w:cs="Arial"/>
                 <w:sz w:val="24"/>
@@ -7244,6 +7766,7 @@
           <w:p>
             <w:pPr>
               <w:spacing w:after="0" w:line="240" w:lineRule="auto"/>
+              <w:jc w:val="both"/>
               <w:rPr>
                 <w:rFonts w:ascii="Arial" w:eastAsia="Times New Roman" w:hAnsi="Arial" w:cs="Arial"/>
                 <w:sz w:val="24"/>
@@ -7271,6 +7794,7 @@
           <w:p>
             <w:pPr>
               <w:spacing w:after="0" w:line="240" w:lineRule="auto"/>
+              <w:jc w:val="both"/>
               <w:rPr>
                 <w:rFonts w:ascii="Arial" w:eastAsia="Times New Roman" w:hAnsi="Arial" w:cs="Arial"/>
                 <w:sz w:val="24"/>
@@ -7315,6 +7839,7 @@
           <w:p>
             <w:pPr>
               <w:spacing w:after="0" w:line="240" w:lineRule="auto"/>
+              <w:jc w:val="both"/>
               <w:rPr>
                 <w:rFonts w:ascii="Arial" w:eastAsia="Times New Roman" w:hAnsi="Arial" w:cs="Arial"/>
                 <w:sz w:val="24"/>
@@ -7342,6 +7867,7 @@
           <w:p>
             <w:pPr>
               <w:spacing w:after="0" w:line="240" w:lineRule="auto"/>
+              <w:jc w:val="both"/>
               <w:rPr>
                 <w:rFonts w:ascii="Arial" w:eastAsia="Times New Roman" w:hAnsi="Arial" w:cs="Arial"/>
                 <w:sz w:val="24"/>
@@ -7437,20 +7963,22 @@
           <w:p>
             <w:pPr>
               <w:spacing w:after="0" w:line="240" w:lineRule="auto"/>
-              <w:rPr>
-                <w:rFonts w:ascii="Arial" w:eastAsia="Times New Roman" w:hAnsi="Arial" w:cs="Arial"/>
-                <w:sz w:val="24"/>
-                <w:szCs w:val="24"/>
-                <w:lang w:eastAsia="pt-BR"/>
-              </w:rPr>
-            </w:pPr>
-            <w:r>
-              <w:rPr>
-                <w:rFonts w:ascii="Arial" w:eastAsia="Times New Roman" w:hAnsi="Arial" w:cs="Arial"/>
-                <w:sz w:val="24"/>
-                <w:szCs w:val="24"/>
-                <w:lang w:eastAsia="pt-BR"/>
-              </w:rPr>
+              <w:jc w:val="both"/>
+              <w:rPr>
+                <w:rFonts w:ascii="Arial" w:eastAsia="Times New Roman" w:hAnsi="Arial" w:cs="Arial"/>
+                <w:sz w:val="24"/>
+                <w:szCs w:val="24"/>
+                <w:lang w:eastAsia="pt-BR"/>
+              </w:rPr>
+            </w:pPr>
+            <w:r>
+              <w:rPr>
+                <w:rFonts w:ascii="Arial" w:eastAsia="Times New Roman" w:hAnsi="Arial" w:cs="Arial"/>
+                <w:sz w:val="24"/>
+                <w:szCs w:val="24"/>
+                <w:lang w:eastAsia="pt-BR"/>
+              </w:rPr>
+              <w:lastRenderedPageBreak/>
               <w:t>51</w:t>
             </w:r>
           </w:p>
@@ -7464,6 +7992,7 @@
           <w:p>
             <w:pPr>
               <w:spacing w:after="0" w:line="240" w:lineRule="auto"/>
+              <w:jc w:val="both"/>
               <w:rPr>
                 <w:rFonts w:ascii="Arial" w:eastAsia="Times New Roman" w:hAnsi="Arial" w:cs="Arial"/>
                 <w:sz w:val="24"/>
@@ -7508,6 +8037,7 @@
           <w:p>
             <w:pPr>
               <w:spacing w:after="0" w:line="240" w:lineRule="auto"/>
+              <w:jc w:val="both"/>
               <w:rPr>
                 <w:rFonts w:ascii="Arial" w:eastAsia="Times New Roman" w:hAnsi="Arial" w:cs="Arial"/>
                 <w:sz w:val="24"/>
@@ -7535,6 +8065,7 @@
           <w:p>
             <w:pPr>
               <w:spacing w:after="0" w:line="240" w:lineRule="auto"/>
+              <w:jc w:val="both"/>
               <w:rPr>
                 <w:rFonts w:ascii="Arial" w:eastAsia="Times New Roman" w:hAnsi="Arial" w:cs="Arial"/>
                 <w:sz w:val="24"/>
@@ -7630,6 +8161,7 @@
           <w:p>
             <w:pPr>
               <w:spacing w:after="0" w:line="240" w:lineRule="auto"/>
+              <w:jc w:val="both"/>
               <w:rPr>
                 <w:rFonts w:ascii="Arial" w:eastAsia="Times New Roman" w:hAnsi="Arial" w:cs="Arial"/>
                 <w:sz w:val="24"/>
@@ -7657,6 +8189,7 @@
           <w:p>
             <w:pPr>
               <w:spacing w:after="0" w:line="240" w:lineRule="auto"/>
+              <w:jc w:val="both"/>
               <w:rPr>
                 <w:rFonts w:ascii="Arial" w:eastAsia="Times New Roman" w:hAnsi="Arial" w:cs="Arial"/>
                 <w:sz w:val="24"/>
@@ -7701,6 +8234,7 @@
           <w:p>
             <w:pPr>
               <w:spacing w:after="0" w:line="240" w:lineRule="auto"/>
+              <w:jc w:val="both"/>
               <w:rPr>
                 <w:rFonts w:ascii="Arial" w:eastAsia="Times New Roman" w:hAnsi="Arial" w:cs="Arial"/>
                 <w:sz w:val="24"/>
@@ -7728,6 +8262,7 @@
           <w:p>
             <w:pPr>
               <w:spacing w:after="0" w:line="240" w:lineRule="auto"/>
+              <w:jc w:val="both"/>
               <w:rPr>
                 <w:rFonts w:ascii="Arial" w:eastAsia="Times New Roman" w:hAnsi="Arial" w:cs="Arial"/>
                 <w:sz w:val="24"/>
@@ -7772,6 +8307,7 @@
           <w:p>
             <w:pPr>
               <w:spacing w:after="0" w:line="240" w:lineRule="auto"/>
+              <w:jc w:val="both"/>
               <w:rPr>
                 <w:rFonts w:ascii="Arial" w:eastAsia="Times New Roman" w:hAnsi="Arial" w:cs="Arial"/>
                 <w:sz w:val="24"/>
@@ -7799,6 +8335,7 @@
           <w:p>
             <w:pPr>
               <w:spacing w:after="0" w:line="240" w:lineRule="auto"/>
+              <w:jc w:val="both"/>
               <w:rPr>
                 <w:rFonts w:ascii="Arial" w:eastAsia="Times New Roman" w:hAnsi="Arial" w:cs="Arial"/>
                 <w:sz w:val="24"/>
@@ -7843,6 +8380,7 @@
           <w:p>
             <w:pPr>
               <w:spacing w:after="0" w:line="240" w:lineRule="auto"/>
+              <w:jc w:val="both"/>
               <w:rPr>
                 <w:rFonts w:ascii="Arial" w:eastAsia="Times New Roman" w:hAnsi="Arial" w:cs="Arial"/>
                 <w:sz w:val="24"/>
@@ -7870,6 +8408,7 @@
           <w:p>
             <w:pPr>
               <w:spacing w:after="0" w:line="240" w:lineRule="auto"/>
+              <w:jc w:val="both"/>
               <w:rPr>
                 <w:rFonts w:ascii="Arial" w:eastAsia="Times New Roman" w:hAnsi="Arial" w:cs="Arial"/>
                 <w:sz w:val="24"/>
@@ -7985,6 +8524,7 @@
           <w:p>
             <w:pPr>
               <w:spacing w:after="0" w:line="240" w:lineRule="auto"/>
+              <w:jc w:val="both"/>
               <w:rPr>
                 <w:rFonts w:ascii="Arial" w:eastAsia="Times New Roman" w:hAnsi="Arial" w:cs="Arial"/>
                 <w:sz w:val="24"/>
@@ -8012,6 +8552,7 @@
           <w:p>
             <w:pPr>
               <w:spacing w:after="0" w:line="240" w:lineRule="auto"/>
+              <w:jc w:val="both"/>
               <w:rPr>
                 <w:rFonts w:ascii="Arial" w:eastAsia="Times New Roman" w:hAnsi="Arial" w:cs="Arial"/>
                 <w:sz w:val="24"/>
@@ -8127,6 +8668,7 @@
           <w:p>
             <w:pPr>
               <w:spacing w:after="0" w:line="240" w:lineRule="auto"/>
+              <w:jc w:val="both"/>
               <w:rPr>
                 <w:rFonts w:ascii="Arial" w:eastAsia="Times New Roman" w:hAnsi="Arial" w:cs="Arial"/>
                 <w:sz w:val="24"/>
@@ -8154,6 +8696,7 @@
           <w:p>
             <w:pPr>
               <w:spacing w:after="0" w:line="240" w:lineRule="auto"/>
+              <w:jc w:val="both"/>
               <w:rPr>
                 <w:rFonts w:ascii="Arial" w:eastAsia="Times New Roman" w:hAnsi="Arial" w:cs="Arial"/>
                 <w:sz w:val="24"/>
@@ -8229,6 +8772,7 @@
           <w:p>
             <w:pPr>
               <w:spacing w:after="0" w:line="240" w:lineRule="auto"/>
+              <w:jc w:val="both"/>
               <w:rPr>
                 <w:rFonts w:ascii="Arial" w:eastAsia="Times New Roman" w:hAnsi="Arial" w:cs="Arial"/>
                 <w:sz w:val="24"/>
@@ -8256,6 +8800,7 @@
           <w:p>
             <w:pPr>
               <w:spacing w:after="0" w:line="240" w:lineRule="auto"/>
+              <w:jc w:val="both"/>
               <w:rPr>
                 <w:rFonts w:ascii="Arial" w:eastAsia="Times New Roman" w:hAnsi="Arial" w:cs="Arial"/>
                 <w:sz w:val="24"/>
@@ -8300,21 +8845,21 @@
           <w:p>
             <w:pPr>
               <w:spacing w:after="0" w:line="240" w:lineRule="auto"/>
-              <w:rPr>
-                <w:rFonts w:ascii="Arial" w:eastAsia="Times New Roman" w:hAnsi="Arial" w:cs="Arial"/>
-                <w:sz w:val="24"/>
-                <w:szCs w:val="24"/>
-                <w:lang w:eastAsia="pt-BR"/>
-              </w:rPr>
-            </w:pPr>
-            <w:r>
-              <w:rPr>
-                <w:rFonts w:ascii="Arial" w:eastAsia="Times New Roman" w:hAnsi="Arial" w:cs="Arial"/>
-                <w:sz w:val="24"/>
-                <w:szCs w:val="24"/>
-                <w:lang w:eastAsia="pt-BR"/>
-              </w:rPr>
-              <w:lastRenderedPageBreak/>
+              <w:jc w:val="both"/>
+              <w:rPr>
+                <w:rFonts w:ascii="Arial" w:eastAsia="Times New Roman" w:hAnsi="Arial" w:cs="Arial"/>
+                <w:sz w:val="24"/>
+                <w:szCs w:val="24"/>
+                <w:lang w:eastAsia="pt-BR"/>
+              </w:rPr>
+            </w:pPr>
+            <w:r>
+              <w:rPr>
+                <w:rFonts w:ascii="Arial" w:eastAsia="Times New Roman" w:hAnsi="Arial" w:cs="Arial"/>
+                <w:sz w:val="24"/>
+                <w:szCs w:val="24"/>
+                <w:lang w:eastAsia="pt-BR"/>
+              </w:rPr>
               <w:t>134</w:t>
             </w:r>
           </w:p>
@@ -8328,6 +8873,7 @@
           <w:p>
             <w:pPr>
               <w:spacing w:after="0" w:line="240" w:lineRule="auto"/>
+              <w:jc w:val="both"/>
               <w:rPr>
                 <w:rFonts w:ascii="Arial" w:eastAsia="Times New Roman" w:hAnsi="Arial" w:cs="Arial"/>
                 <w:sz w:val="24"/>
@@ -8392,6 +8938,7 @@
           <w:p>
             <w:pPr>
               <w:spacing w:after="0" w:line="240" w:lineRule="auto"/>
+              <w:jc w:val="both"/>
               <w:rPr>
                 <w:rFonts w:ascii="Arial" w:eastAsia="Times New Roman" w:hAnsi="Arial" w:cs="Arial"/>
                 <w:sz w:val="24"/>
@@ -8419,6 +8966,7 @@
           <w:p>
             <w:pPr>
               <w:spacing w:after="0" w:line="240" w:lineRule="auto"/>
+              <w:jc w:val="both"/>
               <w:rPr>
                 <w:rFonts w:ascii="Arial" w:eastAsia="Times New Roman" w:hAnsi="Arial" w:cs="Arial"/>
                 <w:sz w:val="24"/>
@@ -8463,6 +9011,7 @@
           <w:p>
             <w:pPr>
               <w:spacing w:after="0" w:line="240" w:lineRule="auto"/>
+              <w:jc w:val="both"/>
               <w:rPr>
                 <w:rFonts w:ascii="Arial" w:eastAsia="Times New Roman" w:hAnsi="Arial" w:cs="Arial"/>
                 <w:sz w:val="24"/>
@@ -8490,6 +9039,7 @@
           <w:p>
             <w:pPr>
               <w:spacing w:after="0" w:line="240" w:lineRule="auto"/>
+              <w:jc w:val="both"/>
               <w:rPr>
                 <w:rFonts w:ascii="Arial" w:eastAsia="Times New Roman" w:hAnsi="Arial" w:cs="Arial"/>
                 <w:sz w:val="24"/>
@@ -8505,8 +9055,19 @@
                 <w:szCs w:val="24"/>
                 <w:lang w:eastAsia="pt-BR"/>
               </w:rPr>
-              <w:t>.Plant</w:t>
-            </w:r>
+              <w:t>.</w:t>
+            </w:r>
+            <w:proofErr w:type="spellStart"/>
+            <w:r>
+              <w:rPr>
+                <w:rFonts w:ascii="Arial" w:eastAsia="Times New Roman" w:hAnsi="Arial" w:cs="Arial"/>
+                <w:sz w:val="24"/>
+                <w:szCs w:val="24"/>
+                <w:lang w:eastAsia="pt-BR"/>
+              </w:rPr>
+              <w:t>Plant</w:t>
+            </w:r>
+            <w:proofErr w:type="spellEnd"/>
             <w:proofErr w:type="gramEnd"/>
             <w:r>
               <w:rPr>
@@ -8554,6 +9115,7 @@
           <w:p>
             <w:pPr>
               <w:spacing w:after="0" w:line="240" w:lineRule="auto"/>
+              <w:jc w:val="both"/>
               <w:rPr>
                 <w:rFonts w:ascii="Arial" w:eastAsia="Times New Roman" w:hAnsi="Arial" w:cs="Arial"/>
                 <w:sz w:val="24"/>
@@ -8581,6 +9143,7 @@
           <w:p>
             <w:pPr>
               <w:spacing w:after="0" w:line="240" w:lineRule="auto"/>
+              <w:jc w:val="both"/>
               <w:rPr>
                 <w:rFonts w:ascii="Arial" w:eastAsia="Times New Roman" w:hAnsi="Arial" w:cs="Arial"/>
                 <w:sz w:val="24"/>
@@ -8596,8 +9159,19 @@
                 <w:szCs w:val="24"/>
                 <w:lang w:eastAsia="pt-BR"/>
               </w:rPr>
-              <w:t>.Plant</w:t>
-            </w:r>
+              <w:t>.</w:t>
+            </w:r>
+            <w:proofErr w:type="spellStart"/>
+            <w:r>
+              <w:rPr>
+                <w:rFonts w:ascii="Arial" w:eastAsia="Times New Roman" w:hAnsi="Arial" w:cs="Arial"/>
+                <w:sz w:val="24"/>
+                <w:szCs w:val="24"/>
+                <w:lang w:eastAsia="pt-BR"/>
+              </w:rPr>
+              <w:t>Plant</w:t>
+            </w:r>
+            <w:proofErr w:type="spellEnd"/>
             <w:proofErr w:type="gramEnd"/>
             <w:r>
               <w:rPr>
@@ -8645,6 +9219,7 @@
           <w:p>
             <w:pPr>
               <w:spacing w:after="0" w:line="240" w:lineRule="auto"/>
+              <w:jc w:val="both"/>
               <w:rPr>
                 <w:rFonts w:ascii="Arial" w:eastAsia="Times New Roman" w:hAnsi="Arial" w:cs="Arial"/>
                 <w:sz w:val="24"/>
@@ -8672,6 +9247,7 @@
           <w:p>
             <w:pPr>
               <w:spacing w:after="0" w:line="240" w:lineRule="auto"/>
+              <w:jc w:val="both"/>
               <w:rPr>
                 <w:rFonts w:ascii="Arial" w:eastAsia="Times New Roman" w:hAnsi="Arial" w:cs="Arial"/>
                 <w:sz w:val="24"/>
@@ -8687,8 +9263,19 @@
                 <w:szCs w:val="24"/>
                 <w:lang w:eastAsia="pt-BR"/>
               </w:rPr>
-              <w:t>.Plant</w:t>
-            </w:r>
+              <w:t>.</w:t>
+            </w:r>
+            <w:proofErr w:type="spellStart"/>
+            <w:r>
+              <w:rPr>
+                <w:rFonts w:ascii="Arial" w:eastAsia="Times New Roman" w:hAnsi="Arial" w:cs="Arial"/>
+                <w:sz w:val="24"/>
+                <w:szCs w:val="24"/>
+                <w:lang w:eastAsia="pt-BR"/>
+              </w:rPr>
+              <w:t>Plant</w:t>
+            </w:r>
+            <w:proofErr w:type="spellEnd"/>
             <w:proofErr w:type="gramEnd"/>
             <w:r>
               <w:rPr>
@@ -8756,6 +9343,7 @@
           <w:p>
             <w:pPr>
               <w:spacing w:after="0" w:line="240" w:lineRule="auto"/>
+              <w:jc w:val="both"/>
               <w:rPr>
                 <w:rFonts w:ascii="Arial" w:eastAsia="Times New Roman" w:hAnsi="Arial" w:cs="Arial"/>
                 <w:sz w:val="24"/>
@@ -8783,6 +9371,7 @@
           <w:p>
             <w:pPr>
               <w:spacing w:after="0" w:line="240" w:lineRule="auto"/>
+              <w:jc w:val="both"/>
               <w:rPr>
                 <w:rFonts w:ascii="Arial" w:eastAsia="Times New Roman" w:hAnsi="Arial" w:cs="Arial"/>
                 <w:sz w:val="24"/>
@@ -8847,6 +9436,7 @@
           <w:p>
             <w:pPr>
               <w:spacing w:after="0" w:line="240" w:lineRule="auto"/>
+              <w:jc w:val="both"/>
               <w:rPr>
                 <w:rFonts w:ascii="Arial" w:eastAsia="Times New Roman" w:hAnsi="Arial" w:cs="Arial"/>
                 <w:sz w:val="24"/>
@@ -8874,6 +9464,7 @@
           <w:p>
             <w:pPr>
               <w:spacing w:after="0" w:line="240" w:lineRule="auto"/>
+              <w:jc w:val="both"/>
               <w:rPr>
                 <w:rFonts w:ascii="Arial" w:eastAsia="Times New Roman" w:hAnsi="Arial" w:cs="Arial"/>
                 <w:sz w:val="24"/>
@@ -8918,6 +9509,7 @@
           <w:p>
             <w:pPr>
               <w:spacing w:after="0" w:line="240" w:lineRule="auto"/>
+              <w:jc w:val="both"/>
               <w:rPr>
                 <w:rFonts w:ascii="Arial" w:eastAsia="Times New Roman" w:hAnsi="Arial" w:cs="Arial"/>
                 <w:sz w:val="24"/>
@@ -8945,6 +9537,7 @@
           <w:p>
             <w:pPr>
               <w:spacing w:after="0" w:line="240" w:lineRule="auto"/>
+              <w:jc w:val="both"/>
               <w:rPr>
                 <w:rFonts w:ascii="Arial" w:eastAsia="Times New Roman" w:hAnsi="Arial" w:cs="Arial"/>
                 <w:sz w:val="24"/>
@@ -9040,6 +9633,7 @@
           <w:p>
             <w:pPr>
               <w:spacing w:after="0" w:line="240" w:lineRule="auto"/>
+              <w:jc w:val="both"/>
               <w:rPr>
                 <w:rFonts w:ascii="Arial" w:eastAsia="Times New Roman" w:hAnsi="Arial" w:cs="Arial"/>
                 <w:sz w:val="24"/>
@@ -9067,6 +9661,7 @@
           <w:p>
             <w:pPr>
               <w:spacing w:after="0" w:line="240" w:lineRule="auto"/>
+              <w:jc w:val="both"/>
               <w:rPr>
                 <w:rFonts w:ascii="Arial" w:eastAsia="Times New Roman" w:hAnsi="Arial" w:cs="Arial"/>
                 <w:sz w:val="24"/>
@@ -9162,6 +9757,7 @@
           <w:p>
             <w:pPr>
               <w:spacing w:after="0" w:line="240" w:lineRule="auto"/>
+              <w:jc w:val="both"/>
               <w:rPr>
                 <w:rFonts w:ascii="Arial" w:eastAsia="Times New Roman" w:hAnsi="Arial" w:cs="Arial"/>
                 <w:sz w:val="24"/>
@@ -9189,6 +9785,7 @@
           <w:p>
             <w:pPr>
               <w:spacing w:after="0" w:line="240" w:lineRule="auto"/>
+              <w:jc w:val="both"/>
               <w:rPr>
                 <w:rFonts w:ascii="Arial" w:eastAsia="Times New Roman" w:hAnsi="Arial" w:cs="Arial"/>
                 <w:sz w:val="24"/>
@@ -9264,6 +9861,7 @@
           <w:p>
             <w:pPr>
               <w:spacing w:after="0" w:line="240" w:lineRule="auto"/>
+              <w:jc w:val="both"/>
               <w:rPr>
                 <w:rFonts w:ascii="Arial" w:eastAsia="Times New Roman" w:hAnsi="Arial" w:cs="Arial"/>
                 <w:sz w:val="24"/>
@@ -9291,6 +9889,7 @@
           <w:p>
             <w:pPr>
               <w:spacing w:after="0" w:line="240" w:lineRule="auto"/>
+              <w:jc w:val="both"/>
               <w:rPr>
                 <w:rFonts w:ascii="Arial" w:eastAsia="Times New Roman" w:hAnsi="Arial" w:cs="Arial"/>
                 <w:sz w:val="24"/>
@@ -9335,6 +9934,7 @@
           <w:p>
             <w:pPr>
               <w:spacing w:after="0" w:line="240" w:lineRule="auto"/>
+              <w:jc w:val="both"/>
               <w:rPr>
                 <w:rFonts w:ascii="Arial" w:eastAsia="Times New Roman" w:hAnsi="Arial" w:cs="Arial"/>
                 <w:sz w:val="24"/>
@@ -9362,6 +9962,7 @@
           <w:p>
             <w:pPr>
               <w:spacing w:after="0" w:line="240" w:lineRule="auto"/>
+              <w:jc w:val="both"/>
               <w:rPr>
                 <w:rFonts w:ascii="Arial" w:eastAsia="Times New Roman" w:hAnsi="Arial" w:cs="Arial"/>
                 <w:sz w:val="24"/>
@@ -9406,6 +10007,7 @@
           <w:p>
             <w:pPr>
               <w:spacing w:after="0" w:line="240" w:lineRule="auto"/>
+              <w:jc w:val="both"/>
               <w:rPr>
                 <w:rFonts w:ascii="Arial" w:eastAsia="Times New Roman" w:hAnsi="Arial" w:cs="Arial"/>
                 <w:sz w:val="24"/>
@@ -9433,6 +10035,7 @@
           <w:p>
             <w:pPr>
               <w:spacing w:after="0" w:line="240" w:lineRule="auto"/>
+              <w:jc w:val="both"/>
               <w:rPr>
                 <w:rFonts w:ascii="Arial" w:eastAsia="Times New Roman" w:hAnsi="Arial" w:cs="Arial"/>
                 <w:sz w:val="24"/>
@@ -9477,6 +10080,7 @@
           <w:p>
             <w:pPr>
               <w:spacing w:after="0" w:line="240" w:lineRule="auto"/>
+              <w:jc w:val="both"/>
               <w:rPr>
                 <w:rFonts w:ascii="Arial" w:eastAsia="Times New Roman" w:hAnsi="Arial" w:cs="Arial"/>
                 <w:sz w:val="24"/>
@@ -9504,6 +10108,7 @@
           <w:p>
             <w:pPr>
               <w:spacing w:after="0" w:line="240" w:lineRule="auto"/>
+              <w:jc w:val="both"/>
               <w:rPr>
                 <w:rFonts w:ascii="Arial" w:eastAsia="Times New Roman" w:hAnsi="Arial" w:cs="Arial"/>
                 <w:sz w:val="24"/>
@@ -9608,6 +10213,7 @@
           <w:p>
             <w:pPr>
               <w:spacing w:after="0" w:line="240" w:lineRule="auto"/>
+              <w:jc w:val="both"/>
               <w:rPr>
                 <w:rFonts w:ascii="Arial" w:eastAsia="Times New Roman" w:hAnsi="Arial" w:cs="Arial"/>
                 <w:sz w:val="24"/>
@@ -9635,6 +10241,7 @@
           <w:p>
             <w:pPr>
               <w:spacing w:after="0" w:line="240" w:lineRule="auto"/>
+              <w:jc w:val="both"/>
               <w:rPr>
                 <w:rFonts w:ascii="Arial" w:eastAsia="Times New Roman" w:hAnsi="Arial" w:cs="Arial"/>
                 <w:sz w:val="24"/>
@@ -9739,6 +10346,7 @@
           <w:p>
             <w:pPr>
               <w:spacing w:after="0" w:line="240" w:lineRule="auto"/>
+              <w:jc w:val="both"/>
               <w:rPr>
                 <w:rFonts w:ascii="Arial" w:eastAsia="Times New Roman" w:hAnsi="Arial" w:cs="Arial"/>
                 <w:sz w:val="24"/>
@@ -9766,6 +10374,7 @@
           <w:p>
             <w:pPr>
               <w:spacing w:after="0" w:line="240" w:lineRule="auto"/>
+              <w:jc w:val="both"/>
               <w:rPr>
                 <w:rFonts w:ascii="Arial" w:eastAsia="Times New Roman" w:hAnsi="Arial" w:cs="Arial"/>
                 <w:sz w:val="24"/>
@@ -9870,6 +10479,7 @@
           <w:p>
             <w:pPr>
               <w:spacing w:after="0" w:line="240" w:lineRule="auto"/>
+              <w:jc w:val="both"/>
               <w:rPr>
                 <w:rFonts w:ascii="Arial" w:eastAsia="Times New Roman" w:hAnsi="Arial" w:cs="Arial"/>
                 <w:sz w:val="24"/>
@@ -9897,6 +10507,7 @@
           <w:p>
             <w:pPr>
               <w:spacing w:after="0" w:line="240" w:lineRule="auto"/>
+              <w:jc w:val="both"/>
               <w:rPr>
                 <w:rFonts w:ascii="Arial" w:eastAsia="Times New Roman" w:hAnsi="Arial" w:cs="Arial"/>
                 <w:sz w:val="24"/>
@@ -10001,6 +10612,7 @@
           <w:p>
             <w:pPr>
               <w:spacing w:after="0" w:line="240" w:lineRule="auto"/>
+              <w:jc w:val="both"/>
               <w:rPr>
                 <w:rFonts w:ascii="Arial" w:eastAsia="Times New Roman" w:hAnsi="Arial" w:cs="Arial"/>
                 <w:sz w:val="24"/>
@@ -10028,6 +10640,7 @@
           <w:p>
             <w:pPr>
               <w:spacing w:after="0" w:line="240" w:lineRule="auto"/>
+              <w:jc w:val="both"/>
               <w:rPr>
                 <w:rFonts w:ascii="Arial" w:eastAsia="Times New Roman" w:hAnsi="Arial" w:cs="Arial"/>
                 <w:sz w:val="24"/>
@@ -10112,6 +10725,7 @@
           <w:p>
             <w:pPr>
               <w:spacing w:after="0" w:line="240" w:lineRule="auto"/>
+              <w:jc w:val="both"/>
               <w:rPr>
                 <w:rFonts w:ascii="Arial" w:eastAsia="Times New Roman" w:hAnsi="Arial" w:cs="Arial"/>
                 <w:sz w:val="24"/>
@@ -10139,6 +10753,7 @@
           <w:p>
             <w:pPr>
               <w:spacing w:after="0" w:line="240" w:lineRule="auto"/>
+              <w:jc w:val="both"/>
               <w:rPr>
                 <w:rFonts w:ascii="Arial" w:eastAsia="Times New Roman" w:hAnsi="Arial" w:cs="Arial"/>
                 <w:sz w:val="24"/>
@@ -10203,6 +10818,7 @@
           <w:p>
             <w:pPr>
               <w:spacing w:after="0" w:line="240" w:lineRule="auto"/>
+              <w:jc w:val="both"/>
               <w:rPr>
                 <w:rFonts w:ascii="Arial" w:eastAsia="Times New Roman" w:hAnsi="Arial" w:cs="Arial"/>
                 <w:sz w:val="24"/>
@@ -10230,6 +10846,7 @@
           <w:p>
             <w:pPr>
               <w:spacing w:after="0" w:line="240" w:lineRule="auto"/>
+              <w:jc w:val="both"/>
               <w:rPr>
                 <w:rFonts w:ascii="Arial" w:eastAsia="Times New Roman" w:hAnsi="Arial" w:cs="Arial"/>
                 <w:sz w:val="24"/>
@@ -10365,6 +10982,7 @@
           <w:p>
             <w:pPr>
               <w:spacing w:after="0" w:line="240" w:lineRule="auto"/>
+              <w:jc w:val="both"/>
               <w:rPr>
                 <w:rFonts w:ascii="Arial" w:eastAsia="Times New Roman" w:hAnsi="Arial" w:cs="Arial"/>
                 <w:sz w:val="24"/>
@@ -10392,6 +11010,7 @@
           <w:p>
             <w:pPr>
               <w:spacing w:after="0" w:line="240" w:lineRule="auto"/>
+              <w:jc w:val="both"/>
               <w:rPr>
                 <w:rFonts w:ascii="Arial" w:eastAsia="Times New Roman" w:hAnsi="Arial" w:cs="Arial"/>
                 <w:sz w:val="24"/>
@@ -10436,6 +11055,7 @@
           <w:p>
             <w:pPr>
               <w:spacing w:after="0" w:line="240" w:lineRule="auto"/>
+              <w:jc w:val="both"/>
               <w:rPr>
                 <w:rFonts w:ascii="Arial" w:eastAsia="Times New Roman" w:hAnsi="Arial" w:cs="Arial"/>
                 <w:sz w:val="24"/>
@@ -10463,6 +11083,7 @@
           <w:p>
             <w:pPr>
               <w:spacing w:after="0" w:line="240" w:lineRule="auto"/>
+              <w:jc w:val="both"/>
               <w:rPr>
                 <w:rFonts w:ascii="Arial" w:eastAsia="Times New Roman" w:hAnsi="Arial" w:cs="Arial"/>
                 <w:sz w:val="24"/>
@@ -10558,6 +11179,7 @@
           <w:p>
             <w:pPr>
               <w:spacing w:after="0" w:line="240" w:lineRule="auto"/>
+              <w:jc w:val="both"/>
               <w:rPr>
                 <w:rFonts w:ascii="Arial" w:eastAsia="Times New Roman" w:hAnsi="Arial" w:cs="Arial"/>
                 <w:sz w:val="24"/>
@@ -10585,6 +11207,7 @@
           <w:p>
             <w:pPr>
               <w:spacing w:after="0" w:line="240" w:lineRule="auto"/>
+              <w:jc w:val="both"/>
               <w:rPr>
                 <w:rFonts w:ascii="Arial" w:eastAsia="Times New Roman" w:hAnsi="Arial" w:cs="Arial"/>
                 <w:sz w:val="24"/>
@@ -10629,6 +11252,7 @@
           <w:p>
             <w:pPr>
               <w:spacing w:after="0" w:line="240" w:lineRule="auto"/>
+              <w:jc w:val="both"/>
               <w:rPr>
                 <w:rFonts w:ascii="Arial" w:eastAsia="Times New Roman" w:hAnsi="Arial" w:cs="Arial"/>
                 <w:sz w:val="24"/>
@@ -10656,6 +11280,7 @@
           <w:p>
             <w:pPr>
               <w:spacing w:after="0" w:line="240" w:lineRule="auto"/>
+              <w:jc w:val="both"/>
               <w:rPr>
                 <w:rFonts w:ascii="Arial" w:eastAsia="Times New Roman" w:hAnsi="Arial" w:cs="Arial"/>
                 <w:sz w:val="24"/>
@@ -10700,6 +11325,7 @@
           <w:p>
             <w:pPr>
               <w:spacing w:after="0" w:line="240" w:lineRule="auto"/>
+              <w:jc w:val="both"/>
               <w:rPr>
                 <w:rFonts w:ascii="Arial" w:eastAsia="Times New Roman" w:hAnsi="Arial" w:cs="Arial"/>
                 <w:sz w:val="24"/>
@@ -10727,6 +11353,7 @@
           <w:p>
             <w:pPr>
               <w:spacing w:after="0" w:line="240" w:lineRule="auto"/>
+              <w:jc w:val="both"/>
               <w:rPr>
                 <w:rFonts w:ascii="Arial" w:eastAsia="Times New Roman" w:hAnsi="Arial" w:cs="Arial"/>
                 <w:sz w:val="24"/>
@@ -10771,6 +11398,7 @@
           <w:p>
             <w:pPr>
               <w:spacing w:after="0" w:line="240" w:lineRule="auto"/>
+              <w:jc w:val="both"/>
               <w:rPr>
                 <w:rFonts w:ascii="Arial" w:eastAsia="Times New Roman" w:hAnsi="Arial" w:cs="Arial"/>
                 <w:sz w:val="24"/>
@@ -10798,6 +11426,7 @@
           <w:p>
             <w:pPr>
               <w:spacing w:after="0" w:line="240" w:lineRule="auto"/>
+              <w:jc w:val="both"/>
               <w:rPr>
                 <w:rFonts w:ascii="Arial" w:eastAsia="Times New Roman" w:hAnsi="Arial" w:cs="Arial"/>
                 <w:sz w:val="24"/>
@@ -10842,6 +11471,7 @@
           <w:p>
             <w:pPr>
               <w:spacing w:after="0" w:line="240" w:lineRule="auto"/>
+              <w:jc w:val="both"/>
               <w:rPr>
                 <w:rFonts w:ascii="Arial" w:eastAsia="Times New Roman" w:hAnsi="Arial" w:cs="Arial"/>
                 <w:sz w:val="24"/>
@@ -10869,6 +11499,7 @@
           <w:p>
             <w:pPr>
               <w:spacing w:after="0" w:line="240" w:lineRule="auto"/>
+              <w:jc w:val="both"/>
               <w:rPr>
                 <w:rFonts w:ascii="Arial" w:eastAsia="Times New Roman" w:hAnsi="Arial" w:cs="Arial"/>
                 <w:sz w:val="24"/>
@@ -10913,6 +11544,7 @@
           <w:p>
             <w:pPr>
               <w:spacing w:after="0" w:line="240" w:lineRule="auto"/>
+              <w:jc w:val="both"/>
               <w:rPr>
                 <w:rFonts w:ascii="Arial" w:eastAsia="Times New Roman" w:hAnsi="Arial" w:cs="Arial"/>
                 <w:sz w:val="24"/>
@@ -10940,6 +11572,7 @@
           <w:p>
             <w:pPr>
               <w:spacing w:after="0" w:line="240" w:lineRule="auto"/>
+              <w:jc w:val="both"/>
               <w:rPr>
                 <w:rFonts w:ascii="Arial" w:eastAsia="Times New Roman" w:hAnsi="Arial" w:cs="Arial"/>
                 <w:sz w:val="24"/>
@@ -10984,6 +11617,7 @@
           <w:p>
             <w:pPr>
               <w:spacing w:after="0" w:line="240" w:lineRule="auto"/>
+              <w:jc w:val="both"/>
               <w:rPr>
                 <w:rFonts w:ascii="Arial" w:eastAsia="Times New Roman" w:hAnsi="Arial" w:cs="Arial"/>
                 <w:sz w:val="24"/>
@@ -11011,6 +11645,7 @@
           <w:p>
             <w:pPr>
               <w:spacing w:after="0" w:line="240" w:lineRule="auto"/>
+              <w:jc w:val="both"/>
               <w:rPr>
                 <w:rFonts w:ascii="Arial" w:eastAsia="Times New Roman" w:hAnsi="Arial" w:cs="Arial"/>
                 <w:sz w:val="24"/>
@@ -11126,20 +11761,22 @@
           <w:p>
             <w:pPr>
               <w:spacing w:after="0" w:line="240" w:lineRule="auto"/>
-              <w:rPr>
-                <w:rFonts w:ascii="Arial" w:eastAsia="Times New Roman" w:hAnsi="Arial" w:cs="Arial"/>
-                <w:sz w:val="24"/>
-                <w:szCs w:val="24"/>
-                <w:lang w:eastAsia="pt-BR"/>
-              </w:rPr>
-            </w:pPr>
-            <w:r>
-              <w:rPr>
-                <w:rFonts w:ascii="Arial" w:eastAsia="Times New Roman" w:hAnsi="Arial" w:cs="Arial"/>
-                <w:sz w:val="24"/>
-                <w:szCs w:val="24"/>
-                <w:lang w:eastAsia="pt-BR"/>
-              </w:rPr>
+              <w:jc w:val="both"/>
+              <w:rPr>
+                <w:rFonts w:ascii="Arial" w:eastAsia="Times New Roman" w:hAnsi="Arial" w:cs="Arial"/>
+                <w:sz w:val="24"/>
+                <w:szCs w:val="24"/>
+                <w:lang w:eastAsia="pt-BR"/>
+              </w:rPr>
+            </w:pPr>
+            <w:r>
+              <w:rPr>
+                <w:rFonts w:ascii="Arial" w:eastAsia="Times New Roman" w:hAnsi="Arial" w:cs="Arial"/>
+                <w:sz w:val="24"/>
+                <w:szCs w:val="24"/>
+                <w:lang w:eastAsia="pt-BR"/>
+              </w:rPr>
+              <w:lastRenderedPageBreak/>
               <w:t>171</w:t>
             </w:r>
           </w:p>
@@ -11153,6 +11790,7 @@
           <w:p>
             <w:pPr>
               <w:spacing w:after="0" w:line="240" w:lineRule="auto"/>
+              <w:jc w:val="both"/>
               <w:rPr>
                 <w:rFonts w:ascii="Arial" w:eastAsia="Times New Roman" w:hAnsi="Arial" w:cs="Arial"/>
                 <w:sz w:val="24"/>
@@ -11197,6 +11835,7 @@
           <w:p>
             <w:pPr>
               <w:spacing w:after="0" w:line="240" w:lineRule="auto"/>
+              <w:jc w:val="both"/>
               <w:rPr>
                 <w:rFonts w:ascii="Arial" w:eastAsia="Times New Roman" w:hAnsi="Arial" w:cs="Arial"/>
                 <w:sz w:val="24"/>
@@ -11224,6 +11863,7 @@
           <w:p>
             <w:pPr>
               <w:spacing w:after="0" w:line="240" w:lineRule="auto"/>
+              <w:jc w:val="both"/>
               <w:rPr>
                 <w:rFonts w:ascii="Arial" w:eastAsia="Times New Roman" w:hAnsi="Arial" w:cs="Arial"/>
                 <w:sz w:val="24"/>
@@ -11268,6 +11908,7 @@
           <w:p>
             <w:pPr>
               <w:spacing w:after="0" w:line="240" w:lineRule="auto"/>
+              <w:jc w:val="both"/>
               <w:rPr>
                 <w:rFonts w:ascii="Arial" w:eastAsia="Times New Roman" w:hAnsi="Arial" w:cs="Arial"/>
                 <w:sz w:val="24"/>
@@ -11295,6 +11936,7 @@
           <w:p>
             <w:pPr>
               <w:spacing w:after="0" w:line="240" w:lineRule="auto"/>
+              <w:jc w:val="both"/>
               <w:rPr>
                 <w:rFonts w:ascii="Arial" w:eastAsia="Times New Roman" w:hAnsi="Arial" w:cs="Arial"/>
                 <w:sz w:val="24"/>
@@ -11339,6 +11981,7 @@
           <w:p>
             <w:pPr>
               <w:spacing w:after="0" w:line="240" w:lineRule="auto"/>
+              <w:jc w:val="both"/>
               <w:rPr>
                 <w:rFonts w:ascii="Arial" w:eastAsia="Times New Roman" w:hAnsi="Arial" w:cs="Arial"/>
                 <w:sz w:val="24"/>
@@ -11366,6 +12009,7 @@
           <w:p>
             <w:pPr>
               <w:spacing w:after="0" w:line="240" w:lineRule="auto"/>
+              <w:jc w:val="both"/>
               <w:rPr>
                 <w:rFonts w:ascii="Arial" w:eastAsia="Times New Roman" w:hAnsi="Arial" w:cs="Arial"/>
                 <w:sz w:val="24"/>
@@ -11410,6 +12054,7 @@
           <w:p>
             <w:pPr>
               <w:spacing w:after="0" w:line="240" w:lineRule="auto"/>
+              <w:jc w:val="both"/>
               <w:rPr>
                 <w:rFonts w:ascii="Arial" w:eastAsia="Times New Roman" w:hAnsi="Arial" w:cs="Arial"/>
                 <w:sz w:val="24"/>
@@ -11437,6 +12082,7 @@
           <w:p>
             <w:pPr>
               <w:spacing w:after="0" w:line="240" w:lineRule="auto"/>
+              <w:jc w:val="both"/>
               <w:rPr>
                 <w:rFonts w:ascii="Arial" w:eastAsia="Times New Roman" w:hAnsi="Arial" w:cs="Arial"/>
                 <w:sz w:val="24"/>
@@ -11481,6 +12127,7 @@
           <w:p>
             <w:pPr>
               <w:spacing w:after="0" w:line="240" w:lineRule="auto"/>
+              <w:jc w:val="both"/>
               <w:rPr>
                 <w:rFonts w:ascii="Arial" w:eastAsia="Times New Roman" w:hAnsi="Arial" w:cs="Arial"/>
                 <w:sz w:val="24"/>
@@ -11508,6 +12155,7 @@
           <w:p>
             <w:pPr>
               <w:spacing w:after="0" w:line="240" w:lineRule="auto"/>
+              <w:jc w:val="both"/>
               <w:rPr>
                 <w:rFonts w:ascii="Arial" w:eastAsia="Times New Roman" w:hAnsi="Arial" w:cs="Arial"/>
                 <w:sz w:val="24"/>
@@ -11583,6 +12231,7 @@
           <w:p>
             <w:pPr>
               <w:spacing w:after="0" w:line="240" w:lineRule="auto"/>
+              <w:jc w:val="both"/>
               <w:rPr>
                 <w:rFonts w:ascii="Arial" w:eastAsia="Times New Roman" w:hAnsi="Arial" w:cs="Arial"/>
                 <w:sz w:val="24"/>
@@ -11610,6 +12259,7 @@
           <w:p>
             <w:pPr>
               <w:spacing w:after="0" w:line="240" w:lineRule="auto"/>
+              <w:jc w:val="both"/>
               <w:rPr>
                 <w:rFonts w:ascii="Arial" w:eastAsia="Times New Roman" w:hAnsi="Arial" w:cs="Arial"/>
                 <w:sz w:val="24"/>
@@ -11685,6 +12335,7 @@
           <w:p>
             <w:pPr>
               <w:spacing w:after="0" w:line="240" w:lineRule="auto"/>
+              <w:jc w:val="both"/>
               <w:rPr>
                 <w:rFonts w:ascii="Arial" w:eastAsia="Times New Roman" w:hAnsi="Arial" w:cs="Arial"/>
                 <w:sz w:val="24"/>
@@ -11712,6 +12363,7 @@
           <w:p>
             <w:pPr>
               <w:spacing w:after="0" w:line="240" w:lineRule="auto"/>
+              <w:jc w:val="both"/>
               <w:rPr>
                 <w:rFonts w:ascii="Arial" w:eastAsia="Times New Roman" w:hAnsi="Arial" w:cs="Arial"/>
                 <w:sz w:val="24"/>
@@ -11807,21 +12459,21 @@
           <w:p>
             <w:pPr>
               <w:spacing w:after="0" w:line="240" w:lineRule="auto"/>
-              <w:rPr>
-                <w:rFonts w:ascii="Arial" w:eastAsia="Times New Roman" w:hAnsi="Arial" w:cs="Arial"/>
-                <w:sz w:val="24"/>
-                <w:szCs w:val="24"/>
-                <w:lang w:eastAsia="pt-BR"/>
-              </w:rPr>
-            </w:pPr>
-            <w:r>
-              <w:rPr>
-                <w:rFonts w:ascii="Arial" w:eastAsia="Times New Roman" w:hAnsi="Arial" w:cs="Arial"/>
-                <w:sz w:val="24"/>
-                <w:szCs w:val="24"/>
-                <w:lang w:eastAsia="pt-BR"/>
-              </w:rPr>
-              <w:lastRenderedPageBreak/>
+              <w:jc w:val="both"/>
+              <w:rPr>
+                <w:rFonts w:ascii="Arial" w:eastAsia="Times New Roman" w:hAnsi="Arial" w:cs="Arial"/>
+                <w:sz w:val="24"/>
+                <w:szCs w:val="24"/>
+                <w:lang w:eastAsia="pt-BR"/>
+              </w:rPr>
+            </w:pPr>
+            <w:r>
+              <w:rPr>
+                <w:rFonts w:ascii="Arial" w:eastAsia="Times New Roman" w:hAnsi="Arial" w:cs="Arial"/>
+                <w:sz w:val="24"/>
+                <w:szCs w:val="24"/>
+                <w:lang w:eastAsia="pt-BR"/>
+              </w:rPr>
               <w:t>1098</w:t>
             </w:r>
           </w:p>
@@ -11835,6 +12487,7 @@
           <w:p>
             <w:pPr>
               <w:spacing w:after="0" w:line="240" w:lineRule="auto"/>
+              <w:jc w:val="both"/>
               <w:rPr>
                 <w:rFonts w:ascii="Arial" w:eastAsia="Times New Roman" w:hAnsi="Arial" w:cs="Arial"/>
                 <w:sz w:val="24"/>
@@ -11879,6 +12532,7 @@
           <w:p>
             <w:pPr>
               <w:spacing w:after="0" w:line="240" w:lineRule="auto"/>
+              <w:jc w:val="both"/>
               <w:rPr>
                 <w:rFonts w:ascii="Arial" w:eastAsia="Times New Roman" w:hAnsi="Arial" w:cs="Arial"/>
                 <w:sz w:val="24"/>
@@ -11906,6 +12560,7 @@
           <w:p>
             <w:pPr>
               <w:spacing w:after="0" w:line="240" w:lineRule="auto"/>
+              <w:jc w:val="both"/>
               <w:rPr>
                 <w:rFonts w:ascii="Arial" w:eastAsia="Times New Roman" w:hAnsi="Arial" w:cs="Arial"/>
                 <w:sz w:val="24"/>
@@ -11990,6 +12645,7 @@
           <w:p>
             <w:pPr>
               <w:spacing w:after="0" w:line="240" w:lineRule="auto"/>
+              <w:jc w:val="both"/>
               <w:rPr>
                 <w:rFonts w:ascii="Arial" w:eastAsia="Times New Roman" w:hAnsi="Arial" w:cs="Arial"/>
                 <w:sz w:val="24"/>
@@ -12017,6 +12673,7 @@
           <w:p>
             <w:pPr>
               <w:spacing w:after="0" w:line="240" w:lineRule="auto"/>
+              <w:jc w:val="both"/>
               <w:rPr>
                 <w:rFonts w:ascii="Arial" w:eastAsia="Times New Roman" w:hAnsi="Arial" w:cs="Arial"/>
                 <w:sz w:val="24"/>
@@ -12064,6 +12721,7 @@
           <w:p>
             <w:pPr>
               <w:spacing w:after="0" w:line="240" w:lineRule="auto"/>
+              <w:jc w:val="both"/>
               <w:rPr>
                 <w:rFonts w:ascii="Arial" w:eastAsia="Times New Roman" w:hAnsi="Arial" w:cs="Arial"/>
                 <w:sz w:val="24"/>
@@ -12094,6 +12752,7 @@
           <w:p>
             <w:pPr>
               <w:spacing w:after="0" w:line="240" w:lineRule="auto"/>
+              <w:jc w:val="both"/>
               <w:rPr>
                 <w:rFonts w:ascii="Arial" w:eastAsia="Times New Roman" w:hAnsi="Arial" w:cs="Arial"/>
                 <w:sz w:val="24"/>
@@ -12127,6 +12786,7 @@
     </w:tbl>
     <w:p>
       <w:pPr>
+        <w:jc w:val="both"/>
         <w:rPr>
           <w:rFonts w:ascii="Arial" w:hAnsi="Arial" w:cs="Arial"/>
           <w:sz w:val="24"/>
@@ -12137,22 +12797,13 @@
     </w:p>
     <w:p>
       <w:pPr>
-        <w:rPr>
-          <w:rFonts w:ascii="Arial" w:hAnsi="Arial" w:cs="Arial"/>
-          <w:sz w:val="24"/>
-          <w:szCs w:val="24"/>
-          <w:lang w:val="en-GB"/>
+        <w:jc w:val="both"/>
+        <w:rPr>
+          <w:rFonts w:ascii="Arial" w:hAnsi="Arial" w:cs="Arial"/>
+          <w:sz w:val="24"/>
+          <w:szCs w:val="24"/>
         </w:rPr>
       </w:pPr>
-    </w:p>
-    <w:p>
-      <w:pPr>
-        <w:rPr>
-          <w:rFonts w:ascii="Arial" w:hAnsi="Arial" w:cs="Arial"/>
-          <w:sz w:val="24"/>
-          <w:szCs w:val="24"/>
-        </w:rPr>
-      </w:pPr>
       <w:r>
         <w:rPr>
           <w:rFonts w:ascii="Arial" w:hAnsi="Arial" w:cs="Arial"/>
@@ -12183,17 +12834,67 @@
           <w:sz w:val="24"/>
           <w:szCs w:val="24"/>
         </w:rPr>
-        <w:t xml:space="preserve">listagem “arvores amazônicas FB2020-Cardoso-Arieira, 2024”, </w:t>
-      </w:r>
-      <w:r>
-        <w:rPr>
-          <w:rFonts w:ascii="Arial" w:hAnsi="Arial" w:cs="Arial"/>
-          <w:sz w:val="24"/>
-          <w:szCs w:val="24"/>
-        </w:rPr>
-        <w:t xml:space="preserve">em um algoritmo em linguagem R, disponível em: </w:t>
-      </w:r>
-      <w:hyperlink r:id="rId21" w:history="1">
+        <w:t>listagem “arvores amazônicas FB2020-Cardoso-Arieira, 2024”</w:t>
+      </w:r>
+      <w:r>
+        <w:rPr>
+          <w:rFonts w:ascii="Arial" w:hAnsi="Arial" w:cs="Arial"/>
+          <w:sz w:val="24"/>
+          <w:szCs w:val="24"/>
+        </w:rPr>
+        <w:t xml:space="preserve"> e a</w:t>
+      </w:r>
+      <w:r>
+        <w:rPr>
+          <w:rFonts w:ascii="Arial" w:hAnsi="Arial" w:cs="Arial"/>
+          <w:sz w:val="24"/>
+          <w:szCs w:val="24"/>
+        </w:rPr>
+        <w:t xml:space="preserve"> filtragem </w:t>
+      </w:r>
+      <w:proofErr w:type="spellStart"/>
+      <w:r>
+        <w:rPr>
+          <w:rFonts w:ascii="Arial" w:hAnsi="Arial" w:cs="Arial"/>
+          <w:sz w:val="24"/>
+          <w:szCs w:val="24"/>
+        </w:rPr>
+        <w:t>geopespacial</w:t>
+      </w:r>
+      <w:proofErr w:type="spellEnd"/>
+      <w:r>
+        <w:rPr>
+          <w:rFonts w:ascii="Arial" w:hAnsi="Arial" w:cs="Arial"/>
+          <w:sz w:val="24"/>
+          <w:szCs w:val="24"/>
+        </w:rPr>
+        <w:t>, mantendo apenas dados com coordenadas geográficas dentro dos limites biogeográficos da Amazônia (RAISG, 2024)</w:t>
+      </w:r>
+      <w:r>
+        <w:rPr>
+          <w:rFonts w:ascii="Arial" w:hAnsi="Arial" w:cs="Arial"/>
+          <w:sz w:val="24"/>
+          <w:szCs w:val="24"/>
+        </w:rPr>
+        <w:t xml:space="preserve">, </w:t>
+      </w:r>
+      <w:r>
+        <w:rPr>
+          <w:rFonts w:ascii="Arial" w:hAnsi="Arial" w:cs="Arial"/>
+          <w:sz w:val="24"/>
+          <w:szCs w:val="24"/>
+        </w:rPr>
+        <w:t xml:space="preserve">por </w:t>
+      </w:r>
+      <w:r>
+        <w:rPr>
+          <w:rFonts w:ascii="Arial" w:hAnsi="Arial" w:cs="Arial"/>
+          <w:sz w:val="24"/>
+          <w:szCs w:val="24"/>
+        </w:rPr>
+        <w:t xml:space="preserve">um algoritmo em linguagem R, disponível em: </w:t>
+      </w:r>
+      <w:hyperlink r:id="rId23" w:history="1">
         <w:r>
           <w:rPr>
             <w:rStyle w:val="Hyperlink"/>
@@ -12205,61 +12906,10 @@
           <w:t>https://github.com/pablopains/SinBiAm_Tree_Trait/blob/main/Scripts/get_traits_try.R</w:t>
         </w:r>
       </w:hyperlink>
-      <w:r>
-        <w:rPr>
-          <w:rFonts w:ascii="Arial" w:hAnsi="Arial" w:cs="Arial"/>
-          <w:sz w:val="24"/>
-          <w:szCs w:val="24"/>
-        </w:rPr>
-        <w:t xml:space="preserve">. O qual </w:t>
-      </w:r>
-      <w:r>
-        <w:rPr>
-          <w:rFonts w:ascii="Arial" w:hAnsi="Arial" w:cs="Arial"/>
-          <w:sz w:val="24"/>
-          <w:szCs w:val="24"/>
-        </w:rPr>
-        <w:t xml:space="preserve">também </w:t>
-      </w:r>
-      <w:proofErr w:type="gramStart"/>
-      <w:r>
-        <w:rPr>
-          <w:rFonts w:ascii="Arial" w:hAnsi="Arial" w:cs="Arial"/>
-          <w:sz w:val="24"/>
-          <w:szCs w:val="24"/>
-        </w:rPr>
-        <w:t>realizou-se</w:t>
-      </w:r>
-      <w:proofErr w:type="gramEnd"/>
-      <w:r>
-        <w:rPr>
-          <w:rFonts w:ascii="Arial" w:hAnsi="Arial" w:cs="Arial"/>
-          <w:sz w:val="24"/>
-          <w:szCs w:val="24"/>
-        </w:rPr>
-        <w:t xml:space="preserve"> a filtragem </w:t>
-      </w:r>
-      <w:proofErr w:type="spellStart"/>
-      <w:r>
-        <w:rPr>
-          <w:rFonts w:ascii="Arial" w:hAnsi="Arial" w:cs="Arial"/>
-          <w:sz w:val="24"/>
-          <w:szCs w:val="24"/>
-        </w:rPr>
-        <w:t>geopespacial</w:t>
-      </w:r>
-      <w:proofErr w:type="spellEnd"/>
-      <w:r>
-        <w:rPr>
-          <w:rFonts w:ascii="Arial" w:hAnsi="Arial" w:cs="Arial"/>
-          <w:sz w:val="24"/>
-          <w:szCs w:val="24"/>
-        </w:rPr>
-        <w:t>, mantendo apenas dados com coordenadas geográficas dentro dos limites biogeográficos da Amazônia (RAISG, 2024).</w:t>
-      </w:r>
     </w:p>
     <w:p>
       <w:pPr>
+        <w:jc w:val="both"/>
         <w:rPr>
           <w:rFonts w:ascii="Arial" w:hAnsi="Arial" w:cs="Arial"/>
           <w:sz w:val="24"/>
@@ -12272,11 +12922,28 @@
           <w:sz w:val="24"/>
           <w:szCs w:val="24"/>
         </w:rPr>
-        <w:t>No total, foram obtidos 34888 registros representando 25 traços, tabela 4.</w:t>
+        <w:t xml:space="preserve">No total, foram obtidos 34888 registros representando 25 </w:t>
+      </w:r>
+      <w:r>
+        <w:rPr>
+          <w:rFonts w:ascii="Arial" w:hAnsi="Arial" w:cs="Arial"/>
+          <w:sz w:val="24"/>
+          <w:szCs w:val="24"/>
+        </w:rPr>
+        <w:t>características</w:t>
+      </w:r>
+      <w:r>
+        <w:rPr>
+          <w:rFonts w:ascii="Arial" w:hAnsi="Arial" w:cs="Arial"/>
+          <w:sz w:val="24"/>
+          <w:szCs w:val="24"/>
+        </w:rPr>
+        <w:t>, tabela 4.</w:t>
       </w:r>
     </w:p>
     <w:p>
       <w:pPr>
+        <w:jc w:val="both"/>
         <w:rPr>
           <w:rFonts w:ascii="Arial" w:hAnsi="Arial" w:cs="Arial"/>
           <w:sz w:val="24"/>
@@ -12305,7 +12972,23 @@
           <w:sz w:val="24"/>
           <w:szCs w:val="24"/>
         </w:rPr>
-        <w:t xml:space="preserve"> Número de registros por traços em TRY</w:t>
+        <w:t xml:space="preserve"> Número de registros por </w:t>
+      </w:r>
+      <w:r>
+        <w:rPr>
+          <w:rFonts w:ascii="Arial" w:hAnsi="Arial" w:cs="Arial"/>
+          <w:sz w:val="24"/>
+          <w:szCs w:val="24"/>
+        </w:rPr>
+        <w:t>características</w:t>
+      </w:r>
+      <w:r>
+        <w:rPr>
+          <w:rFonts w:ascii="Arial" w:hAnsi="Arial" w:cs="Arial"/>
+          <w:sz w:val="24"/>
+          <w:szCs w:val="24"/>
+        </w:rPr>
+        <w:t xml:space="preserve"> em TRY</w:t>
       </w:r>
     </w:p>
     <w:tbl>
@@ -12342,6 +13025,7 @@
           <w:p>
             <w:pPr>
               <w:spacing w:after="0" w:line="240" w:lineRule="auto"/>
+              <w:jc w:val="both"/>
               <w:rPr>
                 <w:rFonts w:ascii="Arial" w:eastAsia="Times New Roman" w:hAnsi="Arial" w:cs="Arial"/>
                 <w:sz w:val="24"/>
@@ -12375,6 +13059,7 @@
           <w:p>
             <w:pPr>
               <w:spacing w:after="0" w:line="240" w:lineRule="auto"/>
+              <w:jc w:val="both"/>
               <w:rPr>
                 <w:rFonts w:ascii="Arial" w:eastAsia="Times New Roman" w:hAnsi="Arial" w:cs="Arial"/>
                 <w:sz w:val="24"/>
@@ -12430,6 +13115,7 @@
           <w:p>
             <w:pPr>
               <w:spacing w:after="0" w:line="240" w:lineRule="auto"/>
+              <w:jc w:val="both"/>
               <w:rPr>
                 <w:rFonts w:ascii="Arial" w:eastAsia="Times New Roman" w:hAnsi="Arial" w:cs="Arial"/>
                 <w:sz w:val="24"/>
@@ -12468,6 +13154,7 @@
           <w:p>
             <w:pPr>
               <w:spacing w:after="0" w:line="240" w:lineRule="auto"/>
+              <w:jc w:val="both"/>
               <w:rPr>
                 <w:rFonts w:ascii="Arial" w:eastAsia="Times New Roman" w:hAnsi="Arial" w:cs="Arial"/>
                 <w:sz w:val="24"/>
@@ -12501,21 +13188,33 @@
           <w:p>
             <w:pPr>
               <w:spacing w:after="0" w:line="240" w:lineRule="auto"/>
-              <w:rPr>
-                <w:rFonts w:ascii="Arial" w:eastAsia="Times New Roman" w:hAnsi="Arial" w:cs="Arial"/>
-                <w:sz w:val="24"/>
-                <w:szCs w:val="24"/>
-                <w:lang w:eastAsia="pt-BR"/>
-              </w:rPr>
-            </w:pPr>
-            <w:r>
-              <w:rPr>
-                <w:rFonts w:ascii="Arial" w:eastAsia="Times New Roman" w:hAnsi="Arial" w:cs="Arial"/>
-                <w:sz w:val="24"/>
-                <w:szCs w:val="24"/>
-                <w:lang w:eastAsia="pt-BR"/>
-              </w:rPr>
-              <w:t xml:space="preserve">Plant </w:t>
+              <w:jc w:val="both"/>
+              <w:rPr>
+                <w:rFonts w:ascii="Arial" w:eastAsia="Times New Roman" w:hAnsi="Arial" w:cs="Arial"/>
+                <w:sz w:val="24"/>
+                <w:szCs w:val="24"/>
+                <w:lang w:eastAsia="pt-BR"/>
+              </w:rPr>
+            </w:pPr>
+            <w:proofErr w:type="spellStart"/>
+            <w:r>
+              <w:rPr>
+                <w:rFonts w:ascii="Arial" w:eastAsia="Times New Roman" w:hAnsi="Arial" w:cs="Arial"/>
+                <w:sz w:val="24"/>
+                <w:szCs w:val="24"/>
+                <w:lang w:eastAsia="pt-BR"/>
+              </w:rPr>
+              <w:t>Plant</w:t>
+            </w:r>
+            <w:proofErr w:type="spellEnd"/>
+            <w:r>
+              <w:rPr>
+                <w:rFonts w:ascii="Arial" w:eastAsia="Times New Roman" w:hAnsi="Arial" w:cs="Arial"/>
+                <w:sz w:val="24"/>
+                <w:szCs w:val="24"/>
+                <w:lang w:eastAsia="pt-BR"/>
+              </w:rPr>
+              <w:t xml:space="preserve"> </w:t>
             </w:r>
             <w:proofErr w:type="spellStart"/>
             <w:r>
@@ -12559,6 +13258,7 @@
           <w:p>
             <w:pPr>
               <w:spacing w:after="0" w:line="240" w:lineRule="auto"/>
+              <w:jc w:val="both"/>
               <w:rPr>
                 <w:rFonts w:ascii="Arial" w:eastAsia="Times New Roman" w:hAnsi="Arial" w:cs="Arial"/>
                 <w:sz w:val="24"/>
@@ -12592,6 +13292,7 @@
           <w:p>
             <w:pPr>
               <w:spacing w:after="0" w:line="240" w:lineRule="auto"/>
+              <w:jc w:val="both"/>
               <w:rPr>
                 <w:rFonts w:ascii="Arial" w:eastAsia="Times New Roman" w:hAnsi="Arial" w:cs="Arial"/>
                 <w:sz w:val="24"/>
@@ -12650,6 +13351,7 @@
           <w:p>
             <w:pPr>
               <w:spacing w:after="0" w:line="240" w:lineRule="auto"/>
+              <w:jc w:val="both"/>
               <w:rPr>
                 <w:rFonts w:ascii="Arial" w:eastAsia="Times New Roman" w:hAnsi="Arial" w:cs="Arial"/>
                 <w:sz w:val="24"/>
@@ -12683,6 +13385,7 @@
           <w:p>
             <w:pPr>
               <w:spacing w:after="0" w:line="240" w:lineRule="auto"/>
+              <w:jc w:val="both"/>
               <w:rPr>
                 <w:rFonts w:ascii="Arial" w:eastAsia="Times New Roman" w:hAnsi="Arial" w:cs="Arial"/>
                 <w:sz w:val="24"/>
@@ -12710,6 +13413,7 @@
           <w:p>
             <w:pPr>
               <w:spacing w:after="0" w:line="240" w:lineRule="auto"/>
+              <w:jc w:val="both"/>
               <w:rPr>
                 <w:rFonts w:ascii="Arial" w:eastAsia="Times New Roman" w:hAnsi="Arial" w:cs="Arial"/>
                 <w:sz w:val="24"/>
@@ -12743,6 +13447,7 @@
           <w:p>
             <w:pPr>
               <w:spacing w:after="0" w:line="240" w:lineRule="auto"/>
+              <w:jc w:val="both"/>
               <w:rPr>
                 <w:rFonts w:ascii="Arial" w:eastAsia="Times New Roman" w:hAnsi="Arial" w:cs="Arial"/>
                 <w:sz w:val="24"/>
@@ -12770,6 +13475,7 @@
           <w:p>
             <w:pPr>
               <w:spacing w:after="0" w:line="240" w:lineRule="auto"/>
+              <w:jc w:val="both"/>
               <w:rPr>
                 <w:rFonts w:ascii="Arial" w:eastAsia="Times New Roman" w:hAnsi="Arial" w:cs="Arial"/>
                 <w:sz w:val="24"/>
@@ -12803,6 +13509,7 @@
           <w:p>
             <w:pPr>
               <w:spacing w:after="0" w:line="240" w:lineRule="auto"/>
+              <w:jc w:val="both"/>
               <w:rPr>
                 <w:rFonts w:ascii="Arial" w:eastAsia="Times New Roman" w:hAnsi="Arial" w:cs="Arial"/>
                 <w:sz w:val="24"/>
@@ -12830,6 +13537,7 @@
           <w:p>
             <w:pPr>
               <w:spacing w:after="0" w:line="240" w:lineRule="auto"/>
+              <w:jc w:val="both"/>
               <w:rPr>
                 <w:rFonts w:ascii="Arial" w:eastAsia="Times New Roman" w:hAnsi="Arial" w:cs="Arial"/>
                 <w:sz w:val="24"/>
@@ -12863,6 +13571,7 @@
           <w:p>
             <w:pPr>
               <w:spacing w:after="0" w:line="240" w:lineRule="auto"/>
+              <w:jc w:val="both"/>
               <w:rPr>
                 <w:rFonts w:ascii="Arial" w:eastAsia="Times New Roman" w:hAnsi="Arial" w:cs="Arial"/>
                 <w:sz w:val="24"/>
@@ -12912,6 +13621,7 @@
           <w:p>
             <w:pPr>
               <w:spacing w:after="0" w:line="240" w:lineRule="auto"/>
+              <w:jc w:val="both"/>
               <w:rPr>
                 <w:rFonts w:ascii="Arial" w:eastAsia="Times New Roman" w:hAnsi="Arial" w:cs="Arial"/>
                 <w:sz w:val="24"/>
@@ -12945,6 +13655,7 @@
           <w:p>
             <w:pPr>
               <w:spacing w:after="0" w:line="240" w:lineRule="auto"/>
+              <w:jc w:val="both"/>
               <w:rPr>
                 <w:rFonts w:ascii="Arial" w:eastAsia="Times New Roman" w:hAnsi="Arial" w:cs="Arial"/>
                 <w:sz w:val="24"/>
@@ -13014,6 +13725,7 @@
           <w:p>
             <w:pPr>
               <w:spacing w:after="0" w:line="240" w:lineRule="auto"/>
+              <w:jc w:val="both"/>
               <w:rPr>
                 <w:rFonts w:ascii="Arial" w:eastAsia="Times New Roman" w:hAnsi="Arial" w:cs="Arial"/>
                 <w:sz w:val="24"/>
@@ -13047,6 +13759,7 @@
           <w:p>
             <w:pPr>
               <w:spacing w:after="0" w:line="240" w:lineRule="auto"/>
+              <w:jc w:val="both"/>
               <w:rPr>
                 <w:rFonts w:ascii="Arial" w:eastAsia="Times New Roman" w:hAnsi="Arial" w:cs="Arial"/>
                 <w:sz w:val="24"/>
@@ -13116,6 +13829,7 @@
           <w:p>
             <w:pPr>
               <w:spacing w:after="0" w:line="240" w:lineRule="auto"/>
+              <w:jc w:val="both"/>
               <w:rPr>
                 <w:rFonts w:ascii="Arial" w:eastAsia="Times New Roman" w:hAnsi="Arial" w:cs="Arial"/>
                 <w:sz w:val="24"/>
@@ -13149,6 +13863,7 @@
           <w:p>
             <w:pPr>
               <w:spacing w:after="0" w:line="240" w:lineRule="auto"/>
+              <w:jc w:val="both"/>
               <w:rPr>
                 <w:rFonts w:ascii="Arial" w:eastAsia="Times New Roman" w:hAnsi="Arial" w:cs="Arial"/>
                 <w:sz w:val="24"/>
@@ -13176,6 +13891,7 @@
           <w:p>
             <w:pPr>
               <w:spacing w:after="0" w:line="240" w:lineRule="auto"/>
+              <w:jc w:val="both"/>
               <w:rPr>
                 <w:rFonts w:ascii="Arial" w:eastAsia="Times New Roman" w:hAnsi="Arial" w:cs="Arial"/>
                 <w:sz w:val="24"/>
@@ -13209,6 +13925,7 @@
           <w:p>
             <w:pPr>
               <w:spacing w:after="0" w:line="240" w:lineRule="auto"/>
+              <w:jc w:val="both"/>
               <w:rPr>
                 <w:rFonts w:ascii="Arial" w:eastAsia="Times New Roman" w:hAnsi="Arial" w:cs="Arial"/>
                 <w:sz w:val="24"/>
@@ -13278,6 +13995,7 @@
           <w:p>
             <w:pPr>
               <w:spacing w:after="0" w:line="240" w:lineRule="auto"/>
+              <w:jc w:val="both"/>
               <w:rPr>
                 <w:rFonts w:ascii="Arial" w:eastAsia="Times New Roman" w:hAnsi="Arial" w:cs="Arial"/>
                 <w:sz w:val="24"/>
@@ -13311,6 +14029,7 @@
           <w:p>
             <w:pPr>
               <w:spacing w:after="0" w:line="240" w:lineRule="auto"/>
+              <w:jc w:val="both"/>
               <w:rPr>
                 <w:rFonts w:ascii="Arial" w:eastAsia="Times New Roman" w:hAnsi="Arial" w:cs="Arial"/>
                 <w:sz w:val="24"/>
@@ -13389,6 +14108,7 @@
           <w:p>
             <w:pPr>
               <w:spacing w:after="0" w:line="240" w:lineRule="auto"/>
+              <w:jc w:val="both"/>
               <w:rPr>
                 <w:rFonts w:ascii="Arial" w:eastAsia="Times New Roman" w:hAnsi="Arial" w:cs="Arial"/>
                 <w:sz w:val="24"/>
@@ -13422,6 +14142,7 @@
           <w:p>
             <w:pPr>
               <w:spacing w:after="0" w:line="240" w:lineRule="auto"/>
+              <w:jc w:val="both"/>
               <w:rPr>
                 <w:rFonts w:ascii="Arial" w:eastAsia="Times New Roman" w:hAnsi="Arial" w:cs="Arial"/>
                 <w:sz w:val="24"/>
@@ -13500,6 +14221,7 @@
           <w:p>
             <w:pPr>
               <w:spacing w:after="0" w:line="240" w:lineRule="auto"/>
+              <w:jc w:val="both"/>
               <w:rPr>
                 <w:rFonts w:ascii="Arial" w:eastAsia="Times New Roman" w:hAnsi="Arial" w:cs="Arial"/>
                 <w:sz w:val="24"/>
@@ -13533,6 +14255,7 @@
           <w:p>
             <w:pPr>
               <w:spacing w:after="0" w:line="240" w:lineRule="auto"/>
+              <w:jc w:val="both"/>
               <w:rPr>
                 <w:rFonts w:ascii="Arial" w:eastAsia="Times New Roman" w:hAnsi="Arial" w:cs="Arial"/>
                 <w:sz w:val="24"/>
@@ -13602,6 +14325,7 @@
           <w:p>
             <w:pPr>
               <w:spacing w:after="0" w:line="240" w:lineRule="auto"/>
+              <w:jc w:val="both"/>
               <w:rPr>
                 <w:rFonts w:ascii="Arial" w:eastAsia="Times New Roman" w:hAnsi="Arial" w:cs="Arial"/>
                 <w:sz w:val="24"/>
@@ -13635,6 +14359,7 @@
           <w:p>
             <w:pPr>
               <w:spacing w:after="0" w:line="240" w:lineRule="auto"/>
+              <w:jc w:val="both"/>
               <w:rPr>
                 <w:rFonts w:ascii="Arial" w:eastAsia="Times New Roman" w:hAnsi="Arial" w:cs="Arial"/>
                 <w:sz w:val="24"/>
@@ -13684,6 +14409,7 @@
           <w:p>
             <w:pPr>
               <w:spacing w:after="0" w:line="240" w:lineRule="auto"/>
+              <w:jc w:val="both"/>
               <w:rPr>
                 <w:rFonts w:ascii="Arial" w:eastAsia="Times New Roman" w:hAnsi="Arial" w:cs="Arial"/>
                 <w:sz w:val="24"/>
@@ -13717,21 +14443,33 @@
           <w:p>
             <w:pPr>
               <w:spacing w:after="0" w:line="240" w:lineRule="auto"/>
-              <w:rPr>
-                <w:rFonts w:ascii="Arial" w:eastAsia="Times New Roman" w:hAnsi="Arial" w:cs="Arial"/>
-                <w:sz w:val="24"/>
-                <w:szCs w:val="24"/>
-                <w:lang w:eastAsia="pt-BR"/>
-              </w:rPr>
-            </w:pPr>
-            <w:r>
-              <w:rPr>
-                <w:rFonts w:ascii="Arial" w:eastAsia="Times New Roman" w:hAnsi="Arial" w:cs="Arial"/>
-                <w:sz w:val="24"/>
-                <w:szCs w:val="24"/>
-                <w:lang w:eastAsia="pt-BR"/>
-              </w:rPr>
-              <w:t xml:space="preserve">Plant </w:t>
+              <w:jc w:val="both"/>
+              <w:rPr>
+                <w:rFonts w:ascii="Arial" w:eastAsia="Times New Roman" w:hAnsi="Arial" w:cs="Arial"/>
+                <w:sz w:val="24"/>
+                <w:szCs w:val="24"/>
+                <w:lang w:eastAsia="pt-BR"/>
+              </w:rPr>
+            </w:pPr>
+            <w:proofErr w:type="spellStart"/>
+            <w:r>
+              <w:rPr>
+                <w:rFonts w:ascii="Arial" w:eastAsia="Times New Roman" w:hAnsi="Arial" w:cs="Arial"/>
+                <w:sz w:val="24"/>
+                <w:szCs w:val="24"/>
+                <w:lang w:eastAsia="pt-BR"/>
+              </w:rPr>
+              <w:t>Plant</w:t>
+            </w:r>
+            <w:proofErr w:type="spellEnd"/>
+            <w:r>
+              <w:rPr>
+                <w:rFonts w:ascii="Arial" w:eastAsia="Times New Roman" w:hAnsi="Arial" w:cs="Arial"/>
+                <w:sz w:val="24"/>
+                <w:szCs w:val="24"/>
+                <w:lang w:eastAsia="pt-BR"/>
+              </w:rPr>
+              <w:t xml:space="preserve"> </w:t>
             </w:r>
             <w:proofErr w:type="spellStart"/>
             <w:r>
@@ -13755,6 +14493,7 @@
           <w:p>
             <w:pPr>
               <w:spacing w:after="0" w:line="240" w:lineRule="auto"/>
+              <w:jc w:val="both"/>
               <w:rPr>
                 <w:rFonts w:ascii="Arial" w:eastAsia="Times New Roman" w:hAnsi="Arial" w:cs="Arial"/>
                 <w:sz w:val="24"/>
@@ -13788,6 +14527,7 @@
           <w:p>
             <w:pPr>
               <w:spacing w:after="0" w:line="240" w:lineRule="auto"/>
+              <w:jc w:val="both"/>
               <w:rPr>
                 <w:rFonts w:ascii="Arial" w:eastAsia="Times New Roman" w:hAnsi="Arial" w:cs="Arial"/>
                 <w:sz w:val="24"/>
@@ -13857,6 +14597,7 @@
           <w:p>
             <w:pPr>
               <w:spacing w:after="0" w:line="240" w:lineRule="auto"/>
+              <w:jc w:val="both"/>
               <w:rPr>
                 <w:rFonts w:ascii="Arial" w:eastAsia="Times New Roman" w:hAnsi="Arial" w:cs="Arial"/>
                 <w:sz w:val="24"/>
@@ -13890,21 +14631,23 @@
           <w:p>
             <w:pPr>
               <w:spacing w:after="0" w:line="240" w:lineRule="auto"/>
-              <w:rPr>
-                <w:rFonts w:ascii="Arial" w:eastAsia="Times New Roman" w:hAnsi="Arial" w:cs="Arial"/>
-                <w:sz w:val="24"/>
-                <w:szCs w:val="24"/>
-                <w:lang w:eastAsia="pt-BR"/>
-              </w:rPr>
-            </w:pPr>
-            <w:proofErr w:type="spellStart"/>
-            <w:r>
-              <w:rPr>
-                <w:rFonts w:ascii="Arial" w:eastAsia="Times New Roman" w:hAnsi="Arial" w:cs="Arial"/>
-                <w:sz w:val="24"/>
-                <w:szCs w:val="24"/>
-                <w:lang w:eastAsia="pt-BR"/>
-              </w:rPr>
+              <w:jc w:val="both"/>
+              <w:rPr>
+                <w:rFonts w:ascii="Arial" w:eastAsia="Times New Roman" w:hAnsi="Arial" w:cs="Arial"/>
+                <w:sz w:val="24"/>
+                <w:szCs w:val="24"/>
+                <w:lang w:eastAsia="pt-BR"/>
+              </w:rPr>
+            </w:pPr>
+            <w:proofErr w:type="spellStart"/>
+            <w:r>
+              <w:rPr>
+                <w:rFonts w:ascii="Arial" w:eastAsia="Times New Roman" w:hAnsi="Arial" w:cs="Arial"/>
+                <w:sz w:val="24"/>
+                <w:szCs w:val="24"/>
+                <w:lang w:eastAsia="pt-BR"/>
+              </w:rPr>
+              <w:lastRenderedPageBreak/>
               <w:t>Mycorrhizal</w:t>
             </w:r>
             <w:proofErr w:type="spellEnd"/>
@@ -13979,6 +14722,7 @@
           <w:p>
             <w:pPr>
               <w:spacing w:after="0" w:line="240" w:lineRule="auto"/>
+              <w:jc w:val="both"/>
               <w:rPr>
                 <w:rFonts w:ascii="Arial" w:eastAsia="Times New Roman" w:hAnsi="Arial" w:cs="Arial"/>
                 <w:sz w:val="24"/>
@@ -14012,6 +14756,7 @@
           <w:p>
             <w:pPr>
               <w:spacing w:after="0" w:line="240" w:lineRule="auto"/>
+              <w:jc w:val="both"/>
               <w:rPr>
                 <w:rFonts w:ascii="Arial" w:eastAsia="Times New Roman" w:hAnsi="Arial" w:cs="Arial"/>
                 <w:sz w:val="24"/>
@@ -14039,6 +14784,7 @@
           <w:p>
             <w:pPr>
               <w:spacing w:after="0" w:line="240" w:lineRule="auto"/>
+              <w:jc w:val="both"/>
               <w:rPr>
                 <w:rFonts w:ascii="Arial" w:eastAsia="Times New Roman" w:hAnsi="Arial" w:cs="Arial"/>
                 <w:sz w:val="24"/>
@@ -14072,21 +14818,33 @@
           <w:p>
             <w:pPr>
               <w:spacing w:after="0" w:line="240" w:lineRule="auto"/>
-              <w:rPr>
-                <w:rFonts w:ascii="Arial" w:eastAsia="Times New Roman" w:hAnsi="Arial" w:cs="Arial"/>
-                <w:sz w:val="24"/>
-                <w:szCs w:val="24"/>
-                <w:lang w:eastAsia="pt-BR"/>
-              </w:rPr>
-            </w:pPr>
-            <w:r>
-              <w:rPr>
-                <w:rFonts w:ascii="Arial" w:eastAsia="Times New Roman" w:hAnsi="Arial" w:cs="Arial"/>
-                <w:sz w:val="24"/>
-                <w:szCs w:val="24"/>
-                <w:lang w:eastAsia="pt-BR"/>
-              </w:rPr>
-              <w:t xml:space="preserve">Plant </w:t>
+              <w:jc w:val="both"/>
+              <w:rPr>
+                <w:rFonts w:ascii="Arial" w:eastAsia="Times New Roman" w:hAnsi="Arial" w:cs="Arial"/>
+                <w:sz w:val="24"/>
+                <w:szCs w:val="24"/>
+                <w:lang w:eastAsia="pt-BR"/>
+              </w:rPr>
+            </w:pPr>
+            <w:proofErr w:type="spellStart"/>
+            <w:r>
+              <w:rPr>
+                <w:rFonts w:ascii="Arial" w:eastAsia="Times New Roman" w:hAnsi="Arial" w:cs="Arial"/>
+                <w:sz w:val="24"/>
+                <w:szCs w:val="24"/>
+                <w:lang w:eastAsia="pt-BR"/>
+              </w:rPr>
+              <w:t>Plant</w:t>
+            </w:r>
+            <w:proofErr w:type="spellEnd"/>
+            <w:r>
+              <w:rPr>
+                <w:rFonts w:ascii="Arial" w:eastAsia="Times New Roman" w:hAnsi="Arial" w:cs="Arial"/>
+                <w:sz w:val="24"/>
+                <w:szCs w:val="24"/>
+                <w:lang w:eastAsia="pt-BR"/>
+              </w:rPr>
+              <w:t xml:space="preserve"> </w:t>
             </w:r>
             <w:proofErr w:type="spellStart"/>
             <w:r>
@@ -14130,6 +14888,7 @@
           <w:p>
             <w:pPr>
               <w:spacing w:after="0" w:line="240" w:lineRule="auto"/>
+              <w:jc w:val="both"/>
               <w:rPr>
                 <w:rFonts w:ascii="Arial" w:eastAsia="Times New Roman" w:hAnsi="Arial" w:cs="Arial"/>
                 <w:sz w:val="24"/>
@@ -14163,6 +14922,7 @@
           <w:p>
             <w:pPr>
               <w:spacing w:after="0" w:line="240" w:lineRule="auto"/>
+              <w:jc w:val="both"/>
               <w:rPr>
                 <w:rFonts w:ascii="Arial" w:eastAsia="Times New Roman" w:hAnsi="Arial" w:cs="Arial"/>
                 <w:sz w:val="24"/>
@@ -14221,6 +14981,7 @@
           <w:p>
             <w:pPr>
               <w:spacing w:after="0" w:line="240" w:lineRule="auto"/>
+              <w:jc w:val="both"/>
               <w:rPr>
                 <w:rFonts w:ascii="Arial" w:eastAsia="Times New Roman" w:hAnsi="Arial" w:cs="Arial"/>
                 <w:sz w:val="24"/>
@@ -14254,6 +15015,7 @@
           <w:p>
             <w:pPr>
               <w:spacing w:after="0" w:line="240" w:lineRule="auto"/>
+              <w:jc w:val="both"/>
               <w:rPr>
                 <w:rFonts w:ascii="Arial" w:eastAsia="Times New Roman" w:hAnsi="Arial" w:cs="Arial"/>
                 <w:sz w:val="24"/>
@@ -14301,6 +15063,7 @@
           <w:p>
             <w:pPr>
               <w:spacing w:after="0" w:line="240" w:lineRule="auto"/>
+              <w:jc w:val="both"/>
               <w:rPr>
                 <w:rFonts w:ascii="Arial" w:eastAsia="Times New Roman" w:hAnsi="Arial" w:cs="Arial"/>
                 <w:sz w:val="24"/>
@@ -14334,6 +15097,7 @@
           <w:p>
             <w:pPr>
               <w:spacing w:after="0" w:line="240" w:lineRule="auto"/>
+              <w:jc w:val="both"/>
               <w:rPr>
                 <w:rFonts w:ascii="Arial" w:eastAsia="Times New Roman" w:hAnsi="Arial" w:cs="Arial"/>
                 <w:sz w:val="24"/>
@@ -14361,6 +15125,7 @@
           <w:p>
             <w:pPr>
               <w:spacing w:after="0" w:line="240" w:lineRule="auto"/>
+              <w:jc w:val="both"/>
               <w:rPr>
                 <w:rFonts w:ascii="Arial" w:eastAsia="Times New Roman" w:hAnsi="Arial" w:cs="Arial"/>
                 <w:sz w:val="24"/>
@@ -14394,6 +15159,7 @@
           <w:p>
             <w:pPr>
               <w:spacing w:after="0" w:line="240" w:lineRule="auto"/>
+              <w:jc w:val="both"/>
               <w:rPr>
                 <w:rFonts w:ascii="Arial" w:eastAsia="Times New Roman" w:hAnsi="Arial" w:cs="Arial"/>
                 <w:sz w:val="24"/>
@@ -14421,6 +15187,7 @@
           <w:p>
             <w:pPr>
               <w:spacing w:after="0" w:line="240" w:lineRule="auto"/>
+              <w:jc w:val="both"/>
               <w:rPr>
                 <w:rFonts w:ascii="Arial" w:eastAsia="Times New Roman" w:hAnsi="Arial" w:cs="Arial"/>
                 <w:sz w:val="24"/>
@@ -14457,22 +15224,33 @@
           <w:p>
             <w:pPr>
               <w:spacing w:after="0" w:line="240" w:lineRule="auto"/>
-              <w:rPr>
-                <w:rFonts w:ascii="Arial" w:eastAsia="Times New Roman" w:hAnsi="Arial" w:cs="Arial"/>
-                <w:sz w:val="24"/>
-                <w:szCs w:val="24"/>
-                <w:lang w:eastAsia="pt-BR"/>
-              </w:rPr>
-            </w:pPr>
-            <w:r>
-              <w:rPr>
-                <w:rFonts w:ascii="Arial" w:eastAsia="Times New Roman" w:hAnsi="Arial" w:cs="Arial"/>
-                <w:sz w:val="24"/>
-                <w:szCs w:val="24"/>
-                <w:lang w:eastAsia="pt-BR"/>
-              </w:rPr>
-              <w:lastRenderedPageBreak/>
-              <w:t xml:space="preserve">Plant </w:t>
+              <w:jc w:val="both"/>
+              <w:rPr>
+                <w:rFonts w:ascii="Arial" w:eastAsia="Times New Roman" w:hAnsi="Arial" w:cs="Arial"/>
+                <w:sz w:val="24"/>
+                <w:szCs w:val="24"/>
+                <w:lang w:eastAsia="pt-BR"/>
+              </w:rPr>
+            </w:pPr>
+            <w:proofErr w:type="spellStart"/>
+            <w:r>
+              <w:rPr>
+                <w:rFonts w:ascii="Arial" w:eastAsia="Times New Roman" w:hAnsi="Arial" w:cs="Arial"/>
+                <w:sz w:val="24"/>
+                <w:szCs w:val="24"/>
+                <w:lang w:eastAsia="pt-BR"/>
+              </w:rPr>
+              <w:t>Plant</w:t>
+            </w:r>
+            <w:proofErr w:type="spellEnd"/>
+            <w:r>
+              <w:rPr>
+                <w:rFonts w:ascii="Arial" w:eastAsia="Times New Roman" w:hAnsi="Arial" w:cs="Arial"/>
+                <w:sz w:val="24"/>
+                <w:szCs w:val="24"/>
+                <w:lang w:eastAsia="pt-BR"/>
+              </w:rPr>
+              <w:t xml:space="preserve"> </w:t>
             </w:r>
             <w:proofErr w:type="spellStart"/>
             <w:r>
@@ -14519,6 +15297,7 @@
           <w:p>
             <w:pPr>
               <w:spacing w:after="0" w:line="240" w:lineRule="auto"/>
+              <w:jc w:val="both"/>
               <w:rPr>
                 <w:rFonts w:ascii="Arial" w:eastAsia="Times New Roman" w:hAnsi="Arial" w:cs="Arial"/>
                 <w:sz w:val="24"/>
@@ -14541,6 +15320,7 @@
     </w:tbl>
     <w:p>
       <w:pPr>
+        <w:jc w:val="both"/>
         <w:rPr>
           <w:rFonts w:ascii="Arial" w:hAnsi="Arial" w:cs="Arial"/>
           <w:sz w:val="24"/>
@@ -14550,6 +15330,7 @@
     </w:p>
     <w:p>
       <w:pPr>
+        <w:jc w:val="both"/>
         <w:rPr>
           <w:rFonts w:ascii="Arial" w:hAnsi="Arial" w:cs="Arial"/>
           <w:sz w:val="24"/>
@@ -14564,25 +15345,39 @@
         </w:rPr>
         <w:t xml:space="preserve">A listagem com </w:t>
       </w:r>
-      <w:proofErr w:type="spellStart"/>
-      <w:r>
-        <w:rPr>
-          <w:rFonts w:ascii="Arial" w:hAnsi="Arial" w:cs="Arial"/>
-          <w:sz w:val="24"/>
-          <w:szCs w:val="24"/>
-        </w:rPr>
-        <w:t>numero</w:t>
-      </w:r>
-      <w:proofErr w:type="spellEnd"/>
-      <w:r>
-        <w:rPr>
-          <w:rFonts w:ascii="Arial" w:hAnsi="Arial" w:cs="Arial"/>
-          <w:sz w:val="24"/>
-          <w:szCs w:val="24"/>
-        </w:rPr>
-        <w:t xml:space="preserve"> de traços por espécies pode ser obtida em: </w:t>
-      </w:r>
-      <w:hyperlink r:id="rId22" w:history="1">
+      <w:r>
+        <w:rPr>
+          <w:rFonts w:ascii="Arial" w:hAnsi="Arial" w:cs="Arial"/>
+          <w:sz w:val="24"/>
+          <w:szCs w:val="24"/>
+        </w:rPr>
+        <w:t>número</w:t>
+      </w:r>
+      <w:r>
+        <w:rPr>
+          <w:rFonts w:ascii="Arial" w:hAnsi="Arial" w:cs="Arial"/>
+          <w:sz w:val="24"/>
+          <w:szCs w:val="24"/>
+        </w:rPr>
+        <w:t xml:space="preserve"> de </w:t>
+      </w:r>
+      <w:r>
+        <w:rPr>
+          <w:rFonts w:ascii="Arial" w:hAnsi="Arial" w:cs="Arial"/>
+          <w:sz w:val="24"/>
+          <w:szCs w:val="24"/>
+        </w:rPr>
+        <w:t>características</w:t>
+      </w:r>
+      <w:r>
+        <w:rPr>
+          <w:rFonts w:ascii="Arial" w:hAnsi="Arial" w:cs="Arial"/>
+          <w:sz w:val="24"/>
+          <w:szCs w:val="24"/>
+        </w:rPr>
+        <w:t xml:space="preserve"> por espécies pode ser obtida em: </w:t>
+      </w:r>
+      <w:hyperlink r:id="rId24" w:history="1">
         <w:r>
           <w:rPr>
             <w:rStyle w:val="Hyperlink"/>
@@ -14597,6 +15392,7 @@
     </w:p>
     <w:p>
       <w:pPr>
+        <w:jc w:val="both"/>
         <w:rPr>
           <w:rFonts w:ascii="Arial" w:hAnsi="Arial" w:cs="Arial"/>
           <w:sz w:val="24"/>
@@ -14609,18 +15405,35 @@
           <w:sz w:val="24"/>
           <w:szCs w:val="24"/>
         </w:rPr>
-        <w:t xml:space="preserve">Listagem de registros de traços de árvores amazônicas encontrados no BIEN: </w:t>
+        <w:t xml:space="preserve">Listagem de registros de </w:t>
+      </w:r>
+      <w:r>
+        <w:rPr>
+          <w:rFonts w:ascii="Arial" w:hAnsi="Arial" w:cs="Arial"/>
+          <w:sz w:val="24"/>
+          <w:szCs w:val="24"/>
+        </w:rPr>
+        <w:t>características</w:t>
+      </w:r>
+      <w:r>
+        <w:rPr>
+          <w:rFonts w:ascii="Arial" w:hAnsi="Arial" w:cs="Arial"/>
+          <w:sz w:val="24"/>
+          <w:szCs w:val="24"/>
+        </w:rPr>
+        <w:t xml:space="preserve"> de árvores amazônicas encontrados no BIEN: </w:t>
       </w:r>
     </w:p>
     <w:p>
       <w:pPr>
+        <w:jc w:val="both"/>
         <w:rPr>
           <w:rFonts w:ascii="Arial" w:hAnsi="Arial" w:cs="Arial"/>
           <w:sz w:val="24"/>
           <w:szCs w:val="24"/>
         </w:rPr>
       </w:pPr>
-      <w:hyperlink r:id="rId23" w:history="1">
+      <w:hyperlink r:id="rId25" w:history="1">
         <w:r>
           <w:rPr>
             <w:rStyle w:val="Hyperlink"/>
@@ -14635,6 +15448,7 @@
     </w:p>
     <w:p>
       <w:pPr>
+        <w:jc w:val="both"/>
         <w:rPr>
           <w:rFonts w:ascii="Arial" w:hAnsi="Arial" w:cs="Arial"/>
           <w:sz w:val="24"/>
@@ -14644,6 +15458,12 @@
     </w:p>
     <w:p>
       <w:pPr>
+        <w:pStyle w:val="PargrafodaLista"/>
+        <w:numPr>
+          <w:ilvl w:val="1"/>
+          <w:numId w:val="1"/>
+        </w:numPr>
+        <w:jc w:val="both"/>
         <w:rPr>
           <w:rFonts w:ascii="Arial" w:hAnsi="Arial" w:cs="Arial"/>
           <w:b/>
@@ -14651,6 +15471,8 @@
           <w:szCs w:val="24"/>
         </w:rPr>
       </w:pPr>
+      <w:bookmarkStart w:id="0" w:name="_GoBack"/>
+      <w:bookmarkEnd w:id="0"/>
       <w:r>
         <w:rPr>
           <w:rFonts w:ascii="Arial" w:hAnsi="Arial" w:cs="Arial"/>
@@ -14663,6 +15485,7 @@
     </w:p>
     <w:p>
       <w:pPr>
+        <w:jc w:val="both"/>
         <w:rPr>
           <w:rFonts w:ascii="Arial" w:hAnsi="Arial" w:cs="Arial"/>
           <w:sz w:val="24"/>
@@ -14684,9 +15507,41 @@
           <w:sz w:val="24"/>
           <w:szCs w:val="24"/>
         </w:rPr>
-        <w:t xml:space="preserve">trabalhos científico de traços em </w:t>
-      </w:r>
-      <w:proofErr w:type="gramStart"/>
+        <w:t>trabalhos científico</w:t>
+      </w:r>
+      <w:r>
+        <w:rPr>
+          <w:rFonts w:ascii="Arial" w:hAnsi="Arial" w:cs="Arial"/>
+          <w:sz w:val="24"/>
+          <w:szCs w:val="24"/>
+        </w:rPr>
+        <w:t>s</w:t>
+      </w:r>
+      <w:r>
+        <w:rPr>
+          <w:rFonts w:ascii="Arial" w:hAnsi="Arial" w:cs="Arial"/>
+          <w:sz w:val="24"/>
+          <w:szCs w:val="24"/>
+        </w:rPr>
+        <w:t xml:space="preserve"> de </w:t>
+      </w:r>
+      <w:r>
+        <w:rPr>
+          <w:rFonts w:ascii="Arial" w:hAnsi="Arial" w:cs="Arial"/>
+          <w:sz w:val="24"/>
+          <w:szCs w:val="24"/>
+        </w:rPr>
+        <w:t>características</w:t>
+      </w:r>
+      <w:r>
+        <w:rPr>
+          <w:rFonts w:ascii="Arial" w:hAnsi="Arial" w:cs="Arial"/>
+          <w:sz w:val="24"/>
+          <w:szCs w:val="24"/>
+        </w:rPr>
+        <w:t xml:space="preserve"> em </w:t>
+      </w:r>
+      <w:bookmarkEnd w:id="1"/>
       <w:r>
         <w:rPr>
           <w:rFonts w:ascii="Arial" w:hAnsi="Arial" w:cs="Arial"/>
@@ -14701,10 +15556,8 @@
           <w:sz w:val="24"/>
           <w:szCs w:val="24"/>
         </w:rPr>
-        <w:t xml:space="preserve"> amazônicas</w:t>
-      </w:r>
-      <w:bookmarkEnd w:id="1"/>
-      <w:proofErr w:type="gramEnd"/>
+        <w:t>amazônicas</w:t>
+      </w:r>
       <w:r>
         <w:rPr>
           <w:rFonts w:ascii="Arial" w:hAnsi="Arial" w:cs="Arial"/>
@@ -14716,6 +15569,7 @@
     </w:p>
     <w:p>
       <w:pPr>
+        <w:jc w:val="both"/>
         <w:rPr>
           <w:rFonts w:ascii="Arial" w:hAnsi="Arial" w:cs="Arial"/>
           <w:sz w:val="24"/>
@@ -14760,7 +15614,23 @@
           <w:sz w:val="24"/>
           <w:szCs w:val="24"/>
         </w:rPr>
-        <w:t xml:space="preserve">rabalhos científico de traços em </w:t>
+        <w:t xml:space="preserve">rabalhos científico de </w:t>
+      </w:r>
+      <w:r>
+        <w:rPr>
+          <w:rFonts w:ascii="Arial" w:hAnsi="Arial" w:cs="Arial"/>
+          <w:sz w:val="24"/>
+          <w:szCs w:val="24"/>
+        </w:rPr>
+        <w:t>características</w:t>
+      </w:r>
+      <w:r>
+        <w:rPr>
+          <w:rFonts w:ascii="Arial" w:hAnsi="Arial" w:cs="Arial"/>
+          <w:sz w:val="24"/>
+          <w:szCs w:val="24"/>
+        </w:rPr>
+        <w:t xml:space="preserve"> em </w:t>
       </w:r>
       <w:proofErr w:type="gramStart"/>
       <w:r>
@@ -14818,6 +15688,7 @@
           </w:tcPr>
           <w:p>
             <w:pPr>
+              <w:jc w:val="both"/>
               <w:rPr>
                 <w:rFonts w:ascii="Arial" w:hAnsi="Arial" w:cs="Arial"/>
                 <w:sz w:val="24"/>
@@ -14850,6 +15721,7 @@
           </w:tcPr>
           <w:p>
             <w:pPr>
+              <w:jc w:val="both"/>
               <w:rPr>
                 <w:rFonts w:ascii="Arial" w:hAnsi="Arial" w:cs="Arial"/>
                 <w:sz w:val="24"/>
@@ -14882,6 +15754,7 @@
           </w:tcPr>
           <w:p>
             <w:pPr>
+              <w:jc w:val="both"/>
               <w:rPr>
                 <w:rFonts w:ascii="Arial" w:hAnsi="Arial" w:cs="Arial"/>
                 <w:sz w:val="24"/>
@@ -14920,6 +15793,7 @@
           </w:tcPr>
           <w:p>
             <w:pPr>
+              <w:jc w:val="both"/>
               <w:rPr>
                 <w:rFonts w:ascii="Arial" w:hAnsi="Arial" w:cs="Arial"/>
                 <w:sz w:val="24"/>
@@ -14971,7 +15845,7 @@
           </w:tcPr>
           <w:p>
             <w:pPr>
-              <w:jc w:val="right"/>
+              <w:jc w:val="both"/>
               <w:rPr>
                 <w:rFonts w:ascii="Arial" w:hAnsi="Arial" w:cs="Arial"/>
                 <w:sz w:val="24"/>
@@ -15003,6 +15877,7 @@
           </w:tcPr>
           <w:p>
             <w:pPr>
+              <w:jc w:val="both"/>
               <w:rPr>
                 <w:rFonts w:ascii="Arial" w:hAnsi="Arial" w:cs="Arial"/>
                 <w:sz w:val="24"/>
@@ -15041,6 +15916,7 @@
           </w:tcPr>
           <w:p>
             <w:pPr>
+              <w:jc w:val="both"/>
               <w:rPr>
                 <w:rFonts w:ascii="Arial" w:hAnsi="Arial" w:cs="Arial"/>
                 <w:sz w:val="24"/>
@@ -15065,7 +15941,7 @@
           </w:tcPr>
           <w:p>
             <w:pPr>
-              <w:jc w:val="right"/>
+              <w:jc w:val="both"/>
               <w:rPr>
                 <w:rFonts w:ascii="Arial" w:hAnsi="Arial" w:cs="Arial"/>
                 <w:sz w:val="24"/>
@@ -15091,6 +15967,7 @@
           </w:tcPr>
           <w:p>
             <w:pPr>
+              <w:jc w:val="both"/>
               <w:rPr>
                 <w:rFonts w:ascii="Arial" w:hAnsi="Arial" w:cs="Arial"/>
                 <w:sz w:val="24"/>
@@ -15121,6 +15998,7 @@
           </w:tcPr>
           <w:p>
             <w:pPr>
+              <w:jc w:val="both"/>
               <w:rPr>
                 <w:rFonts w:ascii="Arial" w:hAnsi="Arial" w:cs="Arial"/>
                 <w:sz w:val="24"/>
@@ -15163,7 +16041,7 @@
           </w:tcPr>
           <w:p>
             <w:pPr>
-              <w:jc w:val="right"/>
+              <w:jc w:val="both"/>
               <w:rPr>
                 <w:rFonts w:ascii="Arial" w:hAnsi="Arial" w:cs="Arial"/>
                 <w:sz w:val="24"/>
@@ -15197,6 +16075,7 @@
           </w:tcPr>
           <w:p>
             <w:pPr>
+              <w:jc w:val="both"/>
               <w:rPr>
                 <w:rFonts w:ascii="Arial" w:hAnsi="Arial" w:cs="Arial"/>
                 <w:sz w:val="24"/>
@@ -15256,6 +16135,7 @@
           </w:tcPr>
           <w:p>
             <w:pPr>
+              <w:jc w:val="both"/>
               <w:rPr>
                 <w:rFonts w:ascii="Arial" w:hAnsi="Arial" w:cs="Arial"/>
                 <w:sz w:val="24"/>
@@ -15298,7 +16178,7 @@
           </w:tcPr>
           <w:p>
             <w:pPr>
-              <w:jc w:val="right"/>
+              <w:jc w:val="both"/>
               <w:rPr>
                 <w:rFonts w:ascii="Arial" w:hAnsi="Arial" w:cs="Arial"/>
                 <w:sz w:val="24"/>
@@ -15332,6 +16212,7 @@
           </w:tcPr>
           <w:p>
             <w:pPr>
+              <w:jc w:val="both"/>
               <w:rPr>
                 <w:rFonts w:ascii="Arial" w:hAnsi="Arial" w:cs="Arial"/>
                 <w:sz w:val="24"/>
@@ -15371,6 +16252,7 @@
           </w:tcPr>
           <w:p>
             <w:pPr>
+              <w:jc w:val="both"/>
               <w:rPr>
                 <w:rFonts w:ascii="Arial" w:hAnsi="Arial" w:cs="Arial"/>
                 <w:sz w:val="24"/>
@@ -15413,7 +16295,7 @@
           </w:tcPr>
           <w:p>
             <w:pPr>
-              <w:jc w:val="right"/>
+              <w:jc w:val="both"/>
               <w:rPr>
                 <w:rFonts w:ascii="Arial" w:hAnsi="Arial" w:cs="Arial"/>
                 <w:sz w:val="24"/>
@@ -15447,6 +16329,7 @@
           </w:tcPr>
           <w:p>
             <w:pPr>
+              <w:jc w:val="both"/>
               <w:rPr>
                 <w:rFonts w:ascii="Arial" w:hAnsi="Arial" w:cs="Arial"/>
                 <w:sz w:val="24"/>
@@ -15486,6 +16369,7 @@
           </w:tcPr>
           <w:p>
             <w:pPr>
+              <w:jc w:val="both"/>
               <w:rPr>
                 <w:rFonts w:ascii="Arial" w:hAnsi="Arial" w:cs="Arial"/>
                 <w:sz w:val="24"/>
@@ -15528,7 +16412,7 @@
           </w:tcPr>
           <w:p>
             <w:pPr>
-              <w:jc w:val="right"/>
+              <w:jc w:val="both"/>
               <w:rPr>
                 <w:rFonts w:ascii="Arial" w:hAnsi="Arial" w:cs="Arial"/>
                 <w:sz w:val="24"/>
@@ -15562,6 +16446,7 @@
           </w:tcPr>
           <w:p>
             <w:pPr>
+              <w:jc w:val="both"/>
               <w:rPr>
                 <w:rFonts w:ascii="Arial" w:hAnsi="Arial" w:cs="Arial"/>
                 <w:sz w:val="24"/>
@@ -15576,7 +16461,17 @@
                 <w:szCs w:val="24"/>
                 <w:lang w:val="en-GB"/>
               </w:rPr>
-              <w:t>Hydrological niche segregation defines forest structure and drought tolerance strategies in a seasonal Amazon forest DOI: 10.1111/1365-2745.13022</w:t>
+              <w:t xml:space="preserve">Hydrological niche segregation defines forest structure and drought tolerance strategies in a </w:t>
+            </w:r>
+            <w:r>
+              <w:rPr>
+                <w:rFonts w:ascii="Arial" w:hAnsi="Arial" w:cs="Arial"/>
+                <w:sz w:val="24"/>
+                <w:szCs w:val="24"/>
+                <w:lang w:val="en-GB"/>
+              </w:rPr>
+              <w:lastRenderedPageBreak/>
+              <w:t>seasonal Amazon forest DOI: 10.1111/1365-2745.13022</w:t>
             </w:r>
           </w:p>
         </w:tc>
@@ -15601,6 +16496,7 @@
           </w:tcPr>
           <w:p>
             <w:pPr>
+              <w:jc w:val="both"/>
               <w:rPr>
                 <w:rFonts w:ascii="Arial" w:hAnsi="Arial" w:cs="Arial"/>
                 <w:sz w:val="24"/>
@@ -15613,6 +16509,7 @@
                 <w:sz w:val="24"/>
                 <w:szCs w:val="24"/>
               </w:rPr>
+              <w:lastRenderedPageBreak/>
               <w:t xml:space="preserve">Brum et </w:t>
             </w:r>
             <w:proofErr w:type="spellStart"/>
@@ -15643,7 +16540,7 @@
           </w:tcPr>
           <w:p>
             <w:pPr>
-              <w:jc w:val="right"/>
+              <w:jc w:val="both"/>
               <w:rPr>
                 <w:rFonts w:ascii="Arial" w:hAnsi="Arial" w:cs="Arial"/>
                 <w:sz w:val="24"/>
@@ -15677,6 +16574,7 @@
           </w:tcPr>
           <w:p>
             <w:pPr>
+              <w:jc w:val="both"/>
               <w:rPr>
                 <w:rFonts w:ascii="Arial" w:hAnsi="Arial" w:cs="Arial"/>
                 <w:sz w:val="24"/>
@@ -15716,6 +16614,7 @@
           </w:tcPr>
           <w:p>
             <w:pPr>
+              <w:jc w:val="both"/>
               <w:rPr>
                 <w:rFonts w:ascii="Arial" w:hAnsi="Arial" w:cs="Arial"/>
                 <w:sz w:val="24"/>
@@ -15728,7 +16627,6 @@
                 <w:sz w:val="24"/>
                 <w:szCs w:val="24"/>
               </w:rPr>
-              <w:lastRenderedPageBreak/>
               <w:t xml:space="preserve">Garcia et </w:t>
             </w:r>
             <w:proofErr w:type="spellStart"/>
@@ -15759,7 +16657,7 @@
           </w:tcPr>
           <w:p>
             <w:pPr>
-              <w:jc w:val="right"/>
+              <w:jc w:val="both"/>
               <w:rPr>
                 <w:rFonts w:ascii="Arial" w:hAnsi="Arial" w:cs="Arial"/>
                 <w:sz w:val="24"/>
@@ -15793,6 +16691,7 @@
           </w:tcPr>
           <w:p>
             <w:pPr>
+              <w:jc w:val="both"/>
               <w:rPr>
                 <w:rFonts w:ascii="Arial" w:hAnsi="Arial" w:cs="Arial"/>
                 <w:sz w:val="24"/>
@@ -15832,6 +16731,7 @@
           </w:tcPr>
           <w:p>
             <w:pPr>
+              <w:jc w:val="both"/>
               <w:rPr>
                 <w:rFonts w:ascii="Arial" w:hAnsi="Arial" w:cs="Arial"/>
                 <w:sz w:val="24"/>
@@ -15874,7 +16774,7 @@
           </w:tcPr>
           <w:p>
             <w:pPr>
-              <w:jc w:val="right"/>
+              <w:jc w:val="both"/>
               <w:rPr>
                 <w:rFonts w:ascii="Arial" w:hAnsi="Arial" w:cs="Arial"/>
                 <w:sz w:val="24"/>
@@ -15908,6 +16808,7 @@
           </w:tcPr>
           <w:p>
             <w:pPr>
+              <w:jc w:val="both"/>
               <w:rPr>
                 <w:rFonts w:ascii="Arial" w:hAnsi="Arial" w:cs="Arial"/>
                 <w:sz w:val="24"/>
@@ -15947,6 +16848,7 @@
           </w:tcPr>
           <w:p>
             <w:pPr>
+              <w:jc w:val="both"/>
               <w:rPr>
                 <w:rFonts w:ascii="Arial" w:hAnsi="Arial" w:cs="Arial"/>
                 <w:sz w:val="24"/>
@@ -16007,7 +16909,7 @@
           </w:tcPr>
           <w:p>
             <w:pPr>
-              <w:jc w:val="right"/>
+              <w:jc w:val="both"/>
               <w:rPr>
                 <w:rFonts w:ascii="Arial" w:hAnsi="Arial" w:cs="Arial"/>
                 <w:sz w:val="24"/>
@@ -16041,6 +16943,7 @@
           </w:tcPr>
           <w:p>
             <w:pPr>
+              <w:jc w:val="both"/>
               <w:rPr>
                 <w:rFonts w:ascii="Arial" w:hAnsi="Arial" w:cs="Arial"/>
                 <w:sz w:val="24"/>
@@ -16100,6 +17003,7 @@
           </w:tcPr>
           <w:p>
             <w:pPr>
+              <w:jc w:val="both"/>
               <w:rPr>
                 <w:rFonts w:ascii="Arial" w:hAnsi="Arial" w:cs="Arial"/>
                 <w:sz w:val="24"/>
@@ -16142,7 +17046,7 @@
           </w:tcPr>
           <w:p>
             <w:pPr>
-              <w:jc w:val="right"/>
+              <w:jc w:val="both"/>
               <w:rPr>
                 <w:rFonts w:ascii="Arial" w:hAnsi="Arial" w:cs="Arial"/>
                 <w:sz w:val="24"/>
@@ -16176,6 +17080,7 @@
           </w:tcPr>
           <w:p>
             <w:pPr>
+              <w:jc w:val="both"/>
               <w:rPr>
                 <w:rFonts w:ascii="Arial" w:hAnsi="Arial" w:cs="Arial"/>
                 <w:sz w:val="24"/>
@@ -16215,6 +17120,7 @@
           </w:tcPr>
           <w:p>
             <w:pPr>
+              <w:jc w:val="both"/>
               <w:rPr>
                 <w:rFonts w:ascii="Arial" w:hAnsi="Arial" w:cs="Arial"/>
                 <w:sz w:val="24"/>
@@ -16257,7 +17163,7 @@
           </w:tcPr>
           <w:p>
             <w:pPr>
-              <w:jc w:val="right"/>
+              <w:jc w:val="both"/>
               <w:rPr>
                 <w:rFonts w:ascii="Arial" w:hAnsi="Arial" w:cs="Arial"/>
                 <w:sz w:val="24"/>
@@ -16291,6 +17197,7 @@
           </w:tcPr>
           <w:p>
             <w:pPr>
+              <w:jc w:val="both"/>
               <w:rPr>
                 <w:rFonts w:ascii="Arial" w:hAnsi="Arial" w:cs="Arial"/>
                 <w:sz w:val="24"/>
@@ -16330,6 +17237,7 @@
           </w:tcPr>
           <w:p>
             <w:pPr>
+              <w:jc w:val="both"/>
               <w:rPr>
                 <w:rFonts w:ascii="Arial" w:hAnsi="Arial" w:cs="Arial"/>
                 <w:sz w:val="24"/>
@@ -16372,7 +17280,7 @@
           </w:tcPr>
           <w:p>
             <w:pPr>
-              <w:jc w:val="right"/>
+              <w:jc w:val="both"/>
               <w:rPr>
                 <w:rFonts w:ascii="Arial" w:hAnsi="Arial" w:cs="Arial"/>
                 <w:sz w:val="24"/>
@@ -16406,6 +17314,7 @@
           </w:tcPr>
           <w:p>
             <w:pPr>
+              <w:jc w:val="both"/>
               <w:rPr>
                 <w:rFonts w:ascii="Arial" w:hAnsi="Arial" w:cs="Arial"/>
                 <w:sz w:val="24"/>
@@ -16444,6 +17353,7 @@
           </w:tcPr>
           <w:p>
             <w:pPr>
+              <w:jc w:val="both"/>
               <w:rPr>
                 <w:rFonts w:ascii="Arial" w:hAnsi="Arial" w:cs="Arial"/>
                 <w:sz w:val="24"/>
@@ -16485,7 +17395,7 @@
           </w:tcPr>
           <w:p>
             <w:pPr>
-              <w:jc w:val="right"/>
+              <w:jc w:val="both"/>
               <w:rPr>
                 <w:rFonts w:ascii="Arial" w:hAnsi="Arial" w:cs="Arial"/>
                 <w:sz w:val="24"/>
@@ -16518,6 +17428,7 @@
           </w:tcPr>
           <w:p>
             <w:pPr>
+              <w:jc w:val="both"/>
               <w:rPr>
                 <w:rFonts w:ascii="Arial" w:hAnsi="Arial" w:cs="Arial"/>
                 <w:sz w:val="24"/>
@@ -16557,6 +17468,7 @@
           </w:tcPr>
           <w:p>
             <w:pPr>
+              <w:jc w:val="both"/>
               <w:rPr>
                 <w:rFonts w:ascii="Arial" w:hAnsi="Arial" w:cs="Arial"/>
                 <w:sz w:val="24"/>
@@ -16569,6 +17481,7 @@
                 <w:sz w:val="24"/>
                 <w:szCs w:val="24"/>
               </w:rPr>
+              <w:lastRenderedPageBreak/>
               <w:t xml:space="preserve">Ziegler et </w:t>
             </w:r>
             <w:proofErr w:type="spellStart"/>
@@ -16599,7 +17512,7 @@
           </w:tcPr>
           <w:p>
             <w:pPr>
-              <w:jc w:val="right"/>
+              <w:jc w:val="both"/>
               <w:rPr>
                 <w:rFonts w:ascii="Arial" w:hAnsi="Arial" w:cs="Arial"/>
                 <w:sz w:val="24"/>
@@ -16633,6 +17546,7 @@
           </w:tcPr>
           <w:p>
             <w:pPr>
+              <w:jc w:val="both"/>
               <w:rPr>
                 <w:rFonts w:ascii="Arial" w:hAnsi="Arial" w:cs="Arial"/>
                 <w:sz w:val="24"/>
@@ -16655,6 +17569,7 @@
     </w:tbl>
     <w:p>
       <w:pPr>
+        <w:jc w:val="both"/>
         <w:rPr>
           <w:rFonts w:ascii="Arial" w:hAnsi="Arial" w:cs="Arial"/>
           <w:sz w:val="24"/>
@@ -16665,6 +17580,7 @@
     </w:p>
     <w:p>
       <w:pPr>
+        <w:jc w:val="both"/>
         <w:rPr>
           <w:rFonts w:ascii="Arial" w:hAnsi="Arial" w:cs="Arial"/>
           <w:sz w:val="24"/>
@@ -16679,16 +17595,14 @@
         </w:rPr>
         <w:t xml:space="preserve">Do total de 14 estudos, em 10 foram encontrados dados suplementares </w:t>
       </w:r>
-      <w:proofErr w:type="gramStart"/>
-      <w:r>
-        <w:rPr>
-          <w:rFonts w:ascii="Arial" w:hAnsi="Arial" w:cs="Arial"/>
-          <w:sz w:val="24"/>
-          <w:szCs w:val="24"/>
-        </w:rPr>
-        <w:t>detalhados,  Para</w:t>
-      </w:r>
-      <w:proofErr w:type="gramEnd"/>
+      <w:r>
+        <w:rPr>
+          <w:rFonts w:ascii="Arial" w:hAnsi="Arial" w:cs="Arial"/>
+          <w:sz w:val="24"/>
+          <w:szCs w:val="24"/>
+        </w:rPr>
+        <w:t>detalhados, para</w:t>
+      </w:r>
       <w:r>
         <w:rPr>
           <w:rFonts w:ascii="Arial" w:hAnsi="Arial" w:cs="Arial"/>
@@ -16749,16 +17663,7 @@
           <w:sz w:val="24"/>
           <w:szCs w:val="24"/>
         </w:rPr>
-        <w:t xml:space="preserve"> 2021, Powell </w:t>
-      </w:r>
-      <w:r>
-        <w:rPr>
-          <w:rFonts w:ascii="Arial" w:hAnsi="Arial" w:cs="Arial"/>
-          <w:sz w:val="24"/>
-          <w:szCs w:val="24"/>
-        </w:rPr>
-        <w:lastRenderedPageBreak/>
-        <w:t xml:space="preserve">et </w:t>
+        <w:t xml:space="preserve"> 2021, Powell et </w:t>
       </w:r>
       <w:proofErr w:type="spellStart"/>
       <w:r>
@@ -16799,6 +17704,7 @@
     </w:p>
     <w:p>
       <w:pPr>
+        <w:jc w:val="both"/>
         <w:rPr>
           <w:rFonts w:ascii="Arial" w:hAnsi="Arial" w:cs="Arial"/>
           <w:sz w:val="24"/>
@@ -16819,49 +17725,43 @@
           <w:sz w:val="24"/>
           <w:szCs w:val="24"/>
         </w:rPr>
-        <w:t xml:space="preserve"> compilados, d</w:t>
-      </w:r>
-      <w:r>
-        <w:rPr>
-          <w:rFonts w:ascii="Arial" w:hAnsi="Arial" w:cs="Arial"/>
-          <w:sz w:val="24"/>
-          <w:szCs w:val="24"/>
-        </w:rPr>
-        <w:t>ados e metadados</w:t>
-      </w:r>
-      <w:r>
-        <w:rPr>
-          <w:rFonts w:ascii="Arial" w:hAnsi="Arial" w:cs="Arial"/>
-          <w:sz w:val="24"/>
-          <w:szCs w:val="24"/>
-        </w:rPr>
-        <w:t xml:space="preserve"> </w:t>
-      </w:r>
-      <w:r>
-        <w:rPr>
-          <w:rFonts w:ascii="Arial" w:hAnsi="Arial" w:cs="Arial"/>
-          <w:sz w:val="24"/>
-          <w:szCs w:val="24"/>
-        </w:rPr>
-        <w:t xml:space="preserve"> </w:t>
-      </w:r>
-      <w:r>
-        <w:rPr>
-          <w:rFonts w:ascii="Arial" w:hAnsi="Arial" w:cs="Arial"/>
-          <w:sz w:val="24"/>
-          <w:szCs w:val="24"/>
-        </w:rPr>
-        <w:t xml:space="preserve">estão </w:t>
-      </w:r>
-      <w:r>
-        <w:rPr>
-          <w:rFonts w:ascii="Arial" w:hAnsi="Arial" w:cs="Arial"/>
-          <w:sz w:val="24"/>
-          <w:szCs w:val="24"/>
-        </w:rPr>
-        <w:t xml:space="preserve">tabelados e estão disponíveis em: </w:t>
-      </w:r>
-      <w:hyperlink r:id="rId24" w:history="1">
+        <w:t xml:space="preserve"> compilados, dados e metadados </w:t>
+      </w:r>
+      <w:r>
+        <w:rPr>
+          <w:rFonts w:ascii="Arial" w:hAnsi="Arial" w:cs="Arial"/>
+          <w:sz w:val="24"/>
+          <w:szCs w:val="24"/>
+        </w:rPr>
+        <w:t xml:space="preserve">tabelados e </w:t>
+      </w:r>
+      <w:proofErr w:type="spellStart"/>
+      <w:r>
+        <w:rPr>
+          <w:rFonts w:ascii="Arial" w:hAnsi="Arial" w:cs="Arial"/>
+          <w:sz w:val="24"/>
+          <w:szCs w:val="24"/>
+        </w:rPr>
+        <w:t>est</w:t>
+      </w:r>
+      <w:r>
+        <w:rPr>
+          <w:rFonts w:ascii="Arial" w:hAnsi="Arial" w:cs="Arial"/>
+          <w:sz w:val="24"/>
+          <w:szCs w:val="24"/>
+        </w:rPr>
+        <w:t>á</w:t>
+      </w:r>
+      <w:proofErr w:type="spellEnd"/>
+      <w:r>
+        <w:rPr>
+          <w:rFonts w:ascii="Arial" w:hAnsi="Arial" w:cs="Arial"/>
+          <w:sz w:val="24"/>
+          <w:szCs w:val="24"/>
+        </w:rPr>
+        <w:t xml:space="preserve"> disponíveis em: </w:t>
+      </w:r>
+      <w:hyperlink r:id="rId26" w:history="1">
         <w:r>
           <w:rPr>
             <w:rStyle w:val="Hyperlink"/>
@@ -16876,6 +17776,7 @@
     </w:p>
     <w:p>
       <w:pPr>
+        <w:jc w:val="both"/>
         <w:rPr>
           <w:rFonts w:ascii="Arial" w:hAnsi="Arial" w:cs="Arial"/>
           <w:sz w:val="24"/>
@@ -16888,7 +17789,55 @@
           <w:sz w:val="24"/>
           <w:szCs w:val="24"/>
         </w:rPr>
-        <w:t>No total, 32 localidades foram listadas pelos estudos, alguns com sobreposição de áreas de estudos. A</w:t>
+        <w:t xml:space="preserve">No total, 32 </w:t>
+      </w:r>
+      <w:r>
+        <w:rPr>
+          <w:rFonts w:ascii="Arial" w:hAnsi="Arial" w:cs="Arial"/>
+          <w:sz w:val="24"/>
+          <w:szCs w:val="24"/>
+        </w:rPr>
+        <w:t xml:space="preserve">áreas de </w:t>
+      </w:r>
+      <w:r>
+        <w:rPr>
+          <w:rFonts w:ascii="Arial" w:hAnsi="Arial" w:cs="Arial"/>
+          <w:sz w:val="24"/>
+          <w:szCs w:val="24"/>
+        </w:rPr>
+        <w:t>amostragem</w:t>
+      </w:r>
+      <w:r>
+        <w:rPr>
+          <w:rFonts w:ascii="Arial" w:hAnsi="Arial" w:cs="Arial"/>
+          <w:sz w:val="24"/>
+          <w:szCs w:val="24"/>
+        </w:rPr>
+        <w:t xml:space="preserve"> </w:t>
+      </w:r>
+      <w:r>
+        <w:rPr>
+          <w:rFonts w:ascii="Arial" w:hAnsi="Arial" w:cs="Arial"/>
+          <w:sz w:val="24"/>
+          <w:szCs w:val="24"/>
+        </w:rPr>
+        <w:t>foram listadas pelos estudos, alguns com sobreposição de</w:t>
+      </w:r>
+      <w:r>
+        <w:rPr>
+          <w:rFonts w:ascii="Arial" w:hAnsi="Arial" w:cs="Arial"/>
+          <w:sz w:val="24"/>
+          <w:szCs w:val="24"/>
+        </w:rPr>
+        <w:t xml:space="preserve"> localidades</w:t>
+      </w:r>
+      <w:r>
+        <w:rPr>
+          <w:rFonts w:ascii="Arial" w:hAnsi="Arial" w:cs="Arial"/>
+          <w:sz w:val="24"/>
+          <w:szCs w:val="24"/>
+        </w:rPr>
+        <w:t>. A</w:t>
       </w:r>
       <w:r>
         <w:rPr>
@@ -16917,6 +17866,7 @@
     </w:p>
     <w:p>
       <w:pPr>
+        <w:jc w:val="both"/>
         <w:rPr>
           <w:rFonts w:ascii="Arial" w:hAnsi="Arial" w:cs="Arial"/>
           <w:sz w:val="24"/>
@@ -16969,6 +17919,7 @@
           <w:p>
             <w:pPr>
               <w:spacing w:after="0" w:line="240" w:lineRule="auto"/>
+              <w:jc w:val="both"/>
               <w:rPr>
                 <w:rFonts w:ascii="Arial" w:eastAsia="Times New Roman" w:hAnsi="Arial" w:cs="Arial"/>
                 <w:b/>
@@ -17004,6 +17955,7 @@
           <w:p>
             <w:pPr>
               <w:spacing w:after="0" w:line="240" w:lineRule="auto"/>
+              <w:jc w:val="both"/>
               <w:rPr>
                 <w:rFonts w:ascii="Arial" w:eastAsia="Times New Roman" w:hAnsi="Arial" w:cs="Arial"/>
                 <w:b/>
@@ -17037,6 +17989,7 @@
           <w:p>
             <w:pPr>
               <w:spacing w:after="0" w:line="240" w:lineRule="auto"/>
+              <w:jc w:val="both"/>
               <w:rPr>
                 <w:rFonts w:ascii="Arial" w:eastAsia="Times New Roman" w:hAnsi="Arial" w:cs="Arial"/>
                 <w:b/>
@@ -17070,6 +18023,7 @@
           <w:p>
             <w:pPr>
               <w:spacing w:after="0" w:line="240" w:lineRule="auto"/>
+              <w:jc w:val="both"/>
               <w:rPr>
                 <w:rFonts w:ascii="Arial" w:eastAsia="Times New Roman" w:hAnsi="Arial" w:cs="Arial"/>
                 <w:b/>
@@ -17103,6 +18057,7 @@
           <w:p>
             <w:pPr>
               <w:spacing w:after="0" w:line="240" w:lineRule="auto"/>
+              <w:jc w:val="both"/>
               <w:rPr>
                 <w:rFonts w:ascii="Arial" w:eastAsia="Times New Roman" w:hAnsi="Arial" w:cs="Arial"/>
                 <w:b/>
@@ -17138,6 +18093,7 @@
           <w:p>
             <w:pPr>
               <w:spacing w:after="0" w:line="240" w:lineRule="auto"/>
+              <w:jc w:val="both"/>
               <w:rPr>
                 <w:rFonts w:ascii="Arial" w:eastAsia="Times New Roman" w:hAnsi="Arial" w:cs="Arial"/>
                 <w:sz w:val="24"/>
@@ -17196,6 +18152,7 @@
           <w:p>
             <w:pPr>
               <w:spacing w:after="0" w:line="240" w:lineRule="auto"/>
+              <w:jc w:val="both"/>
               <w:rPr>
                 <w:rFonts w:ascii="Arial" w:eastAsia="Times New Roman" w:hAnsi="Arial" w:cs="Arial"/>
                 <w:sz w:val="24"/>
@@ -17223,6 +18180,7 @@
           <w:p>
             <w:pPr>
               <w:spacing w:after="0" w:line="240" w:lineRule="auto"/>
+              <w:jc w:val="both"/>
               <w:rPr>
                 <w:rFonts w:ascii="Arial" w:eastAsia="Times New Roman" w:hAnsi="Arial" w:cs="Arial"/>
                 <w:sz w:val="24"/>
@@ -17257,19 +18215,40 @@
                 <w:szCs w:val="24"/>
                 <w:lang w:eastAsia="pt-BR"/>
               </w:rPr>
-              <w:t xml:space="preserve"> of Fazenda Vera Cruz. </w:t>
-            </w:r>
-          </w:p>
-        </w:tc>
-        <w:tc>
-          <w:tcPr>
-            <w:tcW w:w="0" w:type="auto"/>
-            <w:vAlign w:val="center"/>
-            <w:hideMark/>
-          </w:tcPr>
-          <w:p>
-            <w:pPr>
-              <w:spacing w:after="0" w:line="240" w:lineRule="auto"/>
+              <w:t xml:space="preserve"> </w:t>
+            </w:r>
+            <w:proofErr w:type="spellStart"/>
+            <w:r>
+              <w:rPr>
+                <w:rFonts w:ascii="Arial" w:eastAsia="Times New Roman" w:hAnsi="Arial" w:cs="Arial"/>
+                <w:sz w:val="24"/>
+                <w:szCs w:val="24"/>
+                <w:lang w:eastAsia="pt-BR"/>
+              </w:rPr>
+              <w:t>of</w:t>
+            </w:r>
+            <w:proofErr w:type="spellEnd"/>
+            <w:r>
+              <w:rPr>
+                <w:rFonts w:ascii="Arial" w:eastAsia="Times New Roman" w:hAnsi="Arial" w:cs="Arial"/>
+                <w:sz w:val="24"/>
+                <w:szCs w:val="24"/>
+                <w:lang w:eastAsia="pt-BR"/>
+              </w:rPr>
+              <w:t xml:space="preserve"> Fazenda Vera Cruz. </w:t>
+            </w:r>
+          </w:p>
+        </w:tc>
+        <w:tc>
+          <w:tcPr>
+            <w:tcW w:w="0" w:type="auto"/>
+            <w:vAlign w:val="center"/>
+            <w:hideMark/>
+          </w:tcPr>
+          <w:p>
+            <w:pPr>
+              <w:spacing w:after="0" w:line="240" w:lineRule="auto"/>
+              <w:jc w:val="both"/>
               <w:rPr>
                 <w:rFonts w:ascii="Arial" w:eastAsia="Times New Roman" w:hAnsi="Arial" w:cs="Arial"/>
                 <w:sz w:val="24"/>
@@ -17297,6 +18276,7 @@
           <w:p>
             <w:pPr>
               <w:spacing w:after="0" w:line="240" w:lineRule="auto"/>
+              <w:jc w:val="both"/>
               <w:rPr>
                 <w:rFonts w:ascii="Arial" w:eastAsia="Times New Roman" w:hAnsi="Arial" w:cs="Arial"/>
                 <w:sz w:val="24"/>
@@ -17330,6 +18310,7 @@
           <w:p>
             <w:pPr>
               <w:spacing w:after="0" w:line="240" w:lineRule="auto"/>
+              <w:jc w:val="both"/>
               <w:rPr>
                 <w:rFonts w:ascii="Arial" w:eastAsia="Times New Roman" w:hAnsi="Arial" w:cs="Arial"/>
                 <w:sz w:val="24"/>
@@ -17377,6 +18358,7 @@
           <w:p>
             <w:pPr>
               <w:spacing w:after="0" w:line="240" w:lineRule="auto"/>
+              <w:jc w:val="both"/>
               <w:rPr>
                 <w:rFonts w:ascii="Arial" w:eastAsia="Times New Roman" w:hAnsi="Arial" w:cs="Arial"/>
                 <w:sz w:val="24"/>
@@ -17404,6 +18386,7 @@
           <w:p>
             <w:pPr>
               <w:spacing w:after="0" w:line="240" w:lineRule="auto"/>
+              <w:jc w:val="both"/>
               <w:rPr>
                 <w:rFonts w:ascii="Arial" w:eastAsia="Times New Roman" w:hAnsi="Arial" w:cs="Arial"/>
                 <w:sz w:val="24"/>
@@ -17442,6 +18425,7 @@
           <w:p>
             <w:pPr>
               <w:spacing w:after="0" w:line="240" w:lineRule="auto"/>
+              <w:jc w:val="both"/>
               <w:rPr>
                 <w:rFonts w:ascii="Arial" w:eastAsia="Times New Roman" w:hAnsi="Arial" w:cs="Arial"/>
                 <w:sz w:val="24"/>
@@ -17469,6 +18453,7 @@
           <w:p>
             <w:pPr>
               <w:spacing w:after="0" w:line="240" w:lineRule="auto"/>
+              <w:jc w:val="both"/>
               <w:rPr>
                 <w:rFonts w:ascii="Arial" w:eastAsia="Times New Roman" w:hAnsi="Arial" w:cs="Arial"/>
                 <w:sz w:val="24"/>
@@ -17502,6 +18487,7 @@
           <w:p>
             <w:pPr>
               <w:spacing w:after="0" w:line="240" w:lineRule="auto"/>
+              <w:jc w:val="both"/>
               <w:rPr>
                 <w:rFonts w:ascii="Arial" w:eastAsia="Times New Roman" w:hAnsi="Arial" w:cs="Arial"/>
                 <w:sz w:val="24"/>
@@ -17549,6 +18535,7 @@
           <w:p>
             <w:pPr>
               <w:spacing w:after="0" w:line="240" w:lineRule="auto"/>
+              <w:jc w:val="both"/>
               <w:rPr>
                 <w:rFonts w:ascii="Arial" w:eastAsia="Times New Roman" w:hAnsi="Arial" w:cs="Arial"/>
                 <w:sz w:val="24"/>
@@ -17576,6 +18563,7 @@
           <w:p>
             <w:pPr>
               <w:spacing w:after="0" w:line="240" w:lineRule="auto"/>
+              <w:jc w:val="both"/>
               <w:rPr>
                 <w:rFonts w:ascii="Arial" w:eastAsia="Times New Roman" w:hAnsi="Arial" w:cs="Arial"/>
                 <w:sz w:val="24"/>
@@ -17634,6 +18622,7 @@
           <w:p>
             <w:pPr>
               <w:spacing w:after="0" w:line="240" w:lineRule="auto"/>
+              <w:jc w:val="both"/>
               <w:rPr>
                 <w:rFonts w:ascii="Arial" w:eastAsia="Times New Roman" w:hAnsi="Arial" w:cs="Arial"/>
                 <w:sz w:val="24"/>
@@ -17661,6 +18650,7 @@
           <w:p>
             <w:pPr>
               <w:spacing w:after="0" w:line="240" w:lineRule="auto"/>
+              <w:jc w:val="both"/>
               <w:rPr>
                 <w:rFonts w:ascii="Arial" w:eastAsia="Times New Roman" w:hAnsi="Arial" w:cs="Arial"/>
                 <w:sz w:val="24"/>
@@ -17694,6 +18684,7 @@
           <w:p>
             <w:pPr>
               <w:spacing w:after="0" w:line="240" w:lineRule="auto"/>
+              <w:jc w:val="both"/>
               <w:rPr>
                 <w:rFonts w:ascii="Arial" w:eastAsia="Times New Roman" w:hAnsi="Arial" w:cs="Arial"/>
                 <w:sz w:val="24"/>
@@ -17741,6 +18732,7 @@
           <w:p>
             <w:pPr>
               <w:spacing w:after="0" w:line="240" w:lineRule="auto"/>
+              <w:jc w:val="both"/>
               <w:rPr>
                 <w:rFonts w:ascii="Arial" w:eastAsia="Times New Roman" w:hAnsi="Arial" w:cs="Arial"/>
                 <w:sz w:val="24"/>
@@ -17768,6 +18760,7 @@
           <w:p>
             <w:pPr>
               <w:spacing w:after="0" w:line="240" w:lineRule="auto"/>
+              <w:jc w:val="both"/>
               <w:rPr>
                 <w:rFonts w:ascii="Arial" w:eastAsia="Times New Roman" w:hAnsi="Arial" w:cs="Arial"/>
                 <w:sz w:val="24"/>
@@ -17826,6 +18819,7 @@
           <w:p>
             <w:pPr>
               <w:spacing w:after="0" w:line="240" w:lineRule="auto"/>
+              <w:jc w:val="both"/>
               <w:rPr>
                 <w:rFonts w:ascii="Arial" w:eastAsia="Times New Roman" w:hAnsi="Arial" w:cs="Arial"/>
                 <w:sz w:val="24"/>
@@ -17853,6 +18847,7 @@
           <w:p>
             <w:pPr>
               <w:spacing w:after="0" w:line="240" w:lineRule="auto"/>
+              <w:jc w:val="both"/>
               <w:rPr>
                 <w:rFonts w:ascii="Arial" w:eastAsia="Times New Roman" w:hAnsi="Arial" w:cs="Arial"/>
                 <w:sz w:val="24"/>
@@ -17886,6 +18881,7 @@
           <w:p>
             <w:pPr>
               <w:spacing w:after="0" w:line="240" w:lineRule="auto"/>
+              <w:jc w:val="both"/>
               <w:rPr>
                 <w:rFonts w:ascii="Arial" w:eastAsia="Times New Roman" w:hAnsi="Arial" w:cs="Arial"/>
                 <w:sz w:val="24"/>
@@ -17933,6 +18929,7 @@
           <w:p>
             <w:pPr>
               <w:spacing w:after="0" w:line="240" w:lineRule="auto"/>
+              <w:jc w:val="both"/>
               <w:rPr>
                 <w:rFonts w:ascii="Arial" w:eastAsia="Times New Roman" w:hAnsi="Arial" w:cs="Arial"/>
                 <w:sz w:val="24"/>
@@ -17960,6 +18957,7 @@
           <w:p>
             <w:pPr>
               <w:spacing w:after="0" w:line="240" w:lineRule="auto"/>
+              <w:jc w:val="both"/>
               <w:rPr>
                 <w:rFonts w:ascii="Arial" w:eastAsia="Times New Roman" w:hAnsi="Arial" w:cs="Arial"/>
                 <w:sz w:val="24"/>
@@ -18038,6 +19036,7 @@
           <w:p>
             <w:pPr>
               <w:spacing w:after="0" w:line="240" w:lineRule="auto"/>
+              <w:jc w:val="both"/>
               <w:rPr>
                 <w:rFonts w:ascii="Arial" w:eastAsia="Times New Roman" w:hAnsi="Arial" w:cs="Arial"/>
                 <w:sz w:val="24"/>
@@ -18065,6 +19064,7 @@
           <w:p>
             <w:pPr>
               <w:spacing w:after="0" w:line="240" w:lineRule="auto"/>
+              <w:jc w:val="both"/>
               <w:rPr>
                 <w:rFonts w:ascii="Arial" w:eastAsia="Times New Roman" w:hAnsi="Arial" w:cs="Arial"/>
                 <w:sz w:val="24"/>
@@ -18098,6 +19098,7 @@
           <w:p>
             <w:pPr>
               <w:spacing w:after="0" w:line="240" w:lineRule="auto"/>
+              <w:jc w:val="both"/>
               <w:rPr>
                 <w:rFonts w:ascii="Arial" w:eastAsia="Times New Roman" w:hAnsi="Arial" w:cs="Arial"/>
                 <w:sz w:val="24"/>
@@ -18145,6 +19146,7 @@
           <w:p>
             <w:pPr>
               <w:spacing w:after="0" w:line="240" w:lineRule="auto"/>
+              <w:jc w:val="both"/>
               <w:rPr>
                 <w:rFonts w:ascii="Arial" w:eastAsia="Times New Roman" w:hAnsi="Arial" w:cs="Arial"/>
                 <w:sz w:val="24"/>
@@ -18172,6 +19174,7 @@
           <w:p>
             <w:pPr>
               <w:spacing w:after="0" w:line="240" w:lineRule="auto"/>
+              <w:jc w:val="both"/>
               <w:rPr>
                 <w:rFonts w:ascii="Arial" w:eastAsia="Times New Roman" w:hAnsi="Arial" w:cs="Arial"/>
                 <w:sz w:val="24"/>
@@ -18230,6 +19233,7 @@
           <w:p>
             <w:pPr>
               <w:spacing w:after="0" w:line="240" w:lineRule="auto"/>
+              <w:jc w:val="both"/>
               <w:rPr>
                 <w:rFonts w:ascii="Arial" w:eastAsia="Times New Roman" w:hAnsi="Arial" w:cs="Arial"/>
                 <w:sz w:val="24"/>
@@ -18257,6 +19261,7 @@
           <w:p>
             <w:pPr>
               <w:spacing w:after="0" w:line="240" w:lineRule="auto"/>
+              <w:jc w:val="both"/>
               <w:rPr>
                 <w:rFonts w:ascii="Arial" w:eastAsia="Times New Roman" w:hAnsi="Arial" w:cs="Arial"/>
                 <w:sz w:val="24"/>
@@ -18290,6 +19295,7 @@
           <w:p>
             <w:pPr>
               <w:spacing w:after="0" w:line="240" w:lineRule="auto"/>
+              <w:jc w:val="both"/>
               <w:rPr>
                 <w:rFonts w:ascii="Arial" w:eastAsia="Times New Roman" w:hAnsi="Arial" w:cs="Arial"/>
                 <w:sz w:val="24"/>
@@ -18337,6 +19343,7 @@
           <w:p>
             <w:pPr>
               <w:spacing w:after="0" w:line="240" w:lineRule="auto"/>
+              <w:jc w:val="both"/>
               <w:rPr>
                 <w:rFonts w:ascii="Arial" w:eastAsia="Times New Roman" w:hAnsi="Arial" w:cs="Arial"/>
                 <w:sz w:val="24"/>
@@ -18364,6 +19371,7 @@
           <w:p>
             <w:pPr>
               <w:spacing w:after="0" w:line="240" w:lineRule="auto"/>
+              <w:jc w:val="both"/>
               <w:rPr>
                 <w:rFonts w:ascii="Arial" w:eastAsia="Times New Roman" w:hAnsi="Arial" w:cs="Arial"/>
                 <w:sz w:val="24"/>
@@ -18402,6 +19410,7 @@
           <w:p>
             <w:pPr>
               <w:spacing w:after="0" w:line="240" w:lineRule="auto"/>
+              <w:jc w:val="both"/>
               <w:rPr>
                 <w:rFonts w:ascii="Arial" w:eastAsia="Times New Roman" w:hAnsi="Arial" w:cs="Arial"/>
                 <w:sz w:val="24"/>
@@ -18429,6 +19438,7 @@
           <w:p>
             <w:pPr>
               <w:spacing w:after="0" w:line="240" w:lineRule="auto"/>
+              <w:jc w:val="both"/>
               <w:rPr>
                 <w:rFonts w:ascii="Arial" w:eastAsia="Times New Roman" w:hAnsi="Arial" w:cs="Arial"/>
                 <w:sz w:val="24"/>
@@ -18462,6 +19472,7 @@
           <w:p>
             <w:pPr>
               <w:spacing w:after="0" w:line="240" w:lineRule="auto"/>
+              <w:jc w:val="both"/>
               <w:rPr>
                 <w:rFonts w:ascii="Arial" w:eastAsia="Times New Roman" w:hAnsi="Arial" w:cs="Arial"/>
                 <w:sz w:val="24"/>
@@ -18509,6 +19520,7 @@
           <w:p>
             <w:pPr>
               <w:spacing w:after="0" w:line="240" w:lineRule="auto"/>
+              <w:jc w:val="both"/>
               <w:rPr>
                 <w:rFonts w:ascii="Arial" w:eastAsia="Times New Roman" w:hAnsi="Arial" w:cs="Arial"/>
                 <w:sz w:val="24"/>
@@ -18536,6 +19548,7 @@
           <w:p>
             <w:pPr>
               <w:spacing w:after="0" w:line="240" w:lineRule="auto"/>
+              <w:jc w:val="both"/>
               <w:rPr>
                 <w:rFonts w:ascii="Arial" w:eastAsia="Times New Roman" w:hAnsi="Arial" w:cs="Arial"/>
                 <w:sz w:val="24"/>
@@ -18574,6 +19587,7 @@
           <w:p>
             <w:pPr>
               <w:spacing w:after="0" w:line="240" w:lineRule="auto"/>
+              <w:jc w:val="both"/>
               <w:rPr>
                 <w:rFonts w:ascii="Arial" w:eastAsia="Times New Roman" w:hAnsi="Arial" w:cs="Arial"/>
                 <w:sz w:val="24"/>
@@ -18601,6 +19615,7 @@
           <w:p>
             <w:pPr>
               <w:spacing w:after="0" w:line="240" w:lineRule="auto"/>
+              <w:jc w:val="both"/>
               <w:rPr>
                 <w:rFonts w:ascii="Arial" w:eastAsia="Times New Roman" w:hAnsi="Arial" w:cs="Arial"/>
                 <w:sz w:val="24"/>
@@ -18634,6 +19649,7 @@
           <w:p>
             <w:pPr>
               <w:spacing w:after="0" w:line="240" w:lineRule="auto"/>
+              <w:jc w:val="both"/>
               <w:rPr>
                 <w:rFonts w:ascii="Arial" w:eastAsia="Times New Roman" w:hAnsi="Arial" w:cs="Arial"/>
                 <w:sz w:val="24"/>
@@ -18681,6 +19697,7 @@
           <w:p>
             <w:pPr>
               <w:spacing w:after="0" w:line="240" w:lineRule="auto"/>
+              <w:jc w:val="both"/>
               <w:rPr>
                 <w:rFonts w:ascii="Arial" w:eastAsia="Times New Roman" w:hAnsi="Arial" w:cs="Arial"/>
                 <w:sz w:val="24"/>
@@ -18708,6 +19725,7 @@
           <w:p>
             <w:pPr>
               <w:spacing w:after="0" w:line="240" w:lineRule="auto"/>
+              <w:jc w:val="both"/>
               <w:rPr>
                 <w:rFonts w:ascii="Arial" w:eastAsia="Times New Roman" w:hAnsi="Arial" w:cs="Arial"/>
                 <w:sz w:val="24"/>
@@ -18755,6 +19773,7 @@
           <w:p>
             <w:pPr>
               <w:spacing w:after="0" w:line="240" w:lineRule="auto"/>
+              <w:jc w:val="both"/>
               <w:rPr>
                 <w:rFonts w:ascii="Arial" w:eastAsia="Times New Roman" w:hAnsi="Arial" w:cs="Arial"/>
                 <w:sz w:val="24"/>
@@ -18782,6 +19801,7 @@
           <w:p>
             <w:pPr>
               <w:spacing w:after="0" w:line="240" w:lineRule="auto"/>
+              <w:jc w:val="both"/>
               <w:rPr>
                 <w:rFonts w:ascii="Arial" w:eastAsia="Times New Roman" w:hAnsi="Arial" w:cs="Arial"/>
                 <w:sz w:val="24"/>
@@ -18815,6 +19835,7 @@
           <w:p>
             <w:pPr>
               <w:spacing w:after="0" w:line="240" w:lineRule="auto"/>
+              <w:jc w:val="both"/>
               <w:rPr>
                 <w:rFonts w:ascii="Arial" w:eastAsia="Times New Roman" w:hAnsi="Arial" w:cs="Arial"/>
                 <w:sz w:val="24"/>
@@ -18862,6 +19883,7 @@
           <w:p>
             <w:pPr>
               <w:spacing w:after="0" w:line="240" w:lineRule="auto"/>
+              <w:jc w:val="both"/>
               <w:rPr>
                 <w:rFonts w:ascii="Arial" w:eastAsia="Times New Roman" w:hAnsi="Arial" w:cs="Arial"/>
                 <w:sz w:val="24"/>
@@ -18889,6 +19911,7 @@
           <w:p>
             <w:pPr>
               <w:spacing w:after="0" w:line="240" w:lineRule="auto"/>
+              <w:jc w:val="both"/>
               <w:rPr>
                 <w:rFonts w:ascii="Arial" w:eastAsia="Times New Roman" w:hAnsi="Arial" w:cs="Arial"/>
                 <w:sz w:val="24"/>
@@ -18936,6 +19959,7 @@
           <w:p>
             <w:pPr>
               <w:spacing w:after="0" w:line="240" w:lineRule="auto"/>
+              <w:jc w:val="both"/>
               <w:rPr>
                 <w:rFonts w:ascii="Arial" w:eastAsia="Times New Roman" w:hAnsi="Arial" w:cs="Arial"/>
                 <w:sz w:val="24"/>
@@ -18963,6 +19987,7 @@
           <w:p>
             <w:pPr>
               <w:spacing w:after="0" w:line="240" w:lineRule="auto"/>
+              <w:jc w:val="both"/>
               <w:rPr>
                 <w:rFonts w:ascii="Arial" w:eastAsia="Times New Roman" w:hAnsi="Arial" w:cs="Arial"/>
                 <w:sz w:val="24"/>
@@ -18996,20 +20021,22 @@
           <w:p>
             <w:pPr>
               <w:spacing w:after="0" w:line="240" w:lineRule="auto"/>
-              <w:rPr>
-                <w:rFonts w:ascii="Arial" w:eastAsia="Times New Roman" w:hAnsi="Arial" w:cs="Arial"/>
-                <w:sz w:val="24"/>
-                <w:szCs w:val="24"/>
-                <w:lang w:eastAsia="pt-BR"/>
-              </w:rPr>
-            </w:pPr>
-            <w:r>
-              <w:rPr>
-                <w:rFonts w:ascii="Arial" w:eastAsia="Times New Roman" w:hAnsi="Arial" w:cs="Arial"/>
-                <w:sz w:val="24"/>
-                <w:szCs w:val="24"/>
-                <w:lang w:eastAsia="pt-BR"/>
-              </w:rPr>
+              <w:jc w:val="both"/>
+              <w:rPr>
+                <w:rFonts w:ascii="Arial" w:eastAsia="Times New Roman" w:hAnsi="Arial" w:cs="Arial"/>
+                <w:sz w:val="24"/>
+                <w:szCs w:val="24"/>
+                <w:lang w:eastAsia="pt-BR"/>
+              </w:rPr>
+            </w:pPr>
+            <w:r>
+              <w:rPr>
+                <w:rFonts w:ascii="Arial" w:eastAsia="Times New Roman" w:hAnsi="Arial" w:cs="Arial"/>
+                <w:sz w:val="24"/>
+                <w:szCs w:val="24"/>
+                <w:lang w:eastAsia="pt-BR"/>
+              </w:rPr>
+              <w:lastRenderedPageBreak/>
               <w:t xml:space="preserve">Garcia et </w:t>
             </w:r>
             <w:proofErr w:type="spellStart"/>
@@ -19043,6 +20070,7 @@
           <w:p>
             <w:pPr>
               <w:spacing w:after="0" w:line="240" w:lineRule="auto"/>
+              <w:jc w:val="both"/>
               <w:rPr>
                 <w:rFonts w:ascii="Arial" w:eastAsia="Times New Roman" w:hAnsi="Arial" w:cs="Arial"/>
                 <w:sz w:val="24"/>
@@ -19070,6 +20098,7 @@
           <w:p>
             <w:pPr>
               <w:spacing w:after="0" w:line="240" w:lineRule="auto"/>
+              <w:jc w:val="both"/>
               <w:rPr>
                 <w:rFonts w:ascii="Arial" w:eastAsia="Times New Roman" w:hAnsi="Arial" w:cs="Arial"/>
                 <w:sz w:val="24"/>
@@ -19157,6 +20186,7 @@
           <w:p>
             <w:pPr>
               <w:spacing w:after="0" w:line="240" w:lineRule="auto"/>
+              <w:jc w:val="both"/>
               <w:rPr>
                 <w:rFonts w:ascii="Arial" w:eastAsia="Times New Roman" w:hAnsi="Arial" w:cs="Arial"/>
                 <w:sz w:val="24"/>
@@ -19184,6 +20214,7 @@
           <w:p>
             <w:pPr>
               <w:spacing w:after="0" w:line="240" w:lineRule="auto"/>
+              <w:jc w:val="both"/>
               <w:rPr>
                 <w:rFonts w:ascii="Arial" w:eastAsia="Times New Roman" w:hAnsi="Arial" w:cs="Arial"/>
                 <w:sz w:val="24"/>
@@ -19217,6 +20248,7 @@
           <w:p>
             <w:pPr>
               <w:spacing w:after="0" w:line="240" w:lineRule="auto"/>
+              <w:jc w:val="both"/>
               <w:rPr>
                 <w:rFonts w:ascii="Arial" w:eastAsia="Times New Roman" w:hAnsi="Arial" w:cs="Arial"/>
                 <w:sz w:val="24"/>
@@ -19284,6 +20316,7 @@
           <w:p>
             <w:pPr>
               <w:spacing w:after="0" w:line="240" w:lineRule="auto"/>
+              <w:jc w:val="both"/>
               <w:rPr>
                 <w:rFonts w:ascii="Arial" w:eastAsia="Times New Roman" w:hAnsi="Arial" w:cs="Arial"/>
                 <w:sz w:val="24"/>
@@ -19311,6 +20344,7 @@
           <w:p>
             <w:pPr>
               <w:spacing w:after="0" w:line="240" w:lineRule="auto"/>
+              <w:jc w:val="both"/>
               <w:rPr>
                 <w:rFonts w:ascii="Arial" w:eastAsia="Times New Roman" w:hAnsi="Arial" w:cs="Arial"/>
                 <w:sz w:val="24"/>
@@ -19338,24 +20372,26 @@
           <w:p>
             <w:pPr>
               <w:spacing w:after="0" w:line="240" w:lineRule="auto"/>
-              <w:rPr>
-                <w:rFonts w:ascii="Arial" w:eastAsia="Times New Roman" w:hAnsi="Arial" w:cs="Arial"/>
-                <w:sz w:val="24"/>
-                <w:szCs w:val="24"/>
-                <w:lang w:eastAsia="pt-BR"/>
-              </w:rPr>
-            </w:pPr>
-          </w:p>
-        </w:tc>
-        <w:tc>
-          <w:tcPr>
-            <w:tcW w:w="0" w:type="auto"/>
-            <w:vAlign w:val="center"/>
-            <w:hideMark/>
-          </w:tcPr>
-          <w:p>
-            <w:pPr>
-              <w:spacing w:after="0" w:line="240" w:lineRule="auto"/>
+              <w:jc w:val="both"/>
+              <w:rPr>
+                <w:rFonts w:ascii="Arial" w:eastAsia="Times New Roman" w:hAnsi="Arial" w:cs="Arial"/>
+                <w:sz w:val="24"/>
+                <w:szCs w:val="24"/>
+                <w:lang w:eastAsia="pt-BR"/>
+              </w:rPr>
+            </w:pPr>
+          </w:p>
+        </w:tc>
+        <w:tc>
+          <w:tcPr>
+            <w:tcW w:w="0" w:type="auto"/>
+            <w:vAlign w:val="center"/>
+            <w:hideMark/>
+          </w:tcPr>
+          <w:p>
+            <w:pPr>
+              <w:spacing w:after="0" w:line="240" w:lineRule="auto"/>
+              <w:jc w:val="both"/>
               <w:rPr>
                 <w:rFonts w:ascii="Arial" w:eastAsia="Times New Roman" w:hAnsi="Arial" w:cs="Arial"/>
                 <w:sz w:val="24"/>
@@ -19380,6 +20416,7 @@
           <w:p>
             <w:pPr>
               <w:spacing w:after="0" w:line="240" w:lineRule="auto"/>
+              <w:jc w:val="both"/>
               <w:rPr>
                 <w:rFonts w:ascii="Arial" w:eastAsia="Times New Roman" w:hAnsi="Arial" w:cs="Arial"/>
                 <w:sz w:val="24"/>
@@ -19427,6 +20464,7 @@
           <w:p>
             <w:pPr>
               <w:spacing w:after="0" w:line="240" w:lineRule="auto"/>
+              <w:jc w:val="both"/>
               <w:rPr>
                 <w:rFonts w:ascii="Arial" w:eastAsia="Times New Roman" w:hAnsi="Arial" w:cs="Arial"/>
                 <w:sz w:val="24"/>
@@ -19454,6 +20492,7 @@
           <w:p>
             <w:pPr>
               <w:spacing w:after="0" w:line="240" w:lineRule="auto"/>
+              <w:jc w:val="both"/>
               <w:rPr>
                 <w:rFonts w:ascii="Arial" w:eastAsia="Times New Roman" w:hAnsi="Arial" w:cs="Arial"/>
                 <w:sz w:val="24"/>
@@ -19481,24 +20520,26 @@
           <w:p>
             <w:pPr>
               <w:spacing w:after="0" w:line="240" w:lineRule="auto"/>
-              <w:rPr>
-                <w:rFonts w:ascii="Arial" w:eastAsia="Times New Roman" w:hAnsi="Arial" w:cs="Arial"/>
-                <w:sz w:val="24"/>
-                <w:szCs w:val="24"/>
-                <w:lang w:eastAsia="pt-BR"/>
-              </w:rPr>
-            </w:pPr>
-          </w:p>
-        </w:tc>
-        <w:tc>
-          <w:tcPr>
-            <w:tcW w:w="0" w:type="auto"/>
-            <w:vAlign w:val="center"/>
-            <w:hideMark/>
-          </w:tcPr>
-          <w:p>
-            <w:pPr>
-              <w:spacing w:after="0" w:line="240" w:lineRule="auto"/>
+              <w:jc w:val="both"/>
+              <w:rPr>
+                <w:rFonts w:ascii="Arial" w:eastAsia="Times New Roman" w:hAnsi="Arial" w:cs="Arial"/>
+                <w:sz w:val="24"/>
+                <w:szCs w:val="24"/>
+                <w:lang w:eastAsia="pt-BR"/>
+              </w:rPr>
+            </w:pPr>
+          </w:p>
+        </w:tc>
+        <w:tc>
+          <w:tcPr>
+            <w:tcW w:w="0" w:type="auto"/>
+            <w:vAlign w:val="center"/>
+            <w:hideMark/>
+          </w:tcPr>
+          <w:p>
+            <w:pPr>
+              <w:spacing w:after="0" w:line="240" w:lineRule="auto"/>
+              <w:jc w:val="both"/>
               <w:rPr>
                 <w:rFonts w:ascii="Arial" w:eastAsia="Times New Roman" w:hAnsi="Arial" w:cs="Arial"/>
                 <w:sz w:val="24"/>
@@ -19523,6 +20564,7 @@
           <w:p>
             <w:pPr>
               <w:spacing w:after="0" w:line="240" w:lineRule="auto"/>
+              <w:jc w:val="both"/>
               <w:rPr>
                 <w:rFonts w:ascii="Arial" w:eastAsia="Times New Roman" w:hAnsi="Arial" w:cs="Arial"/>
                 <w:sz w:val="24"/>
@@ -19590,6 +20632,7 @@
           <w:p>
             <w:pPr>
               <w:spacing w:after="0" w:line="240" w:lineRule="auto"/>
+              <w:jc w:val="both"/>
               <w:rPr>
                 <w:rFonts w:ascii="Arial" w:eastAsia="Times New Roman" w:hAnsi="Arial" w:cs="Arial"/>
                 <w:sz w:val="24"/>
@@ -19617,6 +20660,7 @@
           <w:p>
             <w:pPr>
               <w:spacing w:after="0" w:line="240" w:lineRule="auto"/>
+              <w:jc w:val="both"/>
               <w:rPr>
                 <w:rFonts w:ascii="Arial" w:eastAsia="Times New Roman" w:hAnsi="Arial" w:cs="Arial"/>
                 <w:sz w:val="24"/>
@@ -19644,6 +20688,7 @@
           <w:p>
             <w:pPr>
               <w:spacing w:after="0" w:line="240" w:lineRule="auto"/>
+              <w:jc w:val="both"/>
               <w:rPr>
                 <w:rFonts w:ascii="Arial" w:eastAsia="Times New Roman" w:hAnsi="Arial" w:cs="Arial"/>
                 <w:sz w:val="24"/>
@@ -19671,6 +20716,7 @@
           <w:p>
             <w:pPr>
               <w:spacing w:after="0" w:line="240" w:lineRule="auto"/>
+              <w:jc w:val="both"/>
               <w:rPr>
                 <w:rFonts w:ascii="Arial" w:eastAsia="Times New Roman" w:hAnsi="Arial" w:cs="Arial"/>
                 <w:sz w:val="24"/>
@@ -19704,21 +20750,21 @@
           <w:p>
             <w:pPr>
               <w:spacing w:after="0" w:line="240" w:lineRule="auto"/>
-              <w:rPr>
-                <w:rFonts w:ascii="Arial" w:eastAsia="Times New Roman" w:hAnsi="Arial" w:cs="Arial"/>
-                <w:sz w:val="24"/>
-                <w:szCs w:val="24"/>
-                <w:lang w:eastAsia="pt-BR"/>
-              </w:rPr>
-            </w:pPr>
-            <w:r>
-              <w:rPr>
-                <w:rFonts w:ascii="Arial" w:eastAsia="Times New Roman" w:hAnsi="Arial" w:cs="Arial"/>
-                <w:sz w:val="24"/>
-                <w:szCs w:val="24"/>
-                <w:lang w:eastAsia="pt-BR"/>
-              </w:rPr>
-              <w:lastRenderedPageBreak/>
+              <w:jc w:val="both"/>
+              <w:rPr>
+                <w:rFonts w:ascii="Arial" w:eastAsia="Times New Roman" w:hAnsi="Arial" w:cs="Arial"/>
+                <w:sz w:val="24"/>
+                <w:szCs w:val="24"/>
+                <w:lang w:eastAsia="pt-BR"/>
+              </w:rPr>
+            </w:pPr>
+            <w:r>
+              <w:rPr>
+                <w:rFonts w:ascii="Arial" w:eastAsia="Times New Roman" w:hAnsi="Arial" w:cs="Arial"/>
+                <w:sz w:val="24"/>
+                <w:szCs w:val="24"/>
+                <w:lang w:eastAsia="pt-BR"/>
+              </w:rPr>
               <w:t xml:space="preserve">Mattos </w:t>
             </w:r>
             <w:proofErr w:type="spellStart"/>
@@ -19772,6 +20818,7 @@
           <w:p>
             <w:pPr>
               <w:spacing w:after="0" w:line="240" w:lineRule="auto"/>
+              <w:jc w:val="both"/>
               <w:rPr>
                 <w:rFonts w:ascii="Arial" w:eastAsia="Times New Roman" w:hAnsi="Arial" w:cs="Arial"/>
                 <w:sz w:val="24"/>
@@ -19799,6 +20846,7 @@
           <w:p>
             <w:pPr>
               <w:spacing w:after="0" w:line="240" w:lineRule="auto"/>
+              <w:jc w:val="both"/>
               <w:rPr>
                 <w:rFonts w:ascii="Arial" w:eastAsia="Times New Roman" w:hAnsi="Arial" w:cs="Arial"/>
                 <w:sz w:val="24"/>
@@ -19846,6 +20894,7 @@
           <w:p>
             <w:pPr>
               <w:spacing w:after="0" w:line="240" w:lineRule="auto"/>
+              <w:jc w:val="both"/>
               <w:rPr>
                 <w:rFonts w:ascii="Arial" w:eastAsia="Times New Roman" w:hAnsi="Arial" w:cs="Arial"/>
                 <w:sz w:val="24"/>
@@ -19873,6 +20922,7 @@
           <w:p>
             <w:pPr>
               <w:spacing w:after="0" w:line="240" w:lineRule="auto"/>
+              <w:jc w:val="both"/>
               <w:rPr>
                 <w:rFonts w:ascii="Arial" w:eastAsia="Times New Roman" w:hAnsi="Arial" w:cs="Arial"/>
                 <w:sz w:val="24"/>
@@ -19906,6 +20956,7 @@
           <w:p>
             <w:pPr>
               <w:spacing w:after="0" w:line="240" w:lineRule="auto"/>
+              <w:jc w:val="both"/>
               <w:rPr>
                 <w:rFonts w:ascii="Arial" w:eastAsia="Times New Roman" w:hAnsi="Arial" w:cs="Arial"/>
                 <w:sz w:val="24"/>
@@ -19973,6 +21024,7 @@
           <w:p>
             <w:pPr>
               <w:spacing w:after="0" w:line="240" w:lineRule="auto"/>
+              <w:jc w:val="both"/>
               <w:rPr>
                 <w:rFonts w:ascii="Arial" w:eastAsia="Times New Roman" w:hAnsi="Arial" w:cs="Arial"/>
                 <w:sz w:val="24"/>
@@ -20000,6 +21052,7 @@
           <w:p>
             <w:pPr>
               <w:spacing w:after="0" w:line="240" w:lineRule="auto"/>
+              <w:jc w:val="both"/>
               <w:rPr>
                 <w:rFonts w:ascii="Arial" w:eastAsia="Times New Roman" w:hAnsi="Arial" w:cs="Arial"/>
                 <w:sz w:val="24"/>
@@ -20047,6 +21100,7 @@
           <w:p>
             <w:pPr>
               <w:spacing w:after="0" w:line="240" w:lineRule="auto"/>
+              <w:jc w:val="both"/>
               <w:rPr>
                 <w:rFonts w:ascii="Arial" w:eastAsia="Times New Roman" w:hAnsi="Arial" w:cs="Arial"/>
                 <w:sz w:val="24"/>
@@ -20074,6 +21128,7 @@
           <w:p>
             <w:pPr>
               <w:spacing w:after="0" w:line="240" w:lineRule="auto"/>
+              <w:jc w:val="both"/>
               <w:rPr>
                 <w:rFonts w:ascii="Arial" w:eastAsia="Times New Roman" w:hAnsi="Arial" w:cs="Arial"/>
                 <w:sz w:val="24"/>
@@ -20107,6 +21162,7 @@
           <w:p>
             <w:pPr>
               <w:spacing w:after="0" w:line="240" w:lineRule="auto"/>
+              <w:jc w:val="both"/>
               <w:rPr>
                 <w:rFonts w:ascii="Arial" w:eastAsia="Times New Roman" w:hAnsi="Arial" w:cs="Arial"/>
                 <w:sz w:val="24"/>
@@ -20154,6 +21210,7 @@
           <w:p>
             <w:pPr>
               <w:spacing w:after="0" w:line="240" w:lineRule="auto"/>
+              <w:jc w:val="both"/>
               <w:rPr>
                 <w:rFonts w:ascii="Arial" w:eastAsia="Times New Roman" w:hAnsi="Arial" w:cs="Arial"/>
                 <w:sz w:val="24"/>
@@ -20181,6 +21238,7 @@
           <w:p>
             <w:pPr>
               <w:spacing w:after="0" w:line="240" w:lineRule="auto"/>
+              <w:jc w:val="both"/>
               <w:rPr>
                 <w:rFonts w:ascii="Arial" w:eastAsia="Times New Roman" w:hAnsi="Arial" w:cs="Arial"/>
                 <w:sz w:val="24"/>
@@ -20219,6 +21277,7 @@
           <w:p>
             <w:pPr>
               <w:spacing w:after="0" w:line="240" w:lineRule="auto"/>
+              <w:jc w:val="both"/>
               <w:rPr>
                 <w:rFonts w:ascii="Arial" w:eastAsia="Times New Roman" w:hAnsi="Arial" w:cs="Arial"/>
                 <w:sz w:val="24"/>
@@ -20246,6 +21305,7 @@
           <w:p>
             <w:pPr>
               <w:spacing w:after="0" w:line="240" w:lineRule="auto"/>
+              <w:jc w:val="both"/>
               <w:rPr>
                 <w:rFonts w:ascii="Arial" w:eastAsia="Times New Roman" w:hAnsi="Arial" w:cs="Arial"/>
                 <w:sz w:val="24"/>
@@ -20279,6 +21339,7 @@
           <w:p>
             <w:pPr>
               <w:spacing w:after="0" w:line="240" w:lineRule="auto"/>
+              <w:jc w:val="both"/>
               <w:rPr>
                 <w:rFonts w:ascii="Arial" w:eastAsia="Times New Roman" w:hAnsi="Arial" w:cs="Arial"/>
                 <w:sz w:val="24"/>
@@ -20326,6 +21387,7 @@
           <w:p>
             <w:pPr>
               <w:spacing w:after="0" w:line="240" w:lineRule="auto"/>
+              <w:jc w:val="both"/>
               <w:rPr>
                 <w:rFonts w:ascii="Arial" w:eastAsia="Times New Roman" w:hAnsi="Arial" w:cs="Arial"/>
                 <w:sz w:val="24"/>
@@ -20353,6 +21415,7 @@
           <w:p>
             <w:pPr>
               <w:spacing w:after="0" w:line="240" w:lineRule="auto"/>
+              <w:jc w:val="both"/>
               <w:rPr>
                 <w:rFonts w:ascii="Arial" w:eastAsia="Times New Roman" w:hAnsi="Arial" w:cs="Arial"/>
                 <w:sz w:val="24"/>
@@ -20400,6 +21463,7 @@
           <w:p>
             <w:pPr>
               <w:spacing w:after="0" w:line="240" w:lineRule="auto"/>
+              <w:jc w:val="both"/>
               <w:rPr>
                 <w:rFonts w:ascii="Arial" w:eastAsia="Times New Roman" w:hAnsi="Arial" w:cs="Arial"/>
                 <w:sz w:val="24"/>
@@ -20438,6 +21502,7 @@
           <w:p>
             <w:pPr>
               <w:spacing w:after="0" w:line="240" w:lineRule="auto"/>
+              <w:jc w:val="both"/>
               <w:rPr>
                 <w:rFonts w:ascii="Arial" w:eastAsia="Times New Roman" w:hAnsi="Arial" w:cs="Arial"/>
                 <w:sz w:val="24"/>
@@ -20471,6 +21536,7 @@
           <w:p>
             <w:pPr>
               <w:spacing w:after="0" w:line="240" w:lineRule="auto"/>
+              <w:jc w:val="both"/>
               <w:rPr>
                 <w:rFonts w:ascii="Arial" w:eastAsia="Times New Roman" w:hAnsi="Arial" w:cs="Arial"/>
                 <w:sz w:val="24"/>
@@ -20518,6 +21584,7 @@
           <w:p>
             <w:pPr>
               <w:spacing w:after="0" w:line="240" w:lineRule="auto"/>
+              <w:jc w:val="both"/>
               <w:rPr>
                 <w:rFonts w:ascii="Arial" w:eastAsia="Times New Roman" w:hAnsi="Arial" w:cs="Arial"/>
                 <w:sz w:val="24"/>
@@ -20545,6 +21612,7 @@
           <w:p>
             <w:pPr>
               <w:spacing w:after="0" w:line="240" w:lineRule="auto"/>
+              <w:jc w:val="both"/>
               <w:rPr>
                 <w:rFonts w:ascii="Arial" w:eastAsia="Times New Roman" w:hAnsi="Arial" w:cs="Arial"/>
                 <w:sz w:val="24"/>
@@ -20583,6 +21651,7 @@
           <w:p>
             <w:pPr>
               <w:spacing w:after="0" w:line="240" w:lineRule="auto"/>
+              <w:jc w:val="both"/>
               <w:rPr>
                 <w:rFonts w:ascii="Arial" w:eastAsia="Times New Roman" w:hAnsi="Arial" w:cs="Arial"/>
                 <w:sz w:val="24"/>
@@ -20610,6 +21679,7 @@
           <w:p>
             <w:pPr>
               <w:spacing w:after="0" w:line="240" w:lineRule="auto"/>
+              <w:jc w:val="both"/>
               <w:rPr>
                 <w:rFonts w:ascii="Arial" w:eastAsia="Times New Roman" w:hAnsi="Arial" w:cs="Arial"/>
                 <w:sz w:val="24"/>
@@ -20643,6 +21713,7 @@
           <w:p>
             <w:pPr>
               <w:spacing w:after="0" w:line="240" w:lineRule="auto"/>
+              <w:jc w:val="both"/>
               <w:rPr>
                 <w:rFonts w:ascii="Arial" w:eastAsia="Times New Roman" w:hAnsi="Arial" w:cs="Arial"/>
                 <w:sz w:val="24"/>
@@ -20690,6 +21761,7 @@
           <w:p>
             <w:pPr>
               <w:spacing w:after="0" w:line="240" w:lineRule="auto"/>
+              <w:jc w:val="both"/>
               <w:rPr>
                 <w:rFonts w:ascii="Arial" w:eastAsia="Times New Roman" w:hAnsi="Arial" w:cs="Arial"/>
                 <w:sz w:val="24"/>
@@ -20717,6 +21789,7 @@
           <w:p>
             <w:pPr>
               <w:spacing w:after="0" w:line="240" w:lineRule="auto"/>
+              <w:jc w:val="both"/>
               <w:rPr>
                 <w:rFonts w:ascii="Arial" w:eastAsia="Times New Roman" w:hAnsi="Arial" w:cs="Arial"/>
                 <w:sz w:val="24"/>
@@ -20775,6 +21848,7 @@
           <w:p>
             <w:pPr>
               <w:spacing w:after="0" w:line="240" w:lineRule="auto"/>
+              <w:jc w:val="both"/>
               <w:rPr>
                 <w:rFonts w:ascii="Arial" w:eastAsia="Times New Roman" w:hAnsi="Arial" w:cs="Arial"/>
                 <w:sz w:val="24"/>
@@ -20802,6 +21876,7 @@
           <w:p>
             <w:pPr>
               <w:spacing w:after="0" w:line="240" w:lineRule="auto"/>
+              <w:jc w:val="both"/>
               <w:rPr>
                 <w:rFonts w:ascii="Arial" w:eastAsia="Times New Roman" w:hAnsi="Arial" w:cs="Arial"/>
                 <w:sz w:val="24"/>
@@ -20835,6 +21910,7 @@
           <w:p>
             <w:pPr>
               <w:spacing w:after="0" w:line="240" w:lineRule="auto"/>
+              <w:jc w:val="both"/>
               <w:rPr>
                 <w:rFonts w:ascii="Arial" w:eastAsia="Times New Roman" w:hAnsi="Arial" w:cs="Arial"/>
                 <w:sz w:val="24"/>
@@ -20882,6 +21958,7 @@
           <w:p>
             <w:pPr>
               <w:spacing w:after="0" w:line="240" w:lineRule="auto"/>
+              <w:jc w:val="both"/>
               <w:rPr>
                 <w:rFonts w:ascii="Arial" w:eastAsia="Times New Roman" w:hAnsi="Arial" w:cs="Arial"/>
                 <w:sz w:val="24"/>
@@ -20909,6 +21986,7 @@
           <w:p>
             <w:pPr>
               <w:spacing w:after="0" w:line="240" w:lineRule="auto"/>
+              <w:jc w:val="both"/>
               <w:rPr>
                 <w:rFonts w:ascii="Arial" w:eastAsia="Times New Roman" w:hAnsi="Arial" w:cs="Arial"/>
                 <w:sz w:val="24"/>
@@ -20947,6 +22025,7 @@
           <w:p>
             <w:pPr>
               <w:spacing w:after="0" w:line="240" w:lineRule="auto"/>
+              <w:jc w:val="both"/>
               <w:rPr>
                 <w:rFonts w:ascii="Arial" w:eastAsia="Times New Roman" w:hAnsi="Arial" w:cs="Arial"/>
                 <w:sz w:val="24"/>
@@ -20974,6 +22053,7 @@
           <w:p>
             <w:pPr>
               <w:spacing w:after="0" w:line="240" w:lineRule="auto"/>
+              <w:jc w:val="both"/>
               <w:rPr>
                 <w:rFonts w:ascii="Arial" w:eastAsia="Times New Roman" w:hAnsi="Arial" w:cs="Arial"/>
                 <w:sz w:val="24"/>
@@ -21007,6 +22087,7 @@
           <w:p>
             <w:pPr>
               <w:spacing w:after="0" w:line="240" w:lineRule="auto"/>
+              <w:jc w:val="both"/>
               <w:rPr>
                 <w:rFonts w:ascii="Arial" w:eastAsia="Times New Roman" w:hAnsi="Arial" w:cs="Arial"/>
                 <w:sz w:val="24"/>
@@ -21054,6 +22135,7 @@
           <w:p>
             <w:pPr>
               <w:spacing w:after="0" w:line="240" w:lineRule="auto"/>
+              <w:jc w:val="both"/>
               <w:rPr>
                 <w:rFonts w:ascii="Arial" w:eastAsia="Times New Roman" w:hAnsi="Arial" w:cs="Arial"/>
                 <w:sz w:val="24"/>
@@ -21081,6 +22163,7 @@
           <w:p>
             <w:pPr>
               <w:spacing w:after="0" w:line="240" w:lineRule="auto"/>
+              <w:jc w:val="both"/>
               <w:rPr>
                 <w:rFonts w:ascii="Arial" w:eastAsia="Times New Roman" w:hAnsi="Arial" w:cs="Arial"/>
                 <w:sz w:val="24"/>
@@ -21119,6 +22202,7 @@
           <w:p>
             <w:pPr>
               <w:spacing w:after="0" w:line="240" w:lineRule="auto"/>
+              <w:jc w:val="both"/>
               <w:rPr>
                 <w:rFonts w:ascii="Arial" w:eastAsia="Times New Roman" w:hAnsi="Arial" w:cs="Arial"/>
                 <w:sz w:val="24"/>
@@ -21146,6 +22230,7 @@
           <w:p>
             <w:pPr>
               <w:spacing w:after="0" w:line="240" w:lineRule="auto"/>
+              <w:jc w:val="both"/>
               <w:rPr>
                 <w:rFonts w:ascii="Arial" w:eastAsia="Times New Roman" w:hAnsi="Arial" w:cs="Arial"/>
                 <w:sz w:val="24"/>
@@ -21179,6 +22264,7 @@
           <w:p>
             <w:pPr>
               <w:spacing w:after="0" w:line="240" w:lineRule="auto"/>
+              <w:jc w:val="both"/>
               <w:rPr>
                 <w:rFonts w:ascii="Arial" w:eastAsia="Times New Roman" w:hAnsi="Arial" w:cs="Arial"/>
                 <w:sz w:val="24"/>
@@ -21226,6 +22312,7 @@
           <w:p>
             <w:pPr>
               <w:spacing w:after="0" w:line="240" w:lineRule="auto"/>
+              <w:jc w:val="both"/>
               <w:rPr>
                 <w:rFonts w:ascii="Arial" w:eastAsia="Times New Roman" w:hAnsi="Arial" w:cs="Arial"/>
                 <w:sz w:val="24"/>
@@ -21253,6 +22340,7 @@
           <w:p>
             <w:pPr>
               <w:spacing w:after="0" w:line="240" w:lineRule="auto"/>
+              <w:jc w:val="both"/>
               <w:rPr>
                 <w:rFonts w:ascii="Arial" w:eastAsia="Times New Roman" w:hAnsi="Arial" w:cs="Arial"/>
                 <w:sz w:val="24"/>
@@ -21280,6 +22368,7 @@
           <w:p>
             <w:pPr>
               <w:spacing w:after="0" w:line="240" w:lineRule="auto"/>
+              <w:jc w:val="both"/>
               <w:rPr>
                 <w:rFonts w:ascii="Arial" w:eastAsia="Times New Roman" w:hAnsi="Arial" w:cs="Arial"/>
                 <w:sz w:val="24"/>
@@ -21307,6 +22396,7 @@
           <w:p>
             <w:pPr>
               <w:spacing w:after="0" w:line="240" w:lineRule="auto"/>
+              <w:jc w:val="both"/>
               <w:rPr>
                 <w:rFonts w:ascii="Arial" w:eastAsia="Times New Roman" w:hAnsi="Arial" w:cs="Arial"/>
                 <w:sz w:val="24"/>
@@ -21340,6 +22430,7 @@
           <w:p>
             <w:pPr>
               <w:spacing w:after="0" w:line="240" w:lineRule="auto"/>
+              <w:jc w:val="both"/>
               <w:rPr>
                 <w:rFonts w:ascii="Arial" w:eastAsia="Times New Roman" w:hAnsi="Arial" w:cs="Arial"/>
                 <w:sz w:val="24"/>
@@ -21387,6 +22478,7 @@
           <w:p>
             <w:pPr>
               <w:spacing w:after="0" w:line="240" w:lineRule="auto"/>
+              <w:jc w:val="both"/>
               <w:rPr>
                 <w:rFonts w:ascii="Arial" w:eastAsia="Times New Roman" w:hAnsi="Arial" w:cs="Arial"/>
                 <w:sz w:val="24"/>
@@ -21414,6 +22506,7 @@
           <w:p>
             <w:pPr>
               <w:spacing w:after="0" w:line="240" w:lineRule="auto"/>
+              <w:jc w:val="both"/>
               <w:rPr>
                 <w:rFonts w:ascii="Arial" w:eastAsia="Times New Roman" w:hAnsi="Arial" w:cs="Arial"/>
                 <w:sz w:val="24"/>
@@ -21441,6 +22534,7 @@
           <w:p>
             <w:pPr>
               <w:spacing w:after="0" w:line="240" w:lineRule="auto"/>
+              <w:jc w:val="both"/>
               <w:rPr>
                 <w:rFonts w:ascii="Arial" w:eastAsia="Times New Roman" w:hAnsi="Arial" w:cs="Arial"/>
                 <w:sz w:val="24"/>
@@ -21468,6 +22562,7 @@
           <w:p>
             <w:pPr>
               <w:spacing w:after="0" w:line="240" w:lineRule="auto"/>
+              <w:jc w:val="both"/>
               <w:rPr>
                 <w:rFonts w:ascii="Arial" w:eastAsia="Times New Roman" w:hAnsi="Arial" w:cs="Arial"/>
                 <w:sz w:val="24"/>
@@ -21501,6 +22596,7 @@
           <w:p>
             <w:pPr>
               <w:spacing w:after="0" w:line="240" w:lineRule="auto"/>
+              <w:jc w:val="both"/>
               <w:rPr>
                 <w:rFonts w:ascii="Arial" w:eastAsia="Times New Roman" w:hAnsi="Arial" w:cs="Arial"/>
                 <w:sz w:val="24"/>
@@ -21548,6 +22644,7 @@
           <w:p>
             <w:pPr>
               <w:spacing w:after="0" w:line="240" w:lineRule="auto"/>
+              <w:jc w:val="both"/>
               <w:rPr>
                 <w:rFonts w:ascii="Arial" w:eastAsia="Times New Roman" w:hAnsi="Arial" w:cs="Arial"/>
                 <w:sz w:val="24"/>
@@ -21575,6 +22672,7 @@
           <w:p>
             <w:pPr>
               <w:spacing w:after="0" w:line="240" w:lineRule="auto"/>
+              <w:jc w:val="both"/>
               <w:rPr>
                 <w:rFonts w:ascii="Arial" w:eastAsia="Times New Roman" w:hAnsi="Arial" w:cs="Arial"/>
                 <w:sz w:val="24"/>
@@ -21633,6 +22731,7 @@
           <w:p>
             <w:pPr>
               <w:spacing w:after="0" w:line="240" w:lineRule="auto"/>
+              <w:jc w:val="both"/>
               <w:rPr>
                 <w:rFonts w:ascii="Arial" w:eastAsia="Times New Roman" w:hAnsi="Arial" w:cs="Arial"/>
                 <w:sz w:val="24"/>
@@ -21660,6 +22759,7 @@
           <w:p>
             <w:pPr>
               <w:spacing w:after="0" w:line="240" w:lineRule="auto"/>
+              <w:jc w:val="both"/>
               <w:rPr>
                 <w:rFonts w:ascii="Arial" w:eastAsia="Times New Roman" w:hAnsi="Arial" w:cs="Arial"/>
                 <w:sz w:val="24"/>
@@ -21693,6 +22793,7 @@
           <w:p>
             <w:pPr>
               <w:spacing w:after="0" w:line="240" w:lineRule="auto"/>
+              <w:jc w:val="both"/>
               <w:rPr>
                 <w:rFonts w:ascii="Arial" w:eastAsia="Times New Roman" w:hAnsi="Arial" w:cs="Arial"/>
                 <w:sz w:val="24"/>
@@ -21740,6 +22841,7 @@
           <w:p>
             <w:pPr>
               <w:spacing w:after="0" w:line="240" w:lineRule="auto"/>
+              <w:jc w:val="both"/>
               <w:rPr>
                 <w:rFonts w:ascii="Arial" w:eastAsia="Times New Roman" w:hAnsi="Arial" w:cs="Arial"/>
                 <w:sz w:val="24"/>
@@ -21767,6 +22869,7 @@
           <w:p>
             <w:pPr>
               <w:spacing w:after="0" w:line="240" w:lineRule="auto"/>
+              <w:jc w:val="both"/>
               <w:rPr>
                 <w:rFonts w:ascii="Arial" w:eastAsia="Times New Roman" w:hAnsi="Arial" w:cs="Arial"/>
                 <w:sz w:val="24"/>
@@ -21845,6 +22948,7 @@
           <w:p>
             <w:pPr>
               <w:spacing w:after="0" w:line="240" w:lineRule="auto"/>
+              <w:jc w:val="both"/>
               <w:rPr>
                 <w:rFonts w:ascii="Arial" w:eastAsia="Times New Roman" w:hAnsi="Arial" w:cs="Arial"/>
                 <w:sz w:val="24"/>
@@ -21872,6 +22976,7 @@
           <w:p>
             <w:pPr>
               <w:spacing w:after="0" w:line="240" w:lineRule="auto"/>
+              <w:jc w:val="both"/>
               <w:rPr>
                 <w:rFonts w:ascii="Arial" w:eastAsia="Times New Roman" w:hAnsi="Arial" w:cs="Arial"/>
                 <w:sz w:val="24"/>
@@ -21905,6 +23010,7 @@
           <w:p>
             <w:pPr>
               <w:spacing w:after="0" w:line="240" w:lineRule="auto"/>
+              <w:jc w:val="both"/>
               <w:rPr>
                 <w:rFonts w:ascii="Arial" w:eastAsia="Times New Roman" w:hAnsi="Arial" w:cs="Arial"/>
                 <w:sz w:val="24"/>
@@ -21952,6 +23058,7 @@
           <w:p>
             <w:pPr>
               <w:spacing w:after="0" w:line="240" w:lineRule="auto"/>
+              <w:jc w:val="both"/>
               <w:rPr>
                 <w:rFonts w:ascii="Arial" w:eastAsia="Times New Roman" w:hAnsi="Arial" w:cs="Arial"/>
                 <w:sz w:val="24"/>
@@ -21979,6 +23086,7 @@
           <w:p>
             <w:pPr>
               <w:spacing w:after="0" w:line="240" w:lineRule="auto"/>
+              <w:jc w:val="both"/>
               <w:rPr>
                 <w:rFonts w:ascii="Arial" w:eastAsia="Times New Roman" w:hAnsi="Arial" w:cs="Arial"/>
                 <w:sz w:val="24"/>
@@ -22017,6 +23125,7 @@
           <w:p>
             <w:pPr>
               <w:spacing w:after="0" w:line="240" w:lineRule="auto"/>
+              <w:jc w:val="both"/>
               <w:rPr>
                 <w:rFonts w:ascii="Arial" w:eastAsia="Times New Roman" w:hAnsi="Arial" w:cs="Arial"/>
                 <w:sz w:val="24"/>
@@ -22044,6 +23153,7 @@
           <w:p>
             <w:pPr>
               <w:spacing w:after="0" w:line="240" w:lineRule="auto"/>
+              <w:jc w:val="both"/>
               <w:rPr>
                 <w:rFonts w:ascii="Arial" w:eastAsia="Times New Roman" w:hAnsi="Arial" w:cs="Arial"/>
                 <w:sz w:val="24"/>
@@ -22077,6 +23187,7 @@
           <w:p>
             <w:pPr>
               <w:spacing w:after="0" w:line="240" w:lineRule="auto"/>
+              <w:jc w:val="both"/>
               <w:rPr>
                 <w:rFonts w:ascii="Arial" w:eastAsia="Times New Roman" w:hAnsi="Arial" w:cs="Arial"/>
                 <w:sz w:val="24"/>
@@ -22124,6 +23235,7 @@
           <w:p>
             <w:pPr>
               <w:spacing w:after="0" w:line="240" w:lineRule="auto"/>
+              <w:jc w:val="both"/>
               <w:rPr>
                 <w:rFonts w:ascii="Arial" w:eastAsia="Times New Roman" w:hAnsi="Arial" w:cs="Arial"/>
                 <w:sz w:val="24"/>
@@ -22151,6 +23263,7 @@
           <w:p>
             <w:pPr>
               <w:spacing w:after="0" w:line="240" w:lineRule="auto"/>
+              <w:jc w:val="both"/>
               <w:rPr>
                 <w:rFonts w:ascii="Arial" w:eastAsia="Times New Roman" w:hAnsi="Arial" w:cs="Arial"/>
                 <w:sz w:val="24"/>
@@ -22298,6 +23411,7 @@
           <w:p>
             <w:pPr>
               <w:spacing w:after="0" w:line="240" w:lineRule="auto"/>
+              <w:jc w:val="both"/>
               <w:rPr>
                 <w:rFonts w:ascii="Arial" w:eastAsia="Times New Roman" w:hAnsi="Arial" w:cs="Arial"/>
                 <w:sz w:val="24"/>
@@ -22325,6 +23439,7 @@
           <w:p>
             <w:pPr>
               <w:spacing w:after="0" w:line="240" w:lineRule="auto"/>
+              <w:jc w:val="both"/>
               <w:rPr>
                 <w:rFonts w:ascii="Arial" w:eastAsia="Times New Roman" w:hAnsi="Arial" w:cs="Arial"/>
                 <w:sz w:val="24"/>
@@ -22358,6 +23473,7 @@
           <w:p>
             <w:pPr>
               <w:spacing w:after="0" w:line="240" w:lineRule="auto"/>
+              <w:jc w:val="both"/>
               <w:rPr>
                 <w:rFonts w:ascii="Arial" w:eastAsia="Times New Roman" w:hAnsi="Arial" w:cs="Arial"/>
                 <w:sz w:val="24"/>
@@ -22405,6 +23521,7 @@
           <w:p>
             <w:pPr>
               <w:spacing w:after="0" w:line="240" w:lineRule="auto"/>
+              <w:jc w:val="both"/>
               <w:rPr>
                 <w:rFonts w:ascii="Arial" w:eastAsia="Times New Roman" w:hAnsi="Arial" w:cs="Arial"/>
                 <w:sz w:val="24"/>
@@ -22432,6 +23549,7 @@
           <w:p>
             <w:pPr>
               <w:spacing w:after="0" w:line="240" w:lineRule="auto"/>
+              <w:jc w:val="both"/>
               <w:rPr>
                 <w:rFonts w:ascii="Arial" w:eastAsia="Times New Roman" w:hAnsi="Arial" w:cs="Arial"/>
                 <w:sz w:val="24"/>
@@ -22470,6 +23588,7 @@
           <w:p>
             <w:pPr>
               <w:spacing w:after="0" w:line="240" w:lineRule="auto"/>
+              <w:jc w:val="both"/>
               <w:rPr>
                 <w:rFonts w:ascii="Arial" w:eastAsia="Times New Roman" w:hAnsi="Arial" w:cs="Arial"/>
                 <w:sz w:val="24"/>
@@ -22497,6 +23616,7 @@
           <w:p>
             <w:pPr>
               <w:spacing w:after="0" w:line="240" w:lineRule="auto"/>
+              <w:jc w:val="both"/>
               <w:rPr>
                 <w:rFonts w:ascii="Arial" w:eastAsia="Times New Roman" w:hAnsi="Arial" w:cs="Arial"/>
                 <w:sz w:val="24"/>
@@ -22530,6 +23650,7 @@
           <w:p>
             <w:pPr>
               <w:spacing w:after="0" w:line="240" w:lineRule="auto"/>
+              <w:jc w:val="both"/>
               <w:rPr>
                 <w:rFonts w:ascii="Arial" w:eastAsia="Times New Roman" w:hAnsi="Arial" w:cs="Arial"/>
                 <w:sz w:val="24"/>
@@ -22577,6 +23698,7 @@
           <w:p>
             <w:pPr>
               <w:spacing w:after="0" w:line="240" w:lineRule="auto"/>
+              <w:jc w:val="both"/>
               <w:rPr>
                 <w:rFonts w:ascii="Arial" w:eastAsia="Times New Roman" w:hAnsi="Arial" w:cs="Arial"/>
                 <w:sz w:val="24"/>
@@ -22604,6 +23726,7 @@
           <w:p>
             <w:pPr>
               <w:spacing w:after="0" w:line="240" w:lineRule="auto"/>
+              <w:jc w:val="both"/>
               <w:rPr>
                 <w:rFonts w:ascii="Arial" w:eastAsia="Times New Roman" w:hAnsi="Arial" w:cs="Arial"/>
                 <w:sz w:val="24"/>
@@ -22651,6 +23774,7 @@
           <w:p>
             <w:pPr>
               <w:spacing w:after="0" w:line="240" w:lineRule="auto"/>
+              <w:jc w:val="both"/>
               <w:rPr>
                 <w:rFonts w:ascii="Arial" w:eastAsia="Times New Roman" w:hAnsi="Arial" w:cs="Arial"/>
                 <w:sz w:val="24"/>
@@ -22678,6 +23802,7 @@
           <w:p>
             <w:pPr>
               <w:spacing w:after="0" w:line="240" w:lineRule="auto"/>
+              <w:jc w:val="both"/>
               <w:rPr>
                 <w:rFonts w:ascii="Arial" w:eastAsia="Times New Roman" w:hAnsi="Arial" w:cs="Arial"/>
                 <w:sz w:val="24"/>
@@ -22711,6 +23836,7 @@
           <w:p>
             <w:pPr>
               <w:spacing w:after="0" w:line="240" w:lineRule="auto"/>
+              <w:jc w:val="both"/>
               <w:rPr>
                 <w:rFonts w:ascii="Arial" w:eastAsia="Times New Roman" w:hAnsi="Arial" w:cs="Arial"/>
                 <w:sz w:val="24"/>
@@ -22758,6 +23884,7 @@
           <w:p>
             <w:pPr>
               <w:spacing w:after="0" w:line="240" w:lineRule="auto"/>
+              <w:jc w:val="both"/>
               <w:rPr>
                 <w:rFonts w:ascii="Arial" w:eastAsia="Times New Roman" w:hAnsi="Arial" w:cs="Arial"/>
                 <w:sz w:val="24"/>
@@ -22785,6 +23912,7 @@
           <w:p>
             <w:pPr>
               <w:spacing w:after="0" w:line="240" w:lineRule="auto"/>
+              <w:jc w:val="both"/>
               <w:rPr>
                 <w:rFonts w:ascii="Arial" w:eastAsia="Times New Roman" w:hAnsi="Arial" w:cs="Arial"/>
                 <w:sz w:val="24"/>
@@ -22832,6 +23960,7 @@
           <w:p>
             <w:pPr>
               <w:spacing w:after="0" w:line="240" w:lineRule="auto"/>
+              <w:jc w:val="both"/>
               <w:rPr>
                 <w:rFonts w:ascii="Arial" w:eastAsia="Times New Roman" w:hAnsi="Arial" w:cs="Arial"/>
                 <w:sz w:val="24"/>
@@ -22859,6 +23988,7 @@
           <w:p>
             <w:pPr>
               <w:spacing w:after="0" w:line="240" w:lineRule="auto"/>
+              <w:jc w:val="both"/>
               <w:rPr>
                 <w:rFonts w:ascii="Arial" w:eastAsia="Times New Roman" w:hAnsi="Arial" w:cs="Arial"/>
                 <w:sz w:val="24"/>
@@ -22892,6 +24022,7 @@
           <w:p>
             <w:pPr>
               <w:spacing w:after="0" w:line="240" w:lineRule="auto"/>
+              <w:jc w:val="both"/>
               <w:rPr>
                 <w:rFonts w:ascii="Arial" w:eastAsia="Times New Roman" w:hAnsi="Arial" w:cs="Arial"/>
                 <w:sz w:val="24"/>
@@ -22939,6 +24070,7 @@
           <w:p>
             <w:pPr>
               <w:spacing w:after="0" w:line="240" w:lineRule="auto"/>
+              <w:jc w:val="both"/>
               <w:rPr>
                 <w:rFonts w:ascii="Arial" w:eastAsia="Times New Roman" w:hAnsi="Arial" w:cs="Arial"/>
                 <w:sz w:val="24"/>
@@ -22966,6 +24098,7 @@
           <w:p>
             <w:pPr>
               <w:spacing w:after="0" w:line="240" w:lineRule="auto"/>
+              <w:jc w:val="both"/>
               <w:rPr>
                 <w:rFonts w:ascii="Arial" w:eastAsia="Times New Roman" w:hAnsi="Arial" w:cs="Arial"/>
                 <w:sz w:val="24"/>
@@ -23024,6 +24157,7 @@
           <w:p>
             <w:pPr>
               <w:spacing w:after="0" w:line="240" w:lineRule="auto"/>
+              <w:jc w:val="both"/>
               <w:rPr>
                 <w:rFonts w:ascii="Arial" w:eastAsia="Times New Roman" w:hAnsi="Arial" w:cs="Arial"/>
                 <w:sz w:val="24"/>
@@ -23051,6 +24185,7 @@
           <w:p>
             <w:pPr>
               <w:spacing w:after="0" w:line="240" w:lineRule="auto"/>
+              <w:jc w:val="both"/>
               <w:rPr>
                 <w:rFonts w:ascii="Arial" w:eastAsia="Times New Roman" w:hAnsi="Arial" w:cs="Arial"/>
                 <w:sz w:val="24"/>
@@ -23087,6 +24222,7 @@
           <w:p>
             <w:pPr>
               <w:spacing w:after="0" w:line="240" w:lineRule="auto"/>
+              <w:jc w:val="both"/>
               <w:rPr>
                 <w:rFonts w:ascii="Arial" w:eastAsia="Times New Roman" w:hAnsi="Arial" w:cs="Arial"/>
                 <w:sz w:val="24"/>
@@ -23137,6 +24273,7 @@
           <w:p>
             <w:pPr>
               <w:spacing w:after="0" w:line="240" w:lineRule="auto"/>
+              <w:jc w:val="both"/>
               <w:rPr>
                 <w:rFonts w:ascii="Arial" w:eastAsia="Times New Roman" w:hAnsi="Arial" w:cs="Arial"/>
                 <w:sz w:val="24"/>
@@ -23167,6 +24304,7 @@
           <w:p>
             <w:pPr>
               <w:spacing w:after="0" w:line="240" w:lineRule="auto"/>
+              <w:jc w:val="both"/>
               <w:rPr>
                 <w:rFonts w:ascii="Arial" w:eastAsia="Times New Roman" w:hAnsi="Arial" w:cs="Arial"/>
                 <w:sz w:val="24"/>
@@ -23219,6 +24357,7 @@
           <w:p>
             <w:pPr>
               <w:spacing w:after="0" w:line="240" w:lineRule="auto"/>
+              <w:jc w:val="both"/>
               <w:rPr>
                 <w:rFonts w:ascii="Arial" w:eastAsia="Times New Roman" w:hAnsi="Arial" w:cs="Arial"/>
                 <w:sz w:val="24"/>
@@ -23249,6 +24388,7 @@
           <w:p>
             <w:pPr>
               <w:spacing w:after="0" w:line="240" w:lineRule="auto"/>
+              <w:jc w:val="both"/>
               <w:rPr>
                 <w:rFonts w:ascii="Arial" w:eastAsia="Times New Roman" w:hAnsi="Arial" w:cs="Arial"/>
                 <w:sz w:val="24"/>
@@ -23271,6 +24411,7 @@
     </w:tbl>
     <w:p>
       <w:pPr>
+        <w:jc w:val="both"/>
         <w:rPr>
           <w:rFonts w:ascii="Arial" w:hAnsi="Arial" w:cs="Arial"/>
           <w:sz w:val="24"/>
@@ -23280,6 +24421,7 @@
     </w:p>
     <w:p>
       <w:pPr>
+        <w:jc w:val="both"/>
         <w:rPr>
           <w:rFonts w:ascii="Arial" w:hAnsi="Arial" w:cs="Arial"/>
           <w:sz w:val="24"/>
@@ -23292,7 +24434,47 @@
           <w:sz w:val="24"/>
           <w:szCs w:val="24"/>
         </w:rPr>
-        <w:t xml:space="preserve">Para automatizar o tabelamento padronizado dos dados obtidos na literatura, </w:t>
+        <w:t>Para automatizar o tabelamento dos dados obtidos na literatura,</w:t>
+      </w:r>
+      <w:r>
+        <w:rPr>
+          <w:rFonts w:ascii="Arial" w:hAnsi="Arial" w:cs="Arial"/>
+          <w:sz w:val="24"/>
+          <w:szCs w:val="24"/>
+        </w:rPr>
+        <w:t xml:space="preserve"> </w:t>
+      </w:r>
+      <w:r>
+        <w:rPr>
+          <w:rFonts w:ascii="Arial" w:hAnsi="Arial" w:cs="Arial"/>
+          <w:sz w:val="24"/>
+          <w:szCs w:val="24"/>
+        </w:rPr>
+        <w:t xml:space="preserve">padronizado </w:t>
+      </w:r>
+      <w:r>
+        <w:rPr>
+          <w:rFonts w:ascii="Arial" w:hAnsi="Arial" w:cs="Arial"/>
+          <w:sz w:val="24"/>
+          <w:szCs w:val="24"/>
+        </w:rPr>
+        <w:t>na estrutura do projeto</w:t>
+      </w:r>
+      <w:r>
+        <w:rPr>
+          <w:rFonts w:ascii="Arial" w:hAnsi="Arial" w:cs="Arial"/>
+          <w:sz w:val="24"/>
+          <w:szCs w:val="24"/>
+        </w:rPr>
+        <w:t>,</w:t>
+      </w:r>
+      <w:r>
+        <w:rPr>
+          <w:rFonts w:ascii="Arial" w:hAnsi="Arial" w:cs="Arial"/>
+          <w:sz w:val="24"/>
+          <w:szCs w:val="24"/>
+        </w:rPr>
+        <w:t xml:space="preserve"> </w:t>
       </w:r>
       <w:r>
         <w:rPr>
@@ -23326,7 +24508,7 @@
         </w:rPr>
         <w:t xml:space="preserve">: </w:t>
       </w:r>
-      <w:hyperlink r:id="rId25" w:history="1">
+      <w:hyperlink r:id="rId27" w:history="1">
         <w:r>
           <w:rPr>
             <w:rStyle w:val="Hyperlink"/>
@@ -23341,6 +24523,7 @@
     </w:p>
     <w:p>
       <w:pPr>
+        <w:jc w:val="both"/>
         <w:rPr>
           <w:rFonts w:ascii="Arial" w:hAnsi="Arial" w:cs="Arial"/>
           <w:sz w:val="24"/>
@@ -23350,6 +24533,109 @@
     </w:p>
     <w:p>
       <w:pPr>
+        <w:jc w:val="both"/>
+        <w:rPr>
+          <w:rFonts w:ascii="Arial" w:hAnsi="Arial" w:cs="Arial"/>
+          <w:sz w:val="24"/>
+          <w:szCs w:val="24"/>
+        </w:rPr>
+      </w:pPr>
+    </w:p>
+    <w:p>
+      <w:pPr>
+        <w:jc w:val="both"/>
+        <w:rPr>
+          <w:rFonts w:ascii="Arial" w:hAnsi="Arial" w:cs="Arial"/>
+          <w:sz w:val="24"/>
+          <w:szCs w:val="24"/>
+        </w:rPr>
+      </w:pPr>
+    </w:p>
+    <w:p>
+      <w:pPr>
+        <w:jc w:val="both"/>
+        <w:rPr>
+          <w:rFonts w:ascii="Arial" w:hAnsi="Arial" w:cs="Arial"/>
+          <w:sz w:val="24"/>
+          <w:szCs w:val="24"/>
+        </w:rPr>
+      </w:pPr>
+    </w:p>
+    <w:p>
+      <w:pPr>
+        <w:jc w:val="both"/>
+        <w:rPr>
+          <w:rFonts w:ascii="Arial" w:hAnsi="Arial" w:cs="Arial"/>
+          <w:sz w:val="24"/>
+          <w:szCs w:val="24"/>
+        </w:rPr>
+      </w:pPr>
+    </w:p>
+    <w:p>
+      <w:pPr>
+        <w:jc w:val="both"/>
+        <w:rPr>
+          <w:rFonts w:ascii="Arial" w:hAnsi="Arial" w:cs="Arial"/>
+          <w:sz w:val="24"/>
+          <w:szCs w:val="24"/>
+        </w:rPr>
+      </w:pPr>
+      <w:r>
+        <w:rPr>
+          <w:rFonts w:ascii="Arial" w:hAnsi="Arial" w:cs="Arial"/>
+          <w:sz w:val="24"/>
+          <w:szCs w:val="24"/>
+        </w:rPr>
+        <w:t>_________________________</w:t>
+      </w:r>
+    </w:p>
+    <w:p>
+      <w:pPr>
+        <w:jc w:val="both"/>
+        <w:rPr>
+          <w:rFonts w:ascii="Arial" w:hAnsi="Arial" w:cs="Arial"/>
+          <w:sz w:val="24"/>
+          <w:szCs w:val="24"/>
+        </w:rPr>
+      </w:pPr>
+      <w:r>
+        <w:rPr>
+          <w:rFonts w:ascii="Arial" w:hAnsi="Arial" w:cs="Arial"/>
+          <w:sz w:val="24"/>
+          <w:szCs w:val="24"/>
+        </w:rPr>
+        <w:t>Arcos, 0</w:t>
+      </w:r>
+      <w:r>
+        <w:rPr>
+          <w:rFonts w:ascii="Arial" w:hAnsi="Arial" w:cs="Arial"/>
+          <w:sz w:val="24"/>
+          <w:szCs w:val="24"/>
+        </w:rPr>
+        <w:t>8</w:t>
+      </w:r>
+      <w:r>
+        <w:rPr>
+          <w:rFonts w:ascii="Arial" w:hAnsi="Arial" w:cs="Arial"/>
+          <w:sz w:val="24"/>
+          <w:szCs w:val="24"/>
+        </w:rPr>
+        <w:t xml:space="preserve"> de novembro de 2024.</w:t>
+      </w:r>
+    </w:p>
+    <w:p>
+      <w:pPr>
+        <w:jc w:val="both"/>
+        <w:rPr>
+          <w:rFonts w:ascii="Arial" w:hAnsi="Arial" w:cs="Arial"/>
+          <w:sz w:val="24"/>
+          <w:szCs w:val="24"/>
+        </w:rPr>
+      </w:pPr>
+    </w:p>
+    <w:p>
+      <w:pPr>
+        <w:jc w:val="both"/>
         <w:rPr>
           <w:rFonts w:ascii="Arial" w:hAnsi="Arial" w:cs="Arial"/>
           <w:sz w:val="24"/>
@@ -23365,6 +24651,135 @@
     </w:sectPr>
   </w:body>
 </w:document>
+</file>
+
+<file path=word/numbering.xml><?xml version="1.0" encoding="utf-8"?>
+<w:numbering xmlns:wpc="http://schemas.microsoft.com/office/word/2010/wordprocessingCanvas" xmlns:cx="http://schemas.microsoft.com/office/drawing/2014/chartex" xmlns:cx1="http://schemas.microsoft.com/office/drawing/2015/9/8/chartex" xmlns:cx2="http://schemas.microsoft.com/office/drawing/2015/10/21/chartex" xmlns:cx3="http://schemas.microsoft.com/office/drawing/2016/5/9/chartex" xmlns:cx4="http://schemas.microsoft.com/office/drawing/2016/5/10/chartex" xmlns:cx5="http://schemas.microsoft.com/office/drawing/2016/5/11/chartex" xmlns:cx6="http://schemas.microsoft.com/office/drawing/2016/5/12/chartex" xmlns:cx7="http://schemas.microsoft.com/office/drawing/2016/5/13/chartex" xmlns:cx8="http://schemas.microsoft.com/office/drawing/2016/5/14/chartex" xmlns:mc="http://schemas.openxmlformats.org/markup-compatibility/2006" xmlns:aink="http://schemas.microsoft.com/office/drawing/2016/ink" xmlns:am3d="http://schemas.microsoft.com/office/drawing/2017/model3d" xmlns:o="urn:schemas-microsoft-com:office:office" xmlns:r="http://schemas.openxmlformats.org/officeDocument/2006/relationships" xmlns:m="http://schemas.openxmlformats.org/officeDocument/2006/math" xmlns:v="urn:schemas-microsoft-com:vml" xmlns:wp14="http://schemas.microsoft.com/office/word/2010/wordprocessingDrawing" xmlns:wp="http://schemas.openxmlformats.org/drawingml/2006/wordprocessingDrawing" xmlns:w10="urn:schemas-microsoft-com:office:word" xmlns:w="http://schemas.openxmlformats.org/wordprocessingml/2006/main" xmlns:w14="http://schemas.microsoft.com/office/word/2010/wordml" xmlns:w15="http://schemas.microsoft.com/office/word/2012/wordml" xmlns:w16cid="http://schemas.microsoft.com/office/word/2016/wordml/cid" xmlns:w16se="http://schemas.microsoft.com/office/word/2015/wordml/symex" xmlns:wpg="http://schemas.microsoft.com/office/word/2010/wordprocessingGroup" xmlns:wpi="http://schemas.microsoft.com/office/word/2010/wordprocessingInk" xmlns:wne="http://schemas.microsoft.com/office/word/2006/wordml" xmlns:wps="http://schemas.microsoft.com/office/word/2010/wordprocessingShape" mc:Ignorable="w14 w15 w16se w16cid wp14">
+  <w:abstractNum w:abstractNumId="0" w15:restartNumberingAfterBreak="0">
+    <w:nsid w:val="10327904"/>
+    <w:multiLevelType w:val="multilevel"/>
+    <w:tmpl w:val="52445FEE"/>
+    <w:lvl w:ilvl="0">
+      <w:start w:val="1"/>
+      <w:numFmt w:val="decimal"/>
+      <w:lvlText w:val="%1."/>
+      <w:lvlJc w:val="left"/>
+      <w:pPr>
+        <w:ind w:left="720" w:hanging="360"/>
+      </w:pPr>
+      <w:rPr>
+        <w:rFonts w:hint="default"/>
+      </w:rPr>
+    </w:lvl>
+    <w:lvl w:ilvl="1">
+      <w:start w:val="1"/>
+      <w:numFmt w:val="decimal"/>
+      <w:isLgl/>
+      <w:lvlText w:val="%1.%2."/>
+      <w:lvlJc w:val="left"/>
+      <w:pPr>
+        <w:ind w:left="1080" w:hanging="720"/>
+      </w:pPr>
+      <w:rPr>
+        <w:rFonts w:hint="default"/>
+      </w:rPr>
+    </w:lvl>
+    <w:lvl w:ilvl="2">
+      <w:start w:val="1"/>
+      <w:numFmt w:val="decimal"/>
+      <w:isLgl/>
+      <w:lvlText w:val="%1.%2.%3."/>
+      <w:lvlJc w:val="left"/>
+      <w:pPr>
+        <w:ind w:left="1080" w:hanging="720"/>
+      </w:pPr>
+      <w:rPr>
+        <w:rFonts w:hint="default"/>
+      </w:rPr>
+    </w:lvl>
+    <w:lvl w:ilvl="3">
+      <w:start w:val="1"/>
+      <w:numFmt w:val="decimal"/>
+      <w:isLgl/>
+      <w:lvlText w:val="%1.%2.%3.%4."/>
+      <w:lvlJc w:val="left"/>
+      <w:pPr>
+        <w:ind w:left="1440" w:hanging="1080"/>
+      </w:pPr>
+      <w:rPr>
+        <w:rFonts w:hint="default"/>
+      </w:rPr>
+    </w:lvl>
+    <w:lvl w:ilvl="4">
+      <w:start w:val="1"/>
+      <w:numFmt w:val="decimal"/>
+      <w:isLgl/>
+      <w:lvlText w:val="%1.%2.%3.%4.%5."/>
+      <w:lvlJc w:val="left"/>
+      <w:pPr>
+        <w:ind w:left="1440" w:hanging="1080"/>
+      </w:pPr>
+      <w:rPr>
+        <w:rFonts w:hint="default"/>
+      </w:rPr>
+    </w:lvl>
+    <w:lvl w:ilvl="5">
+      <w:start w:val="1"/>
+      <w:numFmt w:val="decimal"/>
+      <w:isLgl/>
+      <w:lvlText w:val="%1.%2.%3.%4.%5.%6."/>
+      <w:lvlJc w:val="left"/>
+      <w:pPr>
+        <w:ind w:left="1800" w:hanging="1440"/>
+      </w:pPr>
+      <w:rPr>
+        <w:rFonts w:hint="default"/>
+      </w:rPr>
+    </w:lvl>
+    <w:lvl w:ilvl="6">
+      <w:start w:val="1"/>
+      <w:numFmt w:val="decimal"/>
+      <w:isLgl/>
+      <w:lvlText w:val="%1.%2.%3.%4.%5.%6.%7."/>
+      <w:lvlJc w:val="left"/>
+      <w:pPr>
+        <w:ind w:left="1800" w:hanging="1440"/>
+      </w:pPr>
+      <w:rPr>
+        <w:rFonts w:hint="default"/>
+      </w:rPr>
+    </w:lvl>
+    <w:lvl w:ilvl="7">
+      <w:start w:val="1"/>
+      <w:numFmt w:val="decimal"/>
+      <w:isLgl/>
+      <w:lvlText w:val="%1.%2.%3.%4.%5.%6.%7.%8."/>
+      <w:lvlJc w:val="left"/>
+      <w:pPr>
+        <w:ind w:left="2160" w:hanging="1800"/>
+      </w:pPr>
+      <w:rPr>
+        <w:rFonts w:hint="default"/>
+      </w:rPr>
+    </w:lvl>
+    <w:lvl w:ilvl="8">
+      <w:start w:val="1"/>
+      <w:numFmt w:val="decimal"/>
+      <w:isLgl/>
+      <w:lvlText w:val="%1.%2.%3.%4.%5.%6.%7.%8.%9."/>
+      <w:lvlJc w:val="left"/>
+      <w:pPr>
+        <w:ind w:left="2520" w:hanging="2160"/>
+      </w:pPr>
+      <w:rPr>
+        <w:rFonts w:hint="default"/>
+      </w:rPr>
+    </w:lvl>
+  </w:abstractNum>
+  <w:num w:numId="1">
+    <w:abstractNumId w:val="0"/>
+  </w:num>
+</w:numbering>
 </file>
 
 <file path=word/styles.xml><?xml version="1.0" encoding="utf-8"?>
@@ -23835,6 +25250,17 @@
       </w:tblBorders>
     </w:tblPr>
   </w:style>
+  <w:style w:type="paragraph" w:styleId="PargrafodaLista">
+    <w:name w:val="List Paragraph"/>
+    <w:basedOn w:val="Normal"/>
+    <w:uiPriority w:val="34"/>
+    <w:qFormat/>
+    <w:rsid w:val="00FB3E27"/>
+    <w:pPr>
+      <w:ind w:left="720"/>
+      <w:contextualSpacing/>
+    </w:pPr>
+  </w:style>
 </w:styles>
 </file>
 

--- a/Relatorio 1 - Pabo Melo.docx
+++ b/Relatorio 1 - Pabo Melo.docx
@@ -15471,8 +15471,6 @@
           <w:szCs w:val="24"/>
         </w:rPr>
       </w:pPr>
-      <w:bookmarkStart w:id="0" w:name="_GoBack"/>
-      <w:bookmarkEnd w:id="0"/>
       <w:r>
         <w:rPr>
           <w:rFonts w:ascii="Arial" w:hAnsi="Arial" w:cs="Arial"/>
@@ -15500,7 +15498,7 @@
         </w:rPr>
         <w:t xml:space="preserve">Até o momento foram encontrados 14 </w:t>
       </w:r>
-      <w:bookmarkStart w:id="1" w:name="_Hlk181892734"/>
+      <w:bookmarkStart w:id="0" w:name="_Hlk181892734"/>
       <w:r>
         <w:rPr>
           <w:rFonts w:ascii="Arial" w:hAnsi="Arial" w:cs="Arial"/>
@@ -15541,7 +15539,7 @@
         </w:rPr>
         <w:t xml:space="preserve"> em </w:t>
       </w:r>
-      <w:bookmarkEnd w:id="1"/>
+      <w:bookmarkEnd w:id="0"/>
       <w:r>
         <w:rPr>
           <w:rFonts w:ascii="Arial" w:hAnsi="Arial" w:cs="Arial"/>
@@ -24533,9 +24531,36 @@
     </w:p>
     <w:p>
       <w:pPr>
+        <w:pStyle w:val="PargrafodaLista"/>
+        <w:numPr>
+          <w:ilvl w:val="0"/>
+          <w:numId w:val="1"/>
+        </w:numPr>
         <w:jc w:val="both"/>
         <w:rPr>
           <w:rFonts w:ascii="Arial" w:hAnsi="Arial" w:cs="Arial"/>
+          <w:b/>
+          <w:sz w:val="24"/>
+          <w:szCs w:val="24"/>
+        </w:rPr>
+      </w:pPr>
+      <w:r>
+        <w:rPr>
+          <w:rFonts w:ascii="Arial" w:hAnsi="Arial" w:cs="Arial"/>
+          <w:b/>
+          <w:sz w:val="24"/>
+          <w:szCs w:val="24"/>
+        </w:rPr>
+        <w:t>Próximas etapas</w:t>
+      </w:r>
+    </w:p>
+    <w:p>
+      <w:pPr>
+        <w:pStyle w:val="PargrafodaLista"/>
+        <w:jc w:val="both"/>
+        <w:rPr>
+          <w:rFonts w:ascii="Arial" w:hAnsi="Arial" w:cs="Arial"/>
+          <w:b/>
           <w:sz w:val="24"/>
           <w:szCs w:val="24"/>
         </w:rPr>
@@ -24543,6 +24568,11 @@
     </w:p>
     <w:p>
       <w:pPr>
+        <w:pStyle w:val="PargrafodaLista"/>
+        <w:numPr>
+          <w:ilvl w:val="0"/>
+          <w:numId w:val="2"/>
+        </w:numPr>
         <w:jc w:val="both"/>
         <w:rPr>
           <w:rFonts w:ascii="Arial" w:hAnsi="Arial" w:cs="Arial"/>
@@ -24550,6 +24580,186 @@
           <w:szCs w:val="24"/>
         </w:rPr>
       </w:pPr>
+      <w:r>
+        <w:rPr>
+          <w:rFonts w:ascii="Arial" w:hAnsi="Arial" w:cs="Arial"/>
+          <w:sz w:val="24"/>
+          <w:szCs w:val="24"/>
+        </w:rPr>
+        <w:t>Contatar quatro autores para obter dados</w:t>
+      </w:r>
+    </w:p>
+    <w:p>
+      <w:pPr>
+        <w:pStyle w:val="PargrafodaLista"/>
+        <w:numPr>
+          <w:ilvl w:val="0"/>
+          <w:numId w:val="2"/>
+        </w:numPr>
+        <w:jc w:val="both"/>
+        <w:rPr>
+          <w:rFonts w:ascii="Arial" w:hAnsi="Arial" w:cs="Arial"/>
+          <w:sz w:val="24"/>
+          <w:szCs w:val="24"/>
+        </w:rPr>
+      </w:pPr>
+      <w:r>
+        <w:rPr>
+          <w:rFonts w:ascii="Arial" w:hAnsi="Arial" w:cs="Arial"/>
+          <w:sz w:val="24"/>
+          <w:szCs w:val="24"/>
+        </w:rPr>
+        <w:t>Padronizar dados dos artigos no formato do projeto pelo algoritmo “</w:t>
+      </w:r>
+      <w:proofErr w:type="spellStart"/>
+      <w:r>
+        <w:rPr>
+          <w:rFonts w:ascii="Arial" w:hAnsi="Arial" w:cs="Arial"/>
+          <w:sz w:val="24"/>
+          <w:szCs w:val="24"/>
+        </w:rPr>
+        <w:t>get_</w:t>
+      </w:r>
+      <w:proofErr w:type="gramStart"/>
+      <w:r>
+        <w:rPr>
+          <w:rFonts w:ascii="Arial" w:hAnsi="Arial" w:cs="Arial"/>
+          <w:sz w:val="24"/>
+          <w:szCs w:val="24"/>
+        </w:rPr>
+        <w:t>literature.R</w:t>
+      </w:r>
+      <w:proofErr w:type="spellEnd"/>
+      <w:proofErr w:type="gramEnd"/>
+      <w:r>
+        <w:rPr>
+          <w:rFonts w:ascii="Arial" w:hAnsi="Arial" w:cs="Arial"/>
+          <w:sz w:val="24"/>
+          <w:szCs w:val="24"/>
+        </w:rPr>
+        <w:t>”</w:t>
+      </w:r>
+    </w:p>
+    <w:p>
+      <w:pPr>
+        <w:pStyle w:val="PargrafodaLista"/>
+        <w:numPr>
+          <w:ilvl w:val="0"/>
+          <w:numId w:val="2"/>
+        </w:numPr>
+        <w:jc w:val="both"/>
+        <w:rPr>
+          <w:rFonts w:ascii="Arial" w:hAnsi="Arial" w:cs="Arial"/>
+          <w:sz w:val="24"/>
+          <w:szCs w:val="24"/>
+        </w:rPr>
+      </w:pPr>
+      <w:r>
+        <w:rPr>
+          <w:rFonts w:ascii="Arial" w:hAnsi="Arial" w:cs="Arial"/>
+          <w:sz w:val="24"/>
+          <w:szCs w:val="24"/>
+        </w:rPr>
+        <w:t>Buscar por mais artigos</w:t>
+      </w:r>
+    </w:p>
+    <w:p>
+      <w:pPr>
+        <w:pStyle w:val="PargrafodaLista"/>
+        <w:numPr>
+          <w:ilvl w:val="0"/>
+          <w:numId w:val="2"/>
+        </w:numPr>
+        <w:jc w:val="both"/>
+        <w:rPr>
+          <w:rFonts w:ascii="Arial" w:hAnsi="Arial" w:cs="Arial"/>
+          <w:sz w:val="24"/>
+          <w:szCs w:val="24"/>
+        </w:rPr>
+      </w:pPr>
+      <w:r>
+        <w:rPr>
+          <w:rFonts w:ascii="Arial" w:hAnsi="Arial" w:cs="Arial"/>
+          <w:sz w:val="24"/>
+          <w:szCs w:val="24"/>
+        </w:rPr>
+        <w:t xml:space="preserve">Primeira versão do repositório de dados </w:t>
+      </w:r>
+      <w:r>
+        <w:rPr>
+          <w:rFonts w:ascii="Arial" w:hAnsi="Arial" w:cs="Arial"/>
+          <w:sz w:val="24"/>
+          <w:szCs w:val="24"/>
+        </w:rPr>
+        <w:t>unificado</w:t>
+      </w:r>
+      <w:r>
+        <w:rPr>
+          <w:rFonts w:ascii="Arial" w:hAnsi="Arial" w:cs="Arial"/>
+          <w:sz w:val="24"/>
+          <w:szCs w:val="24"/>
+        </w:rPr>
+        <w:t xml:space="preserve"> com </w:t>
+      </w:r>
+      <w:proofErr w:type="gramStart"/>
+      <w:r>
+        <w:rPr>
+          <w:rFonts w:ascii="Arial" w:hAnsi="Arial" w:cs="Arial"/>
+          <w:sz w:val="24"/>
+          <w:szCs w:val="24"/>
+        </w:rPr>
+        <w:t>TRY,BIEN</w:t>
+      </w:r>
+      <w:proofErr w:type="gramEnd"/>
+      <w:r>
+        <w:rPr>
+          <w:rFonts w:ascii="Arial" w:hAnsi="Arial" w:cs="Arial"/>
+          <w:sz w:val="24"/>
+          <w:szCs w:val="24"/>
+        </w:rPr>
+        <w:t xml:space="preserve"> e literatura, para início da padronização de informações de cada coluna.</w:t>
+      </w:r>
+    </w:p>
+    <w:p>
+      <w:pPr>
+        <w:pStyle w:val="PargrafodaLista"/>
+        <w:numPr>
+          <w:ilvl w:val="0"/>
+          <w:numId w:val="2"/>
+        </w:numPr>
+        <w:jc w:val="both"/>
+        <w:rPr>
+          <w:rFonts w:ascii="Arial" w:hAnsi="Arial" w:cs="Arial"/>
+          <w:sz w:val="24"/>
+          <w:szCs w:val="24"/>
+        </w:rPr>
+      </w:pPr>
+      <w:r>
+        <w:rPr>
+          <w:rFonts w:ascii="Arial" w:hAnsi="Arial" w:cs="Arial"/>
+          <w:sz w:val="24"/>
+          <w:szCs w:val="24"/>
+        </w:rPr>
+        <w:t>A</w:t>
+      </w:r>
+      <w:r>
+        <w:rPr>
+          <w:rFonts w:ascii="Arial" w:hAnsi="Arial" w:cs="Arial"/>
+          <w:sz w:val="24"/>
+          <w:szCs w:val="24"/>
+        </w:rPr>
+        <w:t>lgoritmo</w:t>
+      </w:r>
+      <w:r>
+        <w:rPr>
+          <w:rFonts w:ascii="Arial" w:hAnsi="Arial" w:cs="Arial"/>
+          <w:sz w:val="24"/>
+          <w:szCs w:val="24"/>
+        </w:rPr>
+        <w:t xml:space="preserve"> para consulta e sumário dos dados</w:t>
+      </w:r>
+      <w:bookmarkStart w:id="1" w:name="_GoBack"/>
+      <w:bookmarkEnd w:id="1"/>
     </w:p>
     <w:p>
       <w:pPr>
@@ -24776,8 +24986,124 @@
       </w:rPr>
     </w:lvl>
   </w:abstractNum>
+  <w:abstractNum w:abstractNumId="1" w15:restartNumberingAfterBreak="0">
+    <w:nsid w:val="6DE24A9C"/>
+    <w:multiLevelType w:val="hybridMultilevel"/>
+    <w:tmpl w:val="33164B2E"/>
+    <w:lvl w:ilvl="0" w:tplc="04160001">
+      <w:start w:val="1"/>
+      <w:numFmt w:val="bullet"/>
+      <w:lvlText w:val=""/>
+      <w:lvlJc w:val="left"/>
+      <w:pPr>
+        <w:ind w:left="360" w:hanging="360"/>
+      </w:pPr>
+      <w:rPr>
+        <w:rFonts w:ascii="Symbol" w:hAnsi="Symbol" w:hint="default"/>
+      </w:rPr>
+    </w:lvl>
+    <w:lvl w:ilvl="1" w:tplc="04160003" w:tentative="1">
+      <w:start w:val="1"/>
+      <w:numFmt w:val="bullet"/>
+      <w:lvlText w:val="o"/>
+      <w:lvlJc w:val="left"/>
+      <w:pPr>
+        <w:ind w:left="1080" w:hanging="360"/>
+      </w:pPr>
+      <w:rPr>
+        <w:rFonts w:ascii="Courier New" w:hAnsi="Courier New" w:cs="Courier New" w:hint="default"/>
+      </w:rPr>
+    </w:lvl>
+    <w:lvl w:ilvl="2" w:tplc="04160005" w:tentative="1">
+      <w:start w:val="1"/>
+      <w:numFmt w:val="bullet"/>
+      <w:lvlText w:val=""/>
+      <w:lvlJc w:val="left"/>
+      <w:pPr>
+        <w:ind w:left="1800" w:hanging="360"/>
+      </w:pPr>
+      <w:rPr>
+        <w:rFonts w:ascii="Wingdings" w:hAnsi="Wingdings" w:hint="default"/>
+      </w:rPr>
+    </w:lvl>
+    <w:lvl w:ilvl="3" w:tplc="04160001" w:tentative="1">
+      <w:start w:val="1"/>
+      <w:numFmt w:val="bullet"/>
+      <w:lvlText w:val=""/>
+      <w:lvlJc w:val="left"/>
+      <w:pPr>
+        <w:ind w:left="2520" w:hanging="360"/>
+      </w:pPr>
+      <w:rPr>
+        <w:rFonts w:ascii="Symbol" w:hAnsi="Symbol" w:hint="default"/>
+      </w:rPr>
+    </w:lvl>
+    <w:lvl w:ilvl="4" w:tplc="04160003" w:tentative="1">
+      <w:start w:val="1"/>
+      <w:numFmt w:val="bullet"/>
+      <w:lvlText w:val="o"/>
+      <w:lvlJc w:val="left"/>
+      <w:pPr>
+        <w:ind w:left="3240" w:hanging="360"/>
+      </w:pPr>
+      <w:rPr>
+        <w:rFonts w:ascii="Courier New" w:hAnsi="Courier New" w:cs="Courier New" w:hint="default"/>
+      </w:rPr>
+    </w:lvl>
+    <w:lvl w:ilvl="5" w:tplc="04160005" w:tentative="1">
+      <w:start w:val="1"/>
+      <w:numFmt w:val="bullet"/>
+      <w:lvlText w:val=""/>
+      <w:lvlJc w:val="left"/>
+      <w:pPr>
+        <w:ind w:left="3960" w:hanging="360"/>
+      </w:pPr>
+      <w:rPr>
+        <w:rFonts w:ascii="Wingdings" w:hAnsi="Wingdings" w:hint="default"/>
+      </w:rPr>
+    </w:lvl>
+    <w:lvl w:ilvl="6" w:tplc="04160001" w:tentative="1">
+      <w:start w:val="1"/>
+      <w:numFmt w:val="bullet"/>
+      <w:lvlText w:val=""/>
+      <w:lvlJc w:val="left"/>
+      <w:pPr>
+        <w:ind w:left="4680" w:hanging="360"/>
+      </w:pPr>
+      <w:rPr>
+        <w:rFonts w:ascii="Symbol" w:hAnsi="Symbol" w:hint="default"/>
+      </w:rPr>
+    </w:lvl>
+    <w:lvl w:ilvl="7" w:tplc="04160003" w:tentative="1">
+      <w:start w:val="1"/>
+      <w:numFmt w:val="bullet"/>
+      <w:lvlText w:val="o"/>
+      <w:lvlJc w:val="left"/>
+      <w:pPr>
+        <w:ind w:left="5400" w:hanging="360"/>
+      </w:pPr>
+      <w:rPr>
+        <w:rFonts w:ascii="Courier New" w:hAnsi="Courier New" w:cs="Courier New" w:hint="default"/>
+      </w:rPr>
+    </w:lvl>
+    <w:lvl w:ilvl="8" w:tplc="04160005" w:tentative="1">
+      <w:start w:val="1"/>
+      <w:numFmt w:val="bullet"/>
+      <w:lvlText w:val=""/>
+      <w:lvlJc w:val="left"/>
+      <w:pPr>
+        <w:ind w:left="6120" w:hanging="360"/>
+      </w:pPr>
+      <w:rPr>
+        <w:rFonts w:ascii="Wingdings" w:hAnsi="Wingdings" w:hint="default"/>
+      </w:rPr>
+    </w:lvl>
+  </w:abstractNum>
   <w:num w:numId="1">
     <w:abstractNumId w:val="0"/>
+  </w:num>
+  <w:num w:numId="2">
+    <w:abstractNumId w:val="1"/>
   </w:num>
 </w:numbering>
 </file>
@@ -25184,7 +25510,6 @@
   <w:style w:type="character" w:default="1" w:styleId="Fontepargpadro">
     <w:name w:val="Default Paragraph Font"/>
     <w:uiPriority w:val="1"/>
-    <w:semiHidden/>
     <w:unhideWhenUsed/>
   </w:style>
   <w:style w:type="table" w:default="1" w:styleId="Tabelanormal">

--- a/Relatorio 1 - Pabo Melo.docx
+++ b/Relatorio 1 - Pabo Melo.docx
@@ -24758,9 +24758,32 @@
         </w:rPr>
         <w:t xml:space="preserve"> para consulta e sumário dos dados</w:t>
       </w:r>
+    </w:p>
+    <w:p>
+      <w:pPr>
+        <w:pStyle w:val="PargrafodaLista"/>
+        <w:numPr>
+          <w:ilvl w:val="0"/>
+          <w:numId w:val="2"/>
+        </w:numPr>
+        <w:jc w:val="both"/>
+        <w:rPr>
+          <w:rFonts w:ascii="Arial" w:hAnsi="Arial" w:cs="Arial"/>
+          <w:sz w:val="24"/>
+          <w:szCs w:val="24"/>
+        </w:rPr>
+      </w:pPr>
+      <w:r>
+        <w:rPr>
+          <w:rFonts w:ascii="Arial" w:hAnsi="Arial" w:cs="Arial"/>
+          <w:sz w:val="24"/>
+          <w:szCs w:val="24"/>
+        </w:rPr>
+        <w:t>Solicitar dados privados de TRY</w:t>
+      </w:r>
       <w:bookmarkStart w:id="1" w:name="_GoBack"/>
-      <w:bookmarkEnd w:id="1"/>
     </w:p>
+    <w:bookmarkEnd w:id="1"/>
     <w:p>
       <w:pPr>
         <w:jc w:val="both"/>
